--- a/src/main/resources/wordTemp/temp2/7.调查报告 抵押贷 打工者 怀安城(2).docx
+++ b/src/main/resources/wordTemp/temp2/7.调查报告 抵押贷 打工者 怀安城(2).docx
@@ -6,7 +6,7 @@
       <w:pPr>
         <w:jc w:val="center"/>
         <w:rPr>
-          <w:rFonts w:ascii="宋体" w:hAnsi="宋体" w:cs="宋体" w:hint="eastAsia"/>
+          <w:rFonts w:ascii="宋体" w:hAnsi="宋体" w:cs="宋体"/>
           <w:b/>
           <w:bCs/>
           <w:color w:val="000000"/>
@@ -14,8 +14,6 @@
           <w:szCs w:val="32"/>
         </w:rPr>
       </w:pPr>
-      <w:bookmarkStart w:id="0" w:name="_GoBack"/>
-      <w:bookmarkEnd w:id="0"/>
       <w:r>
         <w:rPr>
           <w:rFonts w:ascii="宋体" w:hAnsi="宋体" w:cs="宋体" w:hint="eastAsia"/>
@@ -32,7 +30,7 @@
       <w:pPr>
         <w:jc w:val="center"/>
         <w:rPr>
-          <w:rFonts w:ascii="宋体" w:hAnsi="宋体" w:cs="宋体" w:hint="eastAsia"/>
+          <w:rFonts w:ascii="宋体" w:hAnsi="宋体" w:cs="宋体"/>
           <w:b/>
           <w:bCs/>
           <w:color w:val="000000"/>
@@ -60,7 +58,7 @@
           <w:sz w:val="32"/>
           <w:szCs w:val="32"/>
         </w:rPr>
-        <w:t>陈英华</w:t>
+        <w:t>{{name}}</w:t>
       </w:r>
       <w:r>
         <w:rPr>
@@ -82,7 +80,31 @@
           <w:sz w:val="32"/>
           <w:szCs w:val="32"/>
         </w:rPr>
-        <w:t>58</w:t>
+        <w:t>{{</w:t>
+      </w:r>
+      <w:proofErr w:type="spellStart"/>
+      <w:r>
+        <w:rPr>
+          <w:rFonts w:ascii="宋体" w:hAnsi="宋体" w:cs="宋体"/>
+          <w:b/>
+          <w:bCs/>
+          <w:color w:val="FF0000"/>
+          <w:sz w:val="32"/>
+          <w:szCs w:val="32"/>
+        </w:rPr>
+        <w:t>cSumM</w:t>
+      </w:r>
+      <w:proofErr w:type="spellEnd"/>
+      <w:r>
+        <w:rPr>
+          <w:rFonts w:ascii="宋体" w:hAnsi="宋体" w:cs="宋体"/>
+          <w:b/>
+          <w:bCs/>
+          <w:color w:val="FF0000"/>
+          <w:sz w:val="32"/>
+          <w:szCs w:val="32"/>
+        </w:rPr>
+        <w:t>}}</w:t>
       </w:r>
       <w:r>
         <w:rPr>
@@ -101,7 +123,7 @@
         <w:spacing w:line="560" w:lineRule="exact"/>
         <w:ind w:firstLineChars="196" w:firstLine="627"/>
         <w:rPr>
-          <w:rFonts w:ascii="宋体" w:hAnsi="宋体" w:hint="eastAsia"/>
+          <w:rFonts w:ascii="宋体" w:hAnsi="宋体"/>
           <w:color w:val="000000"/>
           <w:sz w:val="32"/>
           <w:szCs w:val="32"/>
@@ -113,7 +135,7 @@
         <w:spacing w:line="560" w:lineRule="exact"/>
         <w:ind w:firstLineChars="196" w:firstLine="549"/>
         <w:rPr>
-          <w:rFonts w:ascii="宋体" w:hAnsi="宋体" w:cs="宋体" w:hint="eastAsia"/>
+          <w:rFonts w:ascii="宋体" w:hAnsi="宋体" w:cs="宋体"/>
           <w:color w:val="000000"/>
           <w:sz w:val="28"/>
           <w:szCs w:val="28"/>
@@ -135,7 +157,16 @@
           <w:sz w:val="28"/>
           <w:szCs w:val="28"/>
         </w:rPr>
-        <w:t>陈英华</w:t>
+        <w:t>{</w:t>
+      </w:r>
+      <w:r>
+        <w:rPr>
+          <w:rFonts w:ascii="宋体" w:hAnsi="宋体" w:cs="宋体"/>
+          <w:color w:val="FF0000"/>
+          <w:sz w:val="28"/>
+          <w:szCs w:val="28"/>
+        </w:rPr>
+        <w:t>{name}}</w:t>
       </w:r>
       <w:r>
         <w:rPr>
@@ -153,7 +184,27 @@
           <w:sz w:val="28"/>
           <w:szCs w:val="28"/>
         </w:rPr>
-        <w:t>58</w:t>
+        <w:t>{{</w:t>
+      </w:r>
+      <w:proofErr w:type="spellStart"/>
+      <w:r>
+        <w:rPr>
+          <w:rFonts w:ascii="宋体" w:hAnsi="宋体" w:cs="宋体"/>
+          <w:color w:val="FF0000"/>
+          <w:sz w:val="28"/>
+          <w:szCs w:val="28"/>
+        </w:rPr>
+        <w:t>cSumM</w:t>
+      </w:r>
+      <w:proofErr w:type="spellEnd"/>
+      <w:r>
+        <w:rPr>
+          <w:rFonts w:ascii="宋体" w:hAnsi="宋体" w:cs="宋体"/>
+          <w:color w:val="FF0000"/>
+          <w:sz w:val="28"/>
+          <w:szCs w:val="28"/>
+        </w:rPr>
+        <w:t>}}</w:t>
       </w:r>
       <w:r>
         <w:rPr>
@@ -170,7 +221,7 @@
         <w:spacing w:line="560" w:lineRule="exact"/>
         <w:ind w:firstLineChars="200" w:firstLine="562"/>
         <w:rPr>
-          <w:rFonts w:ascii="宋体" w:hAnsi="宋体" w:cs="宋体" w:hint="eastAsia"/>
+          <w:rFonts w:ascii="宋体" w:hAnsi="宋体" w:cs="宋体"/>
           <w:b/>
           <w:color w:val="000000"/>
           <w:sz w:val="28"/>
@@ -192,7 +243,7 @@
       <w:pPr>
         <w:ind w:firstLineChars="200" w:firstLine="560"/>
         <w:rPr>
-          <w:rFonts w:ascii="宋体" w:hAnsi="宋体" w:cs="宋体" w:hint="eastAsia"/>
+          <w:rFonts w:ascii="宋体" w:hAnsi="宋体" w:cs="宋体"/>
           <w:color w:val="000000"/>
           <w:sz w:val="28"/>
           <w:szCs w:val="28"/>
@@ -214,7 +265,16 @@
           <w:sz w:val="28"/>
           <w:szCs w:val="28"/>
         </w:rPr>
-        <w:t>陈英华</w:t>
+        <w:t>{</w:t>
+      </w:r>
+      <w:r>
+        <w:rPr>
+          <w:rFonts w:ascii="宋体" w:hAnsi="宋体" w:cs="宋体"/>
+          <w:color w:val="FF0000"/>
+          <w:sz w:val="28"/>
+          <w:szCs w:val="28"/>
+        </w:rPr>
+        <w:t>{name}}</w:t>
       </w:r>
       <w:r>
         <w:rPr>
@@ -232,7 +292,16 @@
           <w:sz w:val="28"/>
           <w:szCs w:val="28"/>
         </w:rPr>
-        <w:t>女</w:t>
+        <w:t>{</w:t>
+      </w:r>
+      <w:r>
+        <w:rPr>
+          <w:rFonts w:ascii="宋体" w:hAnsi="宋体" w:cs="宋体"/>
+          <w:color w:val="FF0000"/>
+          <w:sz w:val="28"/>
+          <w:szCs w:val="28"/>
+        </w:rPr>
+        <w:t>{sex}}</w:t>
       </w:r>
       <w:r>
         <w:rPr>
@@ -250,16 +319,36 @@
           <w:sz w:val="28"/>
           <w:szCs w:val="28"/>
         </w:rPr>
-        <w:t>19</w:t>
-      </w:r>
-      <w:r>
-        <w:rPr>
-          <w:rFonts w:ascii="宋体" w:hAnsi="宋体" w:cs="宋体"/>
-          <w:color w:val="FF0000"/>
-          <w:sz w:val="28"/>
-          <w:szCs w:val="28"/>
-        </w:rPr>
-        <w:t>81</w:t>
+        <w:t>{</w:t>
+      </w:r>
+      <w:r>
+        <w:rPr>
+          <w:rFonts w:ascii="宋体" w:hAnsi="宋体" w:cs="宋体"/>
+          <w:color w:val="FF0000"/>
+          <w:sz w:val="28"/>
+          <w:szCs w:val="28"/>
+        </w:rPr>
+        <w:t>{</w:t>
+      </w:r>
+      <w:proofErr w:type="spellStart"/>
+      <w:r>
+        <w:rPr>
+          <w:rFonts w:ascii="宋体" w:hAnsi="宋体" w:cs="宋体"/>
+          <w:color w:val="FF0000"/>
+          <w:sz w:val="28"/>
+          <w:szCs w:val="28"/>
+        </w:rPr>
+        <w:t>bYear</w:t>
+      </w:r>
+      <w:proofErr w:type="spellEnd"/>
+      <w:r>
+        <w:rPr>
+          <w:rFonts w:ascii="宋体" w:hAnsi="宋体" w:cs="宋体"/>
+          <w:color w:val="FF0000"/>
+          <w:sz w:val="28"/>
+          <w:szCs w:val="28"/>
+        </w:rPr>
+        <w:t>}}</w:t>
       </w:r>
       <w:r>
         <w:rPr>
@@ -277,7 +366,7 @@
           <w:sz w:val="28"/>
           <w:szCs w:val="28"/>
         </w:rPr>
-        <w:t>38</w:t>
+        <w:t>{{age}}</w:t>
       </w:r>
       <w:r>
         <w:rPr>
@@ -295,7 +384,36 @@
           <w:sz w:val="28"/>
           <w:szCs w:val="28"/>
         </w:rPr>
-        <w:t>已婚</w:t>
+        <w:t>{</w:t>
+      </w:r>
+      <w:r>
+        <w:rPr>
+          <w:rFonts w:ascii="宋体" w:hAnsi="宋体" w:cs="宋体"/>
+          <w:color w:val="FF0000"/>
+          <w:sz w:val="28"/>
+          <w:szCs w:val="28"/>
+        </w:rPr>
+        <w:t>{</w:t>
+      </w:r>
+      <w:proofErr w:type="spellStart"/>
+      <w:r>
+        <w:rPr>
+          <w:rFonts w:ascii="宋体" w:hAnsi="宋体" w:cs="宋体"/>
+          <w:color w:val="FF0000"/>
+          <w:sz w:val="28"/>
+          <w:szCs w:val="28"/>
+        </w:rPr>
+        <w:t>mStatus</w:t>
+      </w:r>
+      <w:proofErr w:type="spellEnd"/>
+      <w:r>
+        <w:rPr>
+          <w:rFonts w:ascii="宋体" w:hAnsi="宋体" w:cs="宋体"/>
+          <w:color w:val="FF0000"/>
+          <w:sz w:val="28"/>
+          <w:szCs w:val="28"/>
+        </w:rPr>
+        <w:t>}}</w:t>
       </w:r>
       <w:r>
         <w:rPr>
@@ -313,7 +431,34 @@
           <w:sz w:val="28"/>
           <w:szCs w:val="28"/>
         </w:rPr>
-        <w:t>专科</w:t>
+        <w:t>{</w:t>
+      </w:r>
+      <w:r>
+        <w:rPr>
+          <w:rFonts w:ascii="宋体" w:hAnsi="宋体" w:cs="宋体"/>
+          <w:color w:val="FF0000"/>
+          <w:sz w:val="28"/>
+          <w:szCs w:val="28"/>
+        </w:rPr>
+        <w:t>{</w:t>
+      </w:r>
+      <w:r>
+        <w:rPr>
+          <w:rFonts w:ascii="宋体" w:hAnsi="宋体" w:cs="宋体"/>
+          <w:color w:val="FF0000"/>
+          <w:sz w:val="28"/>
+          <w:szCs w:val="28"/>
+        </w:rPr>
+        <w:t>education</w:t>
+      </w:r>
+      <w:r>
+        <w:rPr>
+          <w:rFonts w:ascii="宋体" w:hAnsi="宋体" w:cs="宋体"/>
+          <w:color w:val="FF0000"/>
+          <w:sz w:val="28"/>
+          <w:szCs w:val="28"/>
+        </w:rPr>
+        <w:t>}}</w:t>
       </w:r>
       <w:r>
         <w:rPr>
@@ -331,7 +476,36 @@
           <w:sz w:val="28"/>
           <w:szCs w:val="28"/>
         </w:rPr>
-        <w:t>河北省三河市</w:t>
+        <w:t>{</w:t>
+      </w:r>
+      <w:r>
+        <w:rPr>
+          <w:rFonts w:ascii="宋体" w:hAnsi="宋体" w:cs="宋体"/>
+          <w:color w:val="FF0000"/>
+          <w:sz w:val="28"/>
+          <w:szCs w:val="28"/>
+        </w:rPr>
+        <w:t>{</w:t>
+      </w:r>
+      <w:proofErr w:type="spellStart"/>
+      <w:r>
+        <w:rPr>
+          <w:rFonts w:ascii="宋体" w:hAnsi="宋体" w:cs="宋体"/>
+          <w:color w:val="FF0000"/>
+          <w:sz w:val="28"/>
+          <w:szCs w:val="28"/>
+        </w:rPr>
+        <w:t>pAdd</w:t>
+      </w:r>
+      <w:proofErr w:type="spellEnd"/>
+      <w:r>
+        <w:rPr>
+          <w:rFonts w:ascii="宋体" w:hAnsi="宋体" w:cs="宋体"/>
+          <w:color w:val="FF0000"/>
+          <w:sz w:val="28"/>
+          <w:szCs w:val="28"/>
+        </w:rPr>
+        <w:t>}}</w:t>
       </w:r>
       <w:r>
         <w:rPr>
@@ -349,7 +523,7 @@
           <w:sz w:val="28"/>
           <w:szCs w:val="28"/>
         </w:rPr>
-        <w:t>511023198108280166</w:t>
+        <w:t>{{card}}</w:t>
       </w:r>
       <w:r>
         <w:rPr>
@@ -367,7 +541,25 @@
           <w:sz w:val="28"/>
           <w:szCs w:val="28"/>
         </w:rPr>
-        <w:t>中兴国创（北京）股权投资有限公司</w:t>
+        <w:t>{{</w:t>
+      </w:r>
+      <w:r>
+        <w:rPr>
+          <w:rFonts w:ascii="宋体" w:hAnsi="宋体" w:cs="宋体"/>
+          <w:color w:val="FF0000"/>
+          <w:sz w:val="28"/>
+          <w:szCs w:val="28"/>
+        </w:rPr>
+        <w:t>company</w:t>
+      </w:r>
+      <w:r>
+        <w:rPr>
+          <w:rFonts w:ascii="宋体" w:hAnsi="宋体" w:cs="宋体" w:hint="eastAsia"/>
+          <w:color w:val="FF0000"/>
+          <w:sz w:val="28"/>
+          <w:szCs w:val="28"/>
+        </w:rPr>
+        <w:t>}}</w:t>
       </w:r>
       <w:r>
         <w:rPr>
@@ -385,7 +577,36 @@
           <w:sz w:val="28"/>
           <w:szCs w:val="28"/>
         </w:rPr>
-        <w:t>潘继生</w:t>
+        <w:t>{</w:t>
+      </w:r>
+      <w:r>
+        <w:rPr>
+          <w:rFonts w:ascii="宋体" w:hAnsi="宋体" w:cs="宋体"/>
+          <w:color w:val="FF0000"/>
+          <w:sz w:val="28"/>
+          <w:szCs w:val="28"/>
+        </w:rPr>
+        <w:t>{</w:t>
+      </w:r>
+      <w:proofErr w:type="spellStart"/>
+      <w:r>
+        <w:rPr>
+          <w:rFonts w:ascii="宋体" w:hAnsi="宋体" w:cs="宋体"/>
+          <w:color w:val="FF0000"/>
+          <w:sz w:val="28"/>
+          <w:szCs w:val="28"/>
+        </w:rPr>
+        <w:t>nameP</w:t>
+      </w:r>
+      <w:proofErr w:type="spellEnd"/>
+      <w:r>
+        <w:rPr>
+          <w:rFonts w:ascii="宋体" w:hAnsi="宋体" w:cs="宋体"/>
+          <w:color w:val="FF0000"/>
+          <w:sz w:val="28"/>
+          <w:szCs w:val="28"/>
+        </w:rPr>
+        <w:t>}}</w:t>
       </w:r>
       <w:r>
         <w:rPr>
@@ -403,7 +624,36 @@
           <w:sz w:val="28"/>
           <w:szCs w:val="28"/>
         </w:rPr>
-        <w:t>男</w:t>
+        <w:t>{</w:t>
+      </w:r>
+      <w:r>
+        <w:rPr>
+          <w:rFonts w:ascii="宋体" w:hAnsi="宋体" w:cs="宋体"/>
+          <w:color w:val="FF0000"/>
+          <w:sz w:val="28"/>
+          <w:szCs w:val="28"/>
+        </w:rPr>
+        <w:t>{</w:t>
+      </w:r>
+      <w:proofErr w:type="spellStart"/>
+      <w:r>
+        <w:rPr>
+          <w:rFonts w:ascii="宋体" w:hAnsi="宋体" w:cs="宋体"/>
+          <w:color w:val="FF0000"/>
+          <w:sz w:val="28"/>
+          <w:szCs w:val="28"/>
+        </w:rPr>
+        <w:t>sexP</w:t>
+      </w:r>
+      <w:proofErr w:type="spellEnd"/>
+      <w:r>
+        <w:rPr>
+          <w:rFonts w:ascii="宋体" w:hAnsi="宋体" w:cs="宋体"/>
+          <w:color w:val="FF0000"/>
+          <w:sz w:val="28"/>
+          <w:szCs w:val="28"/>
+        </w:rPr>
+        <w:t>}}</w:t>
       </w:r>
       <w:r>
         <w:rPr>
@@ -421,16 +671,45 @@
           <w:sz w:val="28"/>
           <w:szCs w:val="28"/>
         </w:rPr>
-        <w:t>198</w:t>
-      </w:r>
-      <w:r>
-        <w:rPr>
-          <w:rFonts w:ascii="宋体" w:hAnsi="宋体" w:cs="宋体"/>
-          <w:color w:val="FF0000"/>
-          <w:sz w:val="28"/>
-          <w:szCs w:val="28"/>
-        </w:rPr>
-        <w:t>0</w:t>
+        <w:t>{</w:t>
+      </w:r>
+      <w:r>
+        <w:rPr>
+          <w:rFonts w:ascii="宋体" w:hAnsi="宋体" w:cs="宋体"/>
+          <w:color w:val="FF0000"/>
+          <w:sz w:val="28"/>
+          <w:szCs w:val="28"/>
+        </w:rPr>
+        <w:t>{</w:t>
+      </w:r>
+      <w:proofErr w:type="spellStart"/>
+      <w:r>
+        <w:rPr>
+          <w:rFonts w:ascii="宋体" w:hAnsi="宋体" w:cs="宋体"/>
+          <w:color w:val="FF0000"/>
+          <w:sz w:val="28"/>
+          <w:szCs w:val="28"/>
+        </w:rPr>
+        <w:t>bYear</w:t>
+      </w:r>
+      <w:r>
+        <w:rPr>
+          <w:rFonts w:ascii="宋体" w:hAnsi="宋体" w:cs="宋体"/>
+          <w:color w:val="FF0000"/>
+          <w:sz w:val="28"/>
+          <w:szCs w:val="28"/>
+        </w:rPr>
+        <w:t>P</w:t>
+      </w:r>
+      <w:proofErr w:type="spellEnd"/>
+      <w:r>
+        <w:rPr>
+          <w:rFonts w:ascii="宋体" w:hAnsi="宋体" w:cs="宋体"/>
+          <w:color w:val="FF0000"/>
+          <w:sz w:val="28"/>
+          <w:szCs w:val="28"/>
+        </w:rPr>
+        <w:t>}}</w:t>
       </w:r>
       <w:r>
         <w:rPr>
@@ -443,21 +722,32 @@
       </w:r>
       <w:r>
         <w:rPr>
-          <w:rFonts w:ascii="宋体" w:hAnsi="宋体" w:cs="宋体" w:hint="eastAsia"/>
-          <w:color w:val="FF0000"/>
-          <w:sz w:val="28"/>
-          <w:szCs w:val="28"/>
-        </w:rPr>
-        <w:t>3</w:t>
-      </w:r>
-      <w:r>
-        <w:rPr>
-          <w:rFonts w:ascii="宋体" w:hAnsi="宋体" w:cs="宋体"/>
-          <w:color w:val="FF0000"/>
-          <w:sz w:val="28"/>
-          <w:szCs w:val="28"/>
-        </w:rPr>
-        <w:t>9</w:t>
+          <w:rFonts w:ascii="宋体" w:hAnsi="宋体" w:cs="宋体"/>
+          <w:color w:val="FF0000"/>
+          <w:sz w:val="28"/>
+          <w:szCs w:val="28"/>
+        </w:rPr>
+        <w:t>{{</w:t>
+      </w:r>
+      <w:proofErr w:type="spellStart"/>
+      <w:r>
+        <w:rPr>
+          <w:rFonts w:ascii="宋体" w:hAnsi="宋体" w:cs="宋体"/>
+          <w:color w:val="FF0000"/>
+          <w:sz w:val="28"/>
+          <w:szCs w:val="28"/>
+        </w:rPr>
+        <w:t>ageP</w:t>
+      </w:r>
+      <w:proofErr w:type="spellEnd"/>
+      <w:r>
+        <w:rPr>
+          <w:rFonts w:ascii="宋体" w:hAnsi="宋体" w:cs="宋体"/>
+          <w:color w:val="FF0000"/>
+          <w:sz w:val="28"/>
+          <w:szCs w:val="28"/>
+        </w:rPr>
+        <w:t>}}</w:t>
       </w:r>
       <w:r>
         <w:rPr>
@@ -475,7 +765,45 @@
           <w:sz w:val="28"/>
           <w:szCs w:val="28"/>
         </w:rPr>
-        <w:t>已婚</w:t>
+        <w:t>{</w:t>
+      </w:r>
+      <w:r>
+        <w:rPr>
+          <w:rFonts w:ascii="宋体" w:hAnsi="宋体" w:cs="宋体"/>
+          <w:color w:val="FF0000"/>
+          <w:sz w:val="28"/>
+          <w:szCs w:val="28"/>
+        </w:rPr>
+        <w:t>{</w:t>
+      </w:r>
+      <w:proofErr w:type="spellStart"/>
+      <w:r>
+        <w:rPr>
+          <w:rFonts w:ascii="宋体" w:hAnsi="宋体" w:cs="宋体"/>
+          <w:color w:val="FF0000"/>
+          <w:sz w:val="28"/>
+          <w:szCs w:val="28"/>
+        </w:rPr>
+        <w:t>mStatus</w:t>
+      </w:r>
+      <w:r>
+        <w:rPr>
+          <w:rFonts w:ascii="宋体" w:hAnsi="宋体" w:cs="宋体"/>
+          <w:color w:val="FF0000"/>
+          <w:sz w:val="28"/>
+          <w:szCs w:val="28"/>
+        </w:rPr>
+        <w:t>P</w:t>
+      </w:r>
+      <w:proofErr w:type="spellEnd"/>
+      <w:r>
+        <w:rPr>
+          <w:rFonts w:ascii="宋体" w:hAnsi="宋体" w:cs="宋体"/>
+          <w:color w:val="FF0000"/>
+          <w:sz w:val="28"/>
+          <w:szCs w:val="28"/>
+        </w:rPr>
+        <w:t>}}</w:t>
       </w:r>
       <w:r>
         <w:rPr>
@@ -493,7 +821,45 @@
           <w:sz w:val="28"/>
           <w:szCs w:val="28"/>
         </w:rPr>
-        <w:t>本科</w:t>
+        <w:t>{</w:t>
+      </w:r>
+      <w:r>
+        <w:rPr>
+          <w:rFonts w:ascii="宋体" w:hAnsi="宋体" w:cs="宋体"/>
+          <w:color w:val="FF0000"/>
+          <w:sz w:val="28"/>
+          <w:szCs w:val="28"/>
+        </w:rPr>
+        <w:t>{</w:t>
+      </w:r>
+      <w:proofErr w:type="spellStart"/>
+      <w:r>
+        <w:rPr>
+          <w:rFonts w:ascii="宋体" w:hAnsi="宋体" w:cs="宋体"/>
+          <w:color w:val="FF0000"/>
+          <w:sz w:val="28"/>
+          <w:szCs w:val="28"/>
+        </w:rPr>
+        <w:t>education</w:t>
+      </w:r>
+      <w:r>
+        <w:rPr>
+          <w:rFonts w:ascii="宋体" w:hAnsi="宋体" w:cs="宋体"/>
+          <w:color w:val="FF0000"/>
+          <w:sz w:val="28"/>
+          <w:szCs w:val="28"/>
+        </w:rPr>
+        <w:t>P</w:t>
+      </w:r>
+      <w:proofErr w:type="spellEnd"/>
+      <w:r>
+        <w:rPr>
+          <w:rFonts w:ascii="宋体" w:hAnsi="宋体" w:cs="宋体"/>
+          <w:color w:val="FF0000"/>
+          <w:sz w:val="28"/>
+          <w:szCs w:val="28"/>
+        </w:rPr>
+        <w:t>}}</w:t>
       </w:r>
       <w:r>
         <w:rPr>
@@ -511,7 +877,45 @@
           <w:sz w:val="28"/>
           <w:szCs w:val="28"/>
         </w:rPr>
-        <w:t>河北省三河市</w:t>
+        <w:t>{</w:t>
+      </w:r>
+      <w:r>
+        <w:rPr>
+          <w:rFonts w:ascii="宋体" w:hAnsi="宋体" w:cs="宋体"/>
+          <w:color w:val="FF0000"/>
+          <w:sz w:val="28"/>
+          <w:szCs w:val="28"/>
+        </w:rPr>
+        <w:t>{</w:t>
+      </w:r>
+      <w:proofErr w:type="spellStart"/>
+      <w:r>
+        <w:rPr>
+          <w:rFonts w:ascii="宋体" w:hAnsi="宋体" w:cs="宋体"/>
+          <w:color w:val="FF0000"/>
+          <w:sz w:val="28"/>
+          <w:szCs w:val="28"/>
+        </w:rPr>
+        <w:t>pAdd</w:t>
+      </w:r>
+      <w:r>
+        <w:rPr>
+          <w:rFonts w:ascii="宋体" w:hAnsi="宋体" w:cs="宋体"/>
+          <w:color w:val="FF0000"/>
+          <w:sz w:val="28"/>
+          <w:szCs w:val="28"/>
+        </w:rPr>
+        <w:t>P</w:t>
+      </w:r>
+      <w:proofErr w:type="spellEnd"/>
+      <w:r>
+        <w:rPr>
+          <w:rFonts w:ascii="宋体" w:hAnsi="宋体" w:cs="宋体"/>
+          <w:color w:val="FF0000"/>
+          <w:sz w:val="28"/>
+          <w:szCs w:val="28"/>
+        </w:rPr>
+        <w:t>}}</w:t>
       </w:r>
       <w:r>
         <w:rPr>
@@ -529,7 +933,27 @@
           <w:sz w:val="28"/>
           <w:szCs w:val="28"/>
         </w:rPr>
-        <w:t>420222198009010031</w:t>
+        <w:t>{{</w:t>
+      </w:r>
+      <w:proofErr w:type="spellStart"/>
+      <w:r>
+        <w:rPr>
+          <w:rFonts w:ascii="宋体" w:hAnsi="宋体" w:cs="宋体"/>
+          <w:color w:val="FF0000"/>
+          <w:sz w:val="28"/>
+          <w:szCs w:val="28"/>
+        </w:rPr>
+        <w:t>cardP</w:t>
+      </w:r>
+      <w:proofErr w:type="spellEnd"/>
+      <w:r>
+        <w:rPr>
+          <w:rFonts w:ascii="宋体" w:hAnsi="宋体" w:cs="宋体"/>
+          <w:color w:val="FF0000"/>
+          <w:sz w:val="28"/>
+          <w:szCs w:val="28"/>
+        </w:rPr>
+        <w:t>}}</w:t>
       </w:r>
       <w:r>
         <w:rPr>
@@ -547,16 +971,36 @@
           <w:sz w:val="28"/>
           <w:szCs w:val="28"/>
         </w:rPr>
-        <w:t>河北省三河市燕郊开发区欧湖公寓C</w:t>
-      </w:r>
-      <w:r>
-        <w:rPr>
-          <w:rFonts w:ascii="宋体" w:hAnsi="宋体" w:cs="宋体"/>
-          <w:color w:val="FF0000"/>
-          <w:sz w:val="28"/>
-          <w:szCs w:val="28"/>
-        </w:rPr>
-        <w:t>26-1-1302</w:t>
+        <w:t>{</w:t>
+      </w:r>
+      <w:r>
+        <w:rPr>
+          <w:rFonts w:ascii="宋体" w:hAnsi="宋体" w:cs="宋体"/>
+          <w:color w:val="FF0000"/>
+          <w:sz w:val="28"/>
+          <w:szCs w:val="28"/>
+        </w:rPr>
+        <w:t>{</w:t>
+      </w:r>
+      <w:proofErr w:type="spellStart"/>
+      <w:r>
+        <w:rPr>
+          <w:rFonts w:ascii="宋体" w:hAnsi="宋体" w:cs="宋体"/>
+          <w:color w:val="FF0000"/>
+          <w:sz w:val="28"/>
+          <w:szCs w:val="28"/>
+        </w:rPr>
+        <w:t>lCAdd</w:t>
+      </w:r>
+      <w:proofErr w:type="spellEnd"/>
+      <w:r>
+        <w:rPr>
+          <w:rFonts w:ascii="宋体" w:hAnsi="宋体" w:cs="宋体"/>
+          <w:color w:val="FF0000"/>
+          <w:sz w:val="28"/>
+          <w:szCs w:val="28"/>
+        </w:rPr>
+        <w:t>}}</w:t>
       </w:r>
       <w:r>
         <w:rPr>
@@ -573,7 +1017,7 @@
         <w:spacing w:line="560" w:lineRule="exact"/>
         <w:ind w:firstLineChars="200" w:firstLine="562"/>
         <w:rPr>
-          <w:rFonts w:ascii="宋体" w:hAnsi="宋体" w:cs="宋体" w:hint="eastAsia"/>
+          <w:rFonts w:ascii="宋体" w:hAnsi="宋体" w:cs="宋体"/>
           <w:b/>
           <w:color w:val="000000"/>
           <w:sz w:val="28"/>
@@ -596,7 +1040,7 @@
         <w:spacing w:line="500" w:lineRule="exact"/>
         <w:ind w:firstLineChars="200" w:firstLine="560"/>
         <w:rPr>
-          <w:rFonts w:ascii="宋体" w:hAnsi="宋体" w:cs="宋体" w:hint="eastAsia"/>
+          <w:rFonts w:ascii="宋体" w:hAnsi="宋体" w:cs="宋体"/>
           <w:color w:val="000000"/>
           <w:sz w:val="28"/>
           <w:szCs w:val="28"/>
@@ -609,7 +1053,16 @@
           <w:sz w:val="28"/>
           <w:szCs w:val="28"/>
         </w:rPr>
-        <w:t>陈英华</w:t>
+        <w:t>{</w:t>
+      </w:r>
+      <w:r>
+        <w:rPr>
+          <w:rFonts w:ascii="宋体" w:hAnsi="宋体" w:cs="宋体"/>
+          <w:color w:val="FF0000"/>
+          <w:sz w:val="28"/>
+          <w:szCs w:val="28"/>
+        </w:rPr>
+        <w:t>{name}}</w:t>
       </w:r>
       <w:r>
         <w:rPr>
@@ -622,12 +1075,32 @@
       </w:r>
       <w:r>
         <w:rPr>
-          <w:rFonts w:ascii="宋体" w:hAnsi="宋体" w:cs="宋体"/>
-          <w:color w:val="FF0000"/>
-          <w:sz w:val="28"/>
-          <w:szCs w:val="28"/>
-        </w:rPr>
-        <w:t>225</w:t>
+          <w:rFonts w:ascii="宋体" w:hAnsi="宋体" w:cs="宋体" w:hint="eastAsia"/>
+          <w:color w:val="FF0000"/>
+          <w:sz w:val="28"/>
+          <w:szCs w:val="28"/>
+        </w:rPr>
+        <w:t>{{</w:t>
+      </w:r>
+      <w:proofErr w:type="spellStart"/>
+      <w:r>
+        <w:rPr>
+          <w:rFonts w:ascii="宋体" w:hAnsi="宋体" w:cs="宋体"/>
+          <w:color w:val="FF0000"/>
+          <w:sz w:val="28"/>
+          <w:szCs w:val="28"/>
+        </w:rPr>
+        <w:t>totalA</w:t>
+      </w:r>
+      <w:proofErr w:type="spellEnd"/>
+      <w:r>
+        <w:rPr>
+          <w:rFonts w:ascii="宋体" w:hAnsi="宋体" w:cs="宋体" w:hint="eastAsia"/>
+          <w:color w:val="FF0000"/>
+          <w:sz w:val="28"/>
+          <w:szCs w:val="28"/>
+        </w:rPr>
+        <w:t>}}</w:t>
       </w:r>
       <w:r>
         <w:rPr>
@@ -645,43 +1118,36 @@
           <w:sz w:val="28"/>
           <w:szCs w:val="28"/>
         </w:rPr>
-        <w:t>简阳市射洪坝街道办事处鳌山路1</w:t>
-      </w:r>
-      <w:r>
-        <w:rPr>
-          <w:rFonts w:ascii="宋体" w:hAnsi="宋体" w:cs="宋体"/>
-          <w:color w:val="FF0000"/>
-          <w:sz w:val="28"/>
-          <w:szCs w:val="28"/>
-        </w:rPr>
-        <w:t>18</w:t>
-      </w:r>
-      <w:r>
-        <w:rPr>
-          <w:rFonts w:ascii="宋体" w:hAnsi="宋体" w:cs="宋体" w:hint="eastAsia"/>
-          <w:color w:val="FF0000"/>
-          <w:sz w:val="28"/>
-          <w:szCs w:val="28"/>
-        </w:rPr>
-        <w:t>号附8号-</w:t>
-      </w:r>
-      <w:r>
-        <w:rPr>
-          <w:rFonts w:ascii="宋体" w:hAnsi="宋体" w:cs="宋体"/>
-          <w:color w:val="FF0000"/>
-          <w:sz w:val="28"/>
-          <w:szCs w:val="28"/>
-        </w:rPr>
-        <w:t>1</w:t>
-      </w:r>
-      <w:r>
-        <w:rPr>
-          <w:rFonts w:ascii="宋体" w:hAnsi="宋体" w:cs="宋体" w:hint="eastAsia"/>
-          <w:color w:val="FF0000"/>
-          <w:sz w:val="28"/>
-          <w:szCs w:val="28"/>
-        </w:rPr>
-        <w:t>层</w:t>
+        <w:t>{</w:t>
+      </w:r>
+      <w:r>
+        <w:rPr>
+          <w:rFonts w:ascii="宋体" w:hAnsi="宋体" w:cs="宋体"/>
+          <w:color w:val="FF0000"/>
+          <w:sz w:val="28"/>
+          <w:szCs w:val="28"/>
+        </w:rPr>
+        <w:t>{</w:t>
+      </w:r>
+      <w:proofErr w:type="spellStart"/>
+      <w:r>
+        <w:rPr>
+          <w:rFonts w:ascii="宋体" w:hAnsi="宋体" w:cs="宋体"/>
+          <w:color w:val="FF0000"/>
+          <w:sz w:val="28"/>
+          <w:szCs w:val="28"/>
+        </w:rPr>
+        <w:t>pLAdd</w:t>
+      </w:r>
+      <w:proofErr w:type="spellEnd"/>
+      <w:r>
+        <w:rPr>
+          <w:rFonts w:ascii="宋体" w:hAnsi="宋体" w:cs="宋体"/>
+          <w:color w:val="FF0000"/>
+          <w:sz w:val="28"/>
+          <w:szCs w:val="28"/>
+        </w:rPr>
+        <w:t>}}</w:t>
       </w:r>
       <w:r>
         <w:rPr>
@@ -694,12 +1160,48 @@
       </w:r>
       <w:r>
         <w:rPr>
-          <w:rFonts w:ascii="宋体" w:hAnsi="宋体" w:cs="宋体"/>
-          <w:color w:val="FF0000"/>
-          <w:sz w:val="28"/>
-          <w:szCs w:val="28"/>
-        </w:rPr>
-        <w:t>78.39</w:t>
+          <w:rFonts w:ascii="宋体" w:hAnsi="宋体" w:cs="宋体" w:hint="eastAsia"/>
+          <w:color w:val="FF0000"/>
+          <w:sz w:val="28"/>
+          <w:szCs w:val="28"/>
+        </w:rPr>
+        <w:t>{{</w:t>
+      </w:r>
+      <w:r>
+        <w:rPr>
+          <w:rFonts w:ascii="宋体" w:hAnsi="宋体" w:cs="宋体"/>
+          <w:color w:val="FF0000"/>
+          <w:sz w:val="28"/>
+          <w:szCs w:val="28"/>
+        </w:rPr>
+        <w:t>B</w:t>
+      </w:r>
+      <w:r>
+        <w:rPr>
+          <w:rFonts w:ascii="宋体" w:hAnsi="宋体" w:cs="宋体" w:hint="eastAsia"/>
+          <w:color w:val="FF0000"/>
+          <w:sz w:val="28"/>
+          <w:szCs w:val="28"/>
+        </w:rPr>
+        <w:t>a</w:t>
+      </w:r>
+      <w:r>
+        <w:rPr>
+          <w:rFonts w:ascii="宋体" w:hAnsi="宋体" w:cs="宋体"/>
+          <w:color w:val="FF0000"/>
+          <w:sz w:val="28"/>
+          <w:szCs w:val="28"/>
+        </w:rPr>
+        <w:t>rea</w:t>
+      </w:r>
+      <w:r>
+        <w:rPr>
+          <w:rFonts w:ascii="宋体" w:hAnsi="宋体" w:cs="宋体" w:hint="eastAsia"/>
+          <w:color w:val="FF0000"/>
+          <w:sz w:val="28"/>
+          <w:szCs w:val="28"/>
+        </w:rPr>
+        <w:t>}}</w:t>
       </w:r>
       <w:r>
         <w:rPr>
@@ -712,12 +1214,32 @@
       </w:r>
       <w:r>
         <w:rPr>
-          <w:rFonts w:ascii="宋体" w:hAnsi="宋体" w:cs="宋体"/>
-          <w:color w:val="FF0000"/>
-          <w:sz w:val="28"/>
-          <w:szCs w:val="28"/>
-        </w:rPr>
-        <w:t>130</w:t>
+          <w:rFonts w:ascii="宋体" w:hAnsi="宋体" w:cs="宋体" w:hint="eastAsia"/>
+          <w:color w:val="FF0000"/>
+          <w:sz w:val="28"/>
+          <w:szCs w:val="28"/>
+        </w:rPr>
+        <w:t>{{</w:t>
+      </w:r>
+      <w:proofErr w:type="spellStart"/>
+      <w:r>
+        <w:rPr>
+          <w:rFonts w:ascii="宋体" w:hAnsi="宋体" w:cs="宋体"/>
+          <w:color w:val="FF0000"/>
+          <w:sz w:val="28"/>
+          <w:szCs w:val="28"/>
+        </w:rPr>
+        <w:t>totalA</w:t>
+      </w:r>
+      <w:proofErr w:type="spellEnd"/>
+      <w:r>
+        <w:rPr>
+          <w:rFonts w:ascii="宋体" w:hAnsi="宋体" w:cs="宋体" w:hint="eastAsia"/>
+          <w:color w:val="FF0000"/>
+          <w:sz w:val="28"/>
+          <w:szCs w:val="28"/>
+        </w:rPr>
+        <w:t>}}</w:t>
       </w:r>
       <w:r>
         <w:rPr>
@@ -806,7 +1328,6 @@
         <w:spacing w:line="500" w:lineRule="exact"/>
         <w:ind w:firstLineChars="200" w:firstLine="560"/>
         <w:rPr>
-          <w:rFonts w:hint="eastAsia"/>
           <w:color w:val="FF0000"/>
           <w:sz w:val="28"/>
           <w:szCs w:val="28"/>
@@ -828,43 +1349,27 @@
           <w:sz w:val="28"/>
           <w:szCs w:val="28"/>
         </w:rPr>
-        <w:t>该客户未结清贷款一笔，合同余额</w:t>
-      </w:r>
-      <w:r>
-        <w:rPr>
-          <w:rFonts w:ascii="宋体" w:hAnsi="宋体" w:cs="宋体"/>
-          <w:color w:val="FF0000"/>
-          <w:sz w:val="28"/>
-          <w:szCs w:val="28"/>
-        </w:rPr>
-        <w:t>120</w:t>
-      </w:r>
-      <w:r>
-        <w:rPr>
-          <w:rFonts w:ascii="宋体" w:hAnsi="宋体" w:cs="宋体" w:hint="eastAsia"/>
-          <w:color w:val="FF0000"/>
-          <w:sz w:val="28"/>
-          <w:szCs w:val="28"/>
-        </w:rPr>
-        <w:t>万元整，贷款逾期2次；未销户贷记卡三张，已用额度</w:t>
-      </w:r>
-      <w:r>
-        <w:rPr>
-          <w:rFonts w:ascii="宋体" w:hAnsi="宋体" w:cs="宋体"/>
-          <w:color w:val="FF0000"/>
-          <w:sz w:val="28"/>
-          <w:szCs w:val="28"/>
-        </w:rPr>
-        <w:t>0</w:t>
-      </w:r>
-      <w:r>
-        <w:rPr>
-          <w:rFonts w:ascii="宋体" w:hAnsi="宋体" w:cs="宋体" w:hint="eastAsia"/>
-          <w:color w:val="FF0000"/>
-          <w:sz w:val="28"/>
-          <w:szCs w:val="28"/>
-        </w:rPr>
-        <w:t>万元，信用卡逾期1次，综上，因其半年内逾期未超过2次，两年内逾期未超过6次，符合贷款要求。</w:t>
+        <w:t>该客户{{</w:t>
+      </w:r>
+      <w:proofErr w:type="spellStart"/>
+      <w:r>
+        <w:rPr>
+          <w:rFonts w:ascii="宋体" w:hAnsi="宋体" w:cs="宋体"/>
+          <w:color w:val="FF0000"/>
+          <w:sz w:val="28"/>
+          <w:szCs w:val="28"/>
+        </w:rPr>
+        <w:t>CDetails</w:t>
+      </w:r>
+      <w:proofErr w:type="spellEnd"/>
+      <w:r>
+        <w:rPr>
+          <w:rFonts w:ascii="宋体" w:hAnsi="宋体" w:cs="宋体" w:hint="eastAsia"/>
+          <w:color w:val="FF0000"/>
+          <w:sz w:val="28"/>
+          <w:szCs w:val="28"/>
+        </w:rPr>
+        <w:t>}}，综上，因其半年内逾期未超过2次，两年内逾期未超过6次，符合贷款要求。</w:t>
       </w:r>
     </w:p>
     <w:p>
@@ -876,7 +1381,7 @@
         <w:spacing w:line="560" w:lineRule="exact"/>
         <w:ind w:firstLineChars="200" w:firstLine="562"/>
         <w:rPr>
-          <w:rFonts w:ascii="宋体" w:hAnsi="宋体" w:cs="宋体" w:hint="eastAsia"/>
+          <w:rFonts w:ascii="宋体" w:hAnsi="宋体" w:cs="宋体"/>
           <w:b/>
           <w:color w:val="000000"/>
           <w:sz w:val="28"/>
@@ -921,7 +1426,16 @@
           <w:sz w:val="28"/>
           <w:szCs w:val="28"/>
         </w:rPr>
-        <w:t>陈英华</w:t>
+        <w:t>{</w:t>
+      </w:r>
+      <w:r>
+        <w:rPr>
+          <w:rFonts w:ascii="宋体" w:hAnsi="宋体" w:cs="宋体"/>
+          <w:color w:val="FF0000"/>
+          <w:sz w:val="28"/>
+          <w:szCs w:val="28"/>
+        </w:rPr>
+        <w:t>{name}}</w:t>
       </w:r>
       <w:r>
         <w:rPr>
@@ -939,7 +1453,27 @@
           <w:sz w:val="28"/>
           <w:szCs w:val="28"/>
         </w:rPr>
-        <w:t>装修三河市燕郊开发区欧湖公寓C26-1-1302，且委托北京盛亮装饰装修有限公司进行居室装修，</w:t>
+        <w:t>{{</w:t>
+      </w:r>
+      <w:proofErr w:type="spellStart"/>
+      <w:r>
+        <w:rPr>
+          <w:rFonts w:ascii="宋体" w:hAnsi="宋体" w:cs="宋体"/>
+          <w:color w:val="FF0000"/>
+          <w:sz w:val="28"/>
+          <w:szCs w:val="28"/>
+        </w:rPr>
+        <w:t>BCause</w:t>
+      </w:r>
+      <w:proofErr w:type="spellEnd"/>
+      <w:r>
+        <w:rPr>
+          <w:rFonts w:ascii="宋体" w:hAnsi="宋体" w:cs="宋体" w:hint="eastAsia"/>
+          <w:color w:val="FF0000"/>
+          <w:sz w:val="28"/>
+          <w:szCs w:val="28"/>
+        </w:rPr>
+        <w:t>}}，</w:t>
       </w:r>
       <w:r>
         <w:rPr>
@@ -952,12 +1486,32 @@
       </w:r>
       <w:r>
         <w:rPr>
-          <w:rFonts w:ascii="宋体" w:hAnsi="宋体" w:cs="宋体"/>
-          <w:color w:val="FF0000"/>
-          <w:sz w:val="28"/>
-          <w:szCs w:val="28"/>
-        </w:rPr>
-        <w:t>83</w:t>
+          <w:rFonts w:ascii="宋体" w:hAnsi="宋体" w:cs="宋体" w:hint="eastAsia"/>
+          <w:color w:val="FF0000"/>
+          <w:sz w:val="28"/>
+          <w:szCs w:val="28"/>
+        </w:rPr>
+        <w:t>{{</w:t>
+      </w:r>
+      <w:proofErr w:type="spellStart"/>
+      <w:r>
+        <w:rPr>
+          <w:rFonts w:ascii="宋体" w:hAnsi="宋体" w:cs="宋体"/>
+          <w:color w:val="FF0000"/>
+          <w:sz w:val="28"/>
+          <w:szCs w:val="28"/>
+        </w:rPr>
+        <w:t>vPriceM</w:t>
+      </w:r>
+      <w:proofErr w:type="spellEnd"/>
+      <w:r>
+        <w:rPr>
+          <w:rFonts w:ascii="宋体" w:hAnsi="宋体" w:cs="宋体" w:hint="eastAsia"/>
+          <w:color w:val="FF0000"/>
+          <w:sz w:val="28"/>
+          <w:szCs w:val="28"/>
+        </w:rPr>
+        <w:t>}}</w:t>
       </w:r>
       <w:r>
         <w:rPr>
@@ -970,12 +1524,32 @@
       </w:r>
       <w:r>
         <w:rPr>
-          <w:rFonts w:ascii="宋体" w:hAnsi="宋体" w:cs="宋体"/>
-          <w:color w:val="FF0000"/>
-          <w:sz w:val="28"/>
-          <w:szCs w:val="28"/>
-        </w:rPr>
-        <w:t>25</w:t>
+          <w:rFonts w:ascii="宋体" w:hAnsi="宋体" w:cs="宋体" w:hint="eastAsia"/>
+          <w:color w:val="FF0000"/>
+          <w:sz w:val="28"/>
+          <w:szCs w:val="28"/>
+        </w:rPr>
+        <w:t>{{</w:t>
+      </w:r>
+      <w:proofErr w:type="spellStart"/>
+      <w:r>
+        <w:rPr>
+          <w:rFonts w:ascii="宋体" w:hAnsi="宋体" w:cs="宋体"/>
+          <w:color w:val="FF0000"/>
+          <w:sz w:val="28"/>
+          <w:szCs w:val="28"/>
+        </w:rPr>
+        <w:t>SMoney</w:t>
+      </w:r>
+      <w:proofErr w:type="spellEnd"/>
+      <w:r>
+        <w:rPr>
+          <w:rFonts w:ascii="宋体" w:hAnsi="宋体" w:cs="宋体" w:hint="eastAsia"/>
+          <w:color w:val="FF0000"/>
+          <w:sz w:val="28"/>
+          <w:szCs w:val="28"/>
+        </w:rPr>
+        <w:t>}}</w:t>
       </w:r>
       <w:r>
         <w:rPr>
@@ -988,21 +1562,222 @@
       </w:r>
       <w:r>
         <w:rPr>
-          <w:rFonts w:ascii="宋体" w:hAnsi="宋体" w:cs="宋体"/>
-          <w:color w:val="FF0000"/>
-          <w:sz w:val="28"/>
-          <w:szCs w:val="28"/>
-        </w:rPr>
-        <w:t>58</w:t>
-      </w:r>
-      <w:r>
-        <w:rPr>
-          <w:rFonts w:ascii="宋体" w:hAnsi="宋体" w:cs="宋体" w:hint="eastAsia"/>
-          <w:color w:val="000000"/>
-          <w:sz w:val="28"/>
-          <w:szCs w:val="28"/>
-        </w:rPr>
-        <w:t>万元的资金缺口，</w:t>
+          <w:rFonts w:ascii="宋体" w:hAnsi="宋体" w:cs="宋体" w:hint="eastAsia"/>
+          <w:color w:val="FF0000"/>
+          <w:sz w:val="28"/>
+          <w:szCs w:val="28"/>
+        </w:rPr>
+        <w:t>{{</w:t>
+      </w:r>
+      <w:proofErr w:type="spellStart"/>
+      <w:r>
+        <w:rPr>
+          <w:rFonts w:ascii="宋体" w:hAnsi="宋体" w:cs="宋体"/>
+          <w:color w:val="FF0000"/>
+          <w:sz w:val="28"/>
+          <w:szCs w:val="28"/>
+        </w:rPr>
+        <w:t>cSumM</w:t>
+      </w:r>
+      <w:proofErr w:type="spellEnd"/>
+      <w:r>
+        <w:rPr>
+          <w:rFonts w:ascii="宋体" w:hAnsi="宋体" w:cs="宋体" w:hint="eastAsia"/>
+          <w:color w:val="FF0000"/>
+          <w:sz w:val="28"/>
+          <w:szCs w:val="28"/>
+        </w:rPr>
+        <w:t>}}</w:t>
+      </w:r>
+      <w:r>
+        <w:rPr>
+          <w:rFonts w:ascii="宋体" w:hAnsi="宋体" w:cs="宋体" w:hint="eastAsia"/>
+          <w:color w:val="000000"/>
+          <w:sz w:val="28"/>
+          <w:szCs w:val="28"/>
+        </w:rPr>
+        <w:t>万元的资金缺口，因此</w:t>
+      </w:r>
+      <w:r>
+        <w:rPr>
+          <w:rFonts w:ascii="宋体" w:hAnsi="宋体" w:cs="宋体" w:hint="eastAsia"/>
+          <w:color w:val="FF0000"/>
+          <w:sz w:val="28"/>
+          <w:szCs w:val="28"/>
+        </w:rPr>
+        <w:t>{</w:t>
+      </w:r>
+      <w:r>
+        <w:rPr>
+          <w:rFonts w:ascii="宋体" w:hAnsi="宋体" w:cs="宋体"/>
+          <w:color w:val="FF0000"/>
+          <w:sz w:val="28"/>
+          <w:szCs w:val="28"/>
+        </w:rPr>
+        <w:t>{name}}</w:t>
+      </w:r>
+      <w:r>
+        <w:rPr>
+          <w:rFonts w:ascii="宋体" w:hAnsi="宋体" w:cs="宋体" w:hint="eastAsia"/>
+          <w:color w:val="000000"/>
+          <w:sz w:val="28"/>
+          <w:szCs w:val="28"/>
+        </w:rPr>
+        <w:t>使用</w:t>
+      </w:r>
+      <w:r>
+        <w:rPr>
+          <w:rFonts w:ascii="宋体" w:hAnsi="宋体" w:cs="宋体" w:hint="eastAsia"/>
+          <w:color w:val="FF0000"/>
+          <w:sz w:val="28"/>
+          <w:szCs w:val="28"/>
+        </w:rPr>
+        <w:t>{{</w:t>
+      </w:r>
+      <w:proofErr w:type="spellStart"/>
+      <w:r>
+        <w:rPr>
+          <w:rFonts w:ascii="宋体" w:hAnsi="宋体" w:cs="宋体"/>
+          <w:color w:val="FF0000"/>
+          <w:sz w:val="28"/>
+          <w:szCs w:val="28"/>
+        </w:rPr>
+        <w:t>cBrand</w:t>
+      </w:r>
+      <w:proofErr w:type="spellEnd"/>
+      <w:r>
+        <w:rPr>
+          <w:rFonts w:ascii="宋体" w:hAnsi="宋体" w:cs="宋体" w:hint="eastAsia"/>
+          <w:color w:val="FF0000"/>
+          <w:sz w:val="28"/>
+          <w:szCs w:val="28"/>
+        </w:rPr>
+        <w:t>}}</w:t>
+      </w:r>
+      <w:r>
+        <w:rPr>
+          <w:rFonts w:ascii="宋体" w:hAnsi="宋体" w:cs="宋体" w:hint="eastAsia"/>
+          <w:color w:val="000000"/>
+          <w:sz w:val="28"/>
+          <w:szCs w:val="28"/>
+        </w:rPr>
+        <w:t>轿车一辆，向我社申请抵押贷款</w:t>
+      </w:r>
+      <w:r>
+        <w:rPr>
+          <w:rFonts w:ascii="宋体" w:hAnsi="宋体" w:cs="宋体" w:hint="eastAsia"/>
+          <w:color w:val="FF0000"/>
+          <w:sz w:val="28"/>
+          <w:szCs w:val="28"/>
+        </w:rPr>
+        <w:t>{{</w:t>
+      </w:r>
+      <w:proofErr w:type="spellStart"/>
+      <w:r>
+        <w:rPr>
+          <w:rFonts w:ascii="宋体" w:hAnsi="宋体" w:cs="宋体"/>
+          <w:color w:val="FF0000"/>
+          <w:sz w:val="28"/>
+          <w:szCs w:val="28"/>
+        </w:rPr>
+        <w:t>cSumM</w:t>
+      </w:r>
+      <w:proofErr w:type="spellEnd"/>
+      <w:r>
+        <w:rPr>
+          <w:rFonts w:ascii="宋体" w:hAnsi="宋体" w:cs="宋体" w:hint="eastAsia"/>
+          <w:color w:val="FF0000"/>
+          <w:sz w:val="28"/>
+          <w:szCs w:val="28"/>
+        </w:rPr>
+        <w:t>}}</w:t>
+      </w:r>
+      <w:r>
+        <w:rPr>
+          <w:rFonts w:ascii="宋体" w:hAnsi="宋体" w:cs="宋体" w:hint="eastAsia"/>
+          <w:color w:val="000000"/>
+          <w:sz w:val="28"/>
+          <w:szCs w:val="28"/>
+        </w:rPr>
+        <w:t>万元，计划在</w:t>
+      </w:r>
+      <w:r>
+        <w:rPr>
+          <w:rFonts w:ascii="宋体" w:hAnsi="宋体" w:cs="宋体" w:hint="eastAsia"/>
+          <w:color w:val="FF0000"/>
+          <w:sz w:val="28"/>
+          <w:szCs w:val="28"/>
+        </w:rPr>
+        <w:t>{{</w:t>
+      </w:r>
+      <w:proofErr w:type="spellStart"/>
+      <w:r>
+        <w:rPr>
+          <w:rFonts w:ascii="宋体" w:hAnsi="宋体" w:cs="宋体" w:hint="eastAsia"/>
+          <w:color w:val="FF0000"/>
+          <w:sz w:val="28"/>
+          <w:szCs w:val="28"/>
+        </w:rPr>
+        <w:t>nop</w:t>
+      </w:r>
+      <w:proofErr w:type="spellEnd"/>
+      <w:r>
+        <w:rPr>
+          <w:rFonts w:ascii="宋体" w:hAnsi="宋体" w:cs="宋体" w:hint="eastAsia"/>
+          <w:color w:val="FF0000"/>
+          <w:sz w:val="28"/>
+          <w:szCs w:val="28"/>
+        </w:rPr>
+        <w:t>}}</w:t>
+      </w:r>
+      <w:proofErr w:type="gramStart"/>
+      <w:r>
+        <w:rPr>
+          <w:rFonts w:ascii="宋体" w:hAnsi="宋体" w:cs="宋体" w:hint="eastAsia"/>
+          <w:color w:val="000000"/>
+          <w:sz w:val="28"/>
+          <w:szCs w:val="28"/>
+        </w:rPr>
+        <w:t>个</w:t>
+      </w:r>
+      <w:proofErr w:type="gramEnd"/>
+      <w:r>
+        <w:rPr>
+          <w:rFonts w:ascii="宋体" w:hAnsi="宋体" w:cs="宋体" w:hint="eastAsia"/>
+          <w:color w:val="000000"/>
+          <w:sz w:val="28"/>
+          <w:szCs w:val="28"/>
+        </w:rPr>
+        <w:t>月内</w:t>
+      </w:r>
+      <w:r>
+        <w:rPr>
+          <w:rFonts w:ascii="宋体" w:hAnsi="宋体" w:cs="宋体" w:hint="eastAsia"/>
+          <w:color w:val="00B050"/>
+          <w:sz w:val="28"/>
+          <w:szCs w:val="28"/>
+        </w:rPr>
+        <w:t>（2019年7月12日-2019年10月12日）</w:t>
+      </w:r>
+      <w:r>
+        <w:rPr>
+          <w:rFonts w:ascii="宋体" w:hAnsi="宋体" w:cs="宋体" w:hint="eastAsia"/>
+          <w:color w:val="000000"/>
+          <w:sz w:val="28"/>
+          <w:szCs w:val="28"/>
+        </w:rPr>
+        <w:t>还清，按“按月结息到期还本”还款法还款，还款</w:t>
+      </w:r>
+      <w:bookmarkStart w:id="0" w:name="_GoBack"/>
+      <w:bookmarkEnd w:id="0"/>
+      <w:r>
+        <w:rPr>
+          <w:rFonts w:ascii="宋体" w:hAnsi="宋体" w:cs="宋体" w:hint="eastAsia"/>
+          <w:color w:val="000000"/>
+          <w:sz w:val="28"/>
+          <w:szCs w:val="28"/>
+        </w:rPr>
+        <w:t>资</w:t>
       </w:r>
       <w:r>
         <w:rPr>
@@ -1012,97 +1787,7 @@
           <w:szCs w:val="28"/>
         </w:rPr>
         <w:lastRenderedPageBreak/>
-        <w:t>因此</w:t>
-      </w:r>
-      <w:r>
-        <w:rPr>
-          <w:rFonts w:ascii="宋体" w:hAnsi="宋体" w:cs="宋体" w:hint="eastAsia"/>
-          <w:color w:val="FF0000"/>
-          <w:sz w:val="28"/>
-          <w:szCs w:val="28"/>
-        </w:rPr>
-        <w:t>陈英华</w:t>
-      </w:r>
-      <w:r>
-        <w:rPr>
-          <w:rFonts w:ascii="宋体" w:hAnsi="宋体" w:cs="宋体" w:hint="eastAsia"/>
-          <w:color w:val="000000"/>
-          <w:sz w:val="28"/>
-          <w:szCs w:val="28"/>
-        </w:rPr>
-        <w:t>使用</w:t>
-      </w:r>
-      <w:r>
-        <w:rPr>
-          <w:rFonts w:ascii="宋体" w:hAnsi="宋体" w:cs="宋体" w:hint="eastAsia"/>
-          <w:color w:val="FF0000"/>
-          <w:sz w:val="28"/>
-          <w:szCs w:val="28"/>
-        </w:rPr>
-        <w:t>玛莎拉蒂</w:t>
-      </w:r>
-      <w:r>
-        <w:rPr>
-          <w:rFonts w:ascii="宋体" w:hAnsi="宋体" w:cs="宋体" w:hint="eastAsia"/>
-          <w:color w:val="000000"/>
-          <w:sz w:val="28"/>
-          <w:szCs w:val="28"/>
-        </w:rPr>
-        <w:t>轿车一辆，向我社申请抵押贷款</w:t>
-      </w:r>
-      <w:r>
-        <w:rPr>
-          <w:rFonts w:ascii="宋体" w:hAnsi="宋体" w:cs="宋体"/>
-          <w:color w:val="FF0000"/>
-          <w:sz w:val="28"/>
-          <w:szCs w:val="28"/>
-        </w:rPr>
-        <w:t>58</w:t>
-      </w:r>
-      <w:r>
-        <w:rPr>
-          <w:rFonts w:ascii="宋体" w:hAnsi="宋体" w:cs="宋体" w:hint="eastAsia"/>
-          <w:color w:val="000000"/>
-          <w:sz w:val="28"/>
-          <w:szCs w:val="28"/>
-        </w:rPr>
-        <w:t>万元，计划在</w:t>
-      </w:r>
-      <w:r>
-        <w:rPr>
-          <w:rFonts w:ascii="宋体" w:hAnsi="宋体" w:cs="宋体" w:hint="eastAsia"/>
-          <w:color w:val="FF0000"/>
-          <w:sz w:val="28"/>
-          <w:szCs w:val="28"/>
-        </w:rPr>
-        <w:t>3</w:t>
-      </w:r>
-      <w:r>
-        <w:rPr>
-          <w:rFonts w:ascii="宋体" w:hAnsi="宋体" w:cs="宋体" w:hint="eastAsia"/>
-          <w:color w:val="000000"/>
-          <w:sz w:val="28"/>
-          <w:szCs w:val="28"/>
-        </w:rPr>
-        <w:t>个月内（</w:t>
-      </w:r>
-      <w:r>
-        <w:rPr>
-          <w:rFonts w:ascii="宋体" w:hAnsi="宋体" w:cs="宋体" w:hint="eastAsia"/>
-          <w:color w:val="FF0000"/>
-          <w:sz w:val="28"/>
-          <w:szCs w:val="28"/>
-        </w:rPr>
-        <w:t>2019年7月12日-2019年10月12日</w:t>
-      </w:r>
-      <w:r>
-        <w:rPr>
-          <w:rFonts w:ascii="宋体" w:hAnsi="宋体" w:cs="宋体" w:hint="eastAsia"/>
-          <w:color w:val="000000"/>
-          <w:sz w:val="28"/>
-          <w:szCs w:val="28"/>
-        </w:rPr>
-        <w:t>）还清，按“按月结息到期还本”还款法还款，还款资金来源主要是工资收入，其次是贷款抵押物变现。</w:t>
+        <w:t>金来源主要是工资收入，其次是贷款抵押物变现。</w:t>
       </w:r>
     </w:p>
     <w:p>
@@ -1110,7 +1795,7 @@
         <w:spacing w:line="560" w:lineRule="exact"/>
         <w:ind w:firstLineChars="200" w:firstLine="562"/>
         <w:rPr>
-          <w:rFonts w:ascii="宋体" w:hAnsi="宋体" w:cs="宋体" w:hint="eastAsia"/>
+          <w:rFonts w:ascii="宋体" w:hAnsi="宋体" w:cs="宋体"/>
           <w:b/>
           <w:color w:val="000000"/>
           <w:sz w:val="28"/>
@@ -1133,7 +1818,7 @@
         <w:spacing w:line="500" w:lineRule="exact"/>
         <w:ind w:firstLineChars="200" w:firstLine="560"/>
         <w:rPr>
-          <w:rFonts w:ascii="宋体" w:hAnsi="宋体" w:cs="宋体" w:hint="eastAsia"/>
+          <w:rFonts w:ascii="宋体" w:hAnsi="宋体" w:cs="宋体"/>
           <w:color w:val="000000"/>
           <w:sz w:val="28"/>
           <w:szCs w:val="28"/>
@@ -1146,7 +1831,16 @@
           <w:sz w:val="28"/>
           <w:szCs w:val="28"/>
         </w:rPr>
-        <w:t>陈英华</w:t>
+        <w:t>{</w:t>
+      </w:r>
+      <w:r>
+        <w:rPr>
+          <w:rFonts w:ascii="宋体" w:hAnsi="宋体" w:cs="宋体"/>
+          <w:color w:val="FF0000"/>
+          <w:sz w:val="28"/>
+          <w:szCs w:val="28"/>
+        </w:rPr>
+        <w:t>{name}}</w:t>
       </w:r>
       <w:r>
         <w:rPr>
@@ -1159,12 +1853,32 @@
       </w:r>
       <w:r>
         <w:rPr>
-          <w:rFonts w:ascii="宋体" w:hAnsi="宋体" w:cs="宋体"/>
-          <w:color w:val="FF0000"/>
-          <w:sz w:val="28"/>
-          <w:szCs w:val="28"/>
-        </w:rPr>
-        <w:t>58</w:t>
+          <w:rFonts w:ascii="宋体" w:hAnsi="宋体" w:cs="宋体" w:hint="eastAsia"/>
+          <w:color w:val="FF0000"/>
+          <w:sz w:val="28"/>
+          <w:szCs w:val="28"/>
+        </w:rPr>
+        <w:t>{{</w:t>
+      </w:r>
+      <w:proofErr w:type="spellStart"/>
+      <w:r>
+        <w:rPr>
+          <w:rFonts w:ascii="宋体" w:hAnsi="宋体" w:cs="宋体"/>
+          <w:color w:val="FF0000"/>
+          <w:sz w:val="28"/>
+          <w:szCs w:val="28"/>
+        </w:rPr>
+        <w:t>cSumM</w:t>
+      </w:r>
+      <w:proofErr w:type="spellEnd"/>
+      <w:r>
+        <w:rPr>
+          <w:rFonts w:ascii="宋体" w:hAnsi="宋体" w:cs="宋体" w:hint="eastAsia"/>
+          <w:color w:val="FF0000"/>
+          <w:sz w:val="28"/>
+          <w:szCs w:val="28"/>
+        </w:rPr>
+        <w:t>}}</w:t>
       </w:r>
       <w:r>
         <w:rPr>
@@ -1182,7 +1896,27 @@
           <w:sz w:val="28"/>
           <w:szCs w:val="28"/>
         </w:rPr>
-        <w:t>玛莎拉蒂轿车</w:t>
+        <w:t>{{</w:t>
+      </w:r>
+      <w:proofErr w:type="spellStart"/>
+      <w:r>
+        <w:rPr>
+          <w:rFonts w:ascii="宋体" w:hAnsi="宋体" w:cs="宋体"/>
+          <w:color w:val="FF0000"/>
+          <w:sz w:val="28"/>
+          <w:szCs w:val="28"/>
+        </w:rPr>
+        <w:t>cBrand</w:t>
+      </w:r>
+      <w:proofErr w:type="spellEnd"/>
+      <w:r>
+        <w:rPr>
+          <w:rFonts w:ascii="宋体" w:hAnsi="宋体" w:cs="宋体" w:hint="eastAsia"/>
+          <w:color w:val="FF0000"/>
+          <w:sz w:val="28"/>
+          <w:szCs w:val="28"/>
+        </w:rPr>
+        <w:t>}}轿车</w:t>
       </w:r>
       <w:r>
         <w:rPr>
@@ -1195,12 +1929,32 @@
       </w:r>
       <w:r>
         <w:rPr>
-          <w:rFonts w:ascii="宋体" w:hAnsi="宋体" w:cs="宋体"/>
-          <w:color w:val="FF0000"/>
-          <w:sz w:val="28"/>
-          <w:szCs w:val="28"/>
-        </w:rPr>
-        <w:t>83</w:t>
+          <w:rFonts w:ascii="宋体" w:hAnsi="宋体" w:cs="宋体" w:hint="eastAsia"/>
+          <w:color w:val="FF0000"/>
+          <w:sz w:val="28"/>
+          <w:szCs w:val="28"/>
+        </w:rPr>
+        <w:t>{{</w:t>
+      </w:r>
+      <w:proofErr w:type="spellStart"/>
+      <w:r>
+        <w:rPr>
+          <w:rFonts w:ascii="宋体" w:hAnsi="宋体" w:cs="宋体"/>
+          <w:color w:val="FF0000"/>
+          <w:sz w:val="28"/>
+          <w:szCs w:val="28"/>
+        </w:rPr>
+        <w:t>vPriceM</w:t>
+      </w:r>
+      <w:proofErr w:type="spellEnd"/>
+      <w:r>
+        <w:rPr>
+          <w:rFonts w:ascii="宋体" w:hAnsi="宋体" w:cs="宋体" w:hint="eastAsia"/>
+          <w:color w:val="FF0000"/>
+          <w:sz w:val="28"/>
+          <w:szCs w:val="28"/>
+        </w:rPr>
+        <w:t>}}</w:t>
       </w:r>
       <w:r>
         <w:rPr>
@@ -1213,57 +1967,32 @@
       </w:r>
       <w:r>
         <w:rPr>
-          <w:rFonts w:ascii="宋体" w:hAnsi="宋体" w:cs="宋体" w:hint="eastAsia"/>
-          <w:color w:val="FF0000"/>
-          <w:sz w:val="28"/>
-          <w:szCs w:val="28"/>
-        </w:rPr>
-        <w:t>201</w:t>
-      </w:r>
-      <w:r>
-        <w:rPr>
-          <w:rFonts w:ascii="宋体" w:hAnsi="宋体" w:cs="宋体"/>
-          <w:color w:val="FF0000"/>
-          <w:sz w:val="28"/>
-          <w:szCs w:val="28"/>
-        </w:rPr>
-        <w:t>7</w:t>
-      </w:r>
-      <w:r>
-        <w:rPr>
-          <w:rFonts w:ascii="宋体" w:hAnsi="宋体" w:cs="宋体" w:hint="eastAsia"/>
-          <w:color w:val="FF0000"/>
-          <w:sz w:val="28"/>
-          <w:szCs w:val="28"/>
-        </w:rPr>
-        <w:t>-0</w:t>
-      </w:r>
-      <w:r>
-        <w:rPr>
-          <w:rFonts w:ascii="宋体" w:hAnsi="宋体" w:cs="宋体"/>
-          <w:color w:val="FF0000"/>
-          <w:sz w:val="28"/>
-          <w:szCs w:val="28"/>
-        </w:rPr>
-        <w:t>1</w:t>
-      </w:r>
-      <w:r>
-        <w:rPr>
-          <w:rFonts w:ascii="宋体" w:hAnsi="宋体" w:cs="宋体" w:hint="eastAsia"/>
-          <w:color w:val="FF0000"/>
-          <w:sz w:val="28"/>
-          <w:szCs w:val="28"/>
-        </w:rPr>
-        <w:t>-</w:t>
-      </w:r>
-      <w:r>
-        <w:rPr>
-          <w:rFonts w:ascii="宋体" w:hAnsi="宋体" w:cs="宋体"/>
-          <w:color w:val="FF0000"/>
-          <w:sz w:val="28"/>
-          <w:szCs w:val="28"/>
-        </w:rPr>
-        <w:t>17</w:t>
+          <w:rFonts w:ascii="宋体" w:hAnsi="宋体" w:cs="宋体"/>
+          <w:color w:val="FF0000"/>
+          <w:sz w:val="28"/>
+          <w:szCs w:val="28"/>
+        </w:rPr>
+        <w:t>{{</w:t>
+      </w:r>
+      <w:proofErr w:type="spellStart"/>
+      <w:r>
+        <w:rPr>
+          <w:rFonts w:ascii="宋体" w:hAnsi="宋体" w:cs="宋体"/>
+          <w:color w:val="FF0000"/>
+          <w:sz w:val="28"/>
+          <w:szCs w:val="28"/>
+        </w:rPr>
+        <w:t>RDate</w:t>
+      </w:r>
+      <w:proofErr w:type="spellEnd"/>
+      <w:r>
+        <w:rPr>
+          <w:rFonts w:ascii="宋体" w:hAnsi="宋体" w:cs="宋体"/>
+          <w:color w:val="FF0000"/>
+          <w:sz w:val="28"/>
+          <w:szCs w:val="28"/>
+        </w:rPr>
+        <w:t>}}</w:t>
       </w:r>
       <w:r>
         <w:rPr>
@@ -1281,16 +2010,36 @@
           <w:sz w:val="28"/>
           <w:szCs w:val="28"/>
         </w:rPr>
-        <w:t>京N</w:t>
-      </w:r>
-      <w:r>
-        <w:rPr>
-          <w:rFonts w:ascii="宋体" w:hAnsi="宋体" w:cs="宋体"/>
-          <w:color w:val="FF0000"/>
-          <w:sz w:val="28"/>
-          <w:szCs w:val="28"/>
-        </w:rPr>
-        <w:t>45Z46</w:t>
+        <w:t>{</w:t>
+      </w:r>
+      <w:r>
+        <w:rPr>
+          <w:rFonts w:ascii="宋体" w:hAnsi="宋体" w:cs="宋体"/>
+          <w:color w:val="FF0000"/>
+          <w:sz w:val="28"/>
+          <w:szCs w:val="28"/>
+        </w:rPr>
+        <w:t>{</w:t>
+      </w:r>
+      <w:proofErr w:type="spellStart"/>
+      <w:r>
+        <w:rPr>
+          <w:rFonts w:ascii="宋体" w:hAnsi="宋体" w:cs="宋体"/>
+          <w:color w:val="FF0000"/>
+          <w:sz w:val="28"/>
+          <w:szCs w:val="28"/>
+        </w:rPr>
+        <w:t>lPlate</w:t>
+      </w:r>
+      <w:proofErr w:type="spellEnd"/>
+      <w:r>
+        <w:rPr>
+          <w:rFonts w:ascii="宋体" w:hAnsi="宋体" w:cs="宋体"/>
+          <w:color w:val="FF0000"/>
+          <w:sz w:val="28"/>
+          <w:szCs w:val="28"/>
+        </w:rPr>
+        <w:t>}}</w:t>
       </w:r>
       <w:r>
         <w:rPr>
@@ -1308,7 +2057,36 @@
           <w:sz w:val="28"/>
           <w:szCs w:val="28"/>
         </w:rPr>
-        <w:t>红</w:t>
+        <w:t>{</w:t>
+      </w:r>
+      <w:r>
+        <w:rPr>
+          <w:rFonts w:ascii="宋体" w:hAnsi="宋体" w:cs="宋体"/>
+          <w:color w:val="FF0000"/>
+          <w:sz w:val="28"/>
+          <w:szCs w:val="28"/>
+        </w:rPr>
+        <w:t>{</w:t>
+      </w:r>
+      <w:proofErr w:type="spellStart"/>
+      <w:r>
+        <w:rPr>
+          <w:rFonts w:ascii="宋体" w:hAnsi="宋体" w:cs="宋体"/>
+          <w:color w:val="FF0000"/>
+          <w:sz w:val="28"/>
+          <w:szCs w:val="28"/>
+        </w:rPr>
+        <w:t>cColor</w:t>
+      </w:r>
+      <w:proofErr w:type="spellEnd"/>
+      <w:r>
+        <w:rPr>
+          <w:rFonts w:ascii="宋体" w:hAnsi="宋体" w:cs="宋体"/>
+          <w:color w:val="FF0000"/>
+          <w:sz w:val="28"/>
+          <w:szCs w:val="28"/>
+        </w:rPr>
+        <w:t>}}</w:t>
       </w:r>
       <w:r>
         <w:rPr>
@@ -1323,24 +2101,59 @@
       </w:r>
       <w:r>
         <w:rPr>
-          <w:rFonts w:ascii="宋体" w:hAnsi="宋体" w:cs="宋体"/>
+          <w:rFonts w:ascii="宋体" w:hAnsi="宋体" w:cs="宋体" w:hint="eastAsia"/>
           <w:bCs/>
           <w:color w:val="FF0000"/>
           <w:spacing w:val="-10"/>
           <w:sz w:val="28"/>
           <w:szCs w:val="28"/>
         </w:rPr>
-        <w:t>ZN6XU61E</w:t>
-      </w:r>
-      <w:r>
-        <w:rPr>
-          <w:rFonts w:ascii="宋体" w:hAnsi="宋体" w:cs="宋体" w:hint="eastAsia"/>
+        <w:t>{</w:t>
+      </w:r>
+      <w:r>
+        <w:rPr>
+          <w:rFonts w:ascii="宋体" w:hAnsi="宋体" w:cs="宋体"/>
           <w:bCs/>
-          <w:color w:val="000000"/>
+          <w:color w:val="FF0000"/>
           <w:spacing w:val="-10"/>
           <w:sz w:val="28"/>
           <w:szCs w:val="28"/>
         </w:rPr>
+        <w:t>{</w:t>
+      </w:r>
+      <w:proofErr w:type="spellStart"/>
+      <w:r>
+        <w:rPr>
+          <w:rFonts w:ascii="宋体" w:hAnsi="宋体" w:cs="宋体"/>
+          <w:bCs/>
+          <w:color w:val="FF0000"/>
+          <w:spacing w:val="-10"/>
+          <w:sz w:val="28"/>
+          <w:szCs w:val="28"/>
+        </w:rPr>
+        <w:t>vModel</w:t>
+      </w:r>
+      <w:proofErr w:type="spellEnd"/>
+      <w:r>
+        <w:rPr>
+          <w:rFonts w:ascii="宋体" w:hAnsi="宋体" w:cs="宋体"/>
+          <w:bCs/>
+          <w:color w:val="FF0000"/>
+          <w:spacing w:val="-10"/>
+          <w:sz w:val="28"/>
+          <w:szCs w:val="28"/>
+        </w:rPr>
+        <w:t>}}</w:t>
+      </w:r>
+      <w:r>
+        <w:rPr>
+          <w:rFonts w:ascii="宋体" w:hAnsi="宋体" w:cs="宋体" w:hint="eastAsia"/>
+          <w:bCs/>
+          <w:color w:val="000000"/>
+          <w:spacing w:val="-10"/>
+          <w:sz w:val="28"/>
+          <w:szCs w:val="28"/>
+        </w:rPr>
         <w:t>,发动机号：</w:t>
       </w:r>
       <w:r>
@@ -1352,7 +2165,7 @@
           <w:sz w:val="28"/>
           <w:szCs w:val="28"/>
         </w:rPr>
-        <w:t>M</w:t>
+        <w:t>{</w:t>
       </w:r>
       <w:r>
         <w:rPr>
@@ -1363,29 +2176,88 @@
           <w:sz w:val="28"/>
           <w:szCs w:val="28"/>
         </w:rPr>
-        <w:t>156D332552</w:t>
-      </w:r>
-      <w:r>
-        <w:rPr>
-          <w:rFonts w:ascii="宋体" w:hAnsi="宋体" w:cs="宋体" w:hint="eastAsia"/>
+        <w:t>{</w:t>
+      </w:r>
+      <w:proofErr w:type="spellStart"/>
+      <w:r>
+        <w:rPr>
+          <w:rFonts w:ascii="宋体" w:hAnsi="宋体" w:cs="宋体"/>
           <w:bCs/>
-          <w:color w:val="000000"/>
+          <w:color w:val="FF0000"/>
           <w:spacing w:val="-10"/>
           <w:sz w:val="28"/>
           <w:szCs w:val="28"/>
         </w:rPr>
+        <w:t>eNum</w:t>
+      </w:r>
+      <w:proofErr w:type="spellEnd"/>
+      <w:r>
+        <w:rPr>
+          <w:rFonts w:ascii="宋体" w:hAnsi="宋体" w:cs="宋体"/>
+          <w:bCs/>
+          <w:color w:val="FF0000"/>
+          <w:spacing w:val="-10"/>
+          <w:sz w:val="28"/>
+          <w:szCs w:val="28"/>
+        </w:rPr>
+        <w:t>}}</w:t>
+      </w:r>
+      <w:r>
+        <w:rPr>
+          <w:rFonts w:ascii="宋体" w:hAnsi="宋体" w:cs="宋体" w:hint="eastAsia"/>
+          <w:bCs/>
+          <w:color w:val="000000"/>
+          <w:spacing w:val="-10"/>
+          <w:sz w:val="28"/>
+          <w:szCs w:val="28"/>
+        </w:rPr>
         <w:t>,车架号码：</w:t>
       </w:r>
       <w:r>
         <w:rPr>
-          <w:rFonts w:ascii="宋体" w:hAnsi="宋体" w:cs="宋体"/>
+          <w:rFonts w:ascii="宋体" w:hAnsi="宋体" w:cs="宋体" w:hint="eastAsia"/>
           <w:bCs/>
           <w:color w:val="FF0000"/>
           <w:spacing w:val="-10"/>
           <w:sz w:val="28"/>
           <w:szCs w:val="28"/>
         </w:rPr>
-        <w:t>ZN6XU61E6HX222995</w:t>
+        <w:t>{</w:t>
+      </w:r>
+      <w:r>
+        <w:rPr>
+          <w:rFonts w:ascii="宋体" w:hAnsi="宋体" w:cs="宋体"/>
+          <w:bCs/>
+          <w:color w:val="FF0000"/>
+          <w:spacing w:val="-10"/>
+          <w:sz w:val="28"/>
+          <w:szCs w:val="28"/>
+        </w:rPr>
+        <w:t>{</w:t>
+      </w:r>
+      <w:proofErr w:type="spellStart"/>
+      <w:r>
+        <w:rPr>
+          <w:rFonts w:ascii="宋体" w:hAnsi="宋体" w:cs="宋体"/>
+          <w:bCs/>
+          <w:color w:val="FF0000"/>
+          <w:spacing w:val="-10"/>
+          <w:sz w:val="28"/>
+          <w:szCs w:val="28"/>
+        </w:rPr>
+        <w:t>Fnum</w:t>
+      </w:r>
+      <w:proofErr w:type="spellEnd"/>
+      <w:r>
+        <w:rPr>
+          <w:rFonts w:ascii="宋体" w:hAnsi="宋体" w:cs="宋体"/>
+          <w:bCs/>
+          <w:color w:val="FF0000"/>
+          <w:spacing w:val="-10"/>
+          <w:sz w:val="28"/>
+          <w:szCs w:val="28"/>
+        </w:rPr>
+        <w:t>}}</w:t>
       </w:r>
       <w:r>
         <w:rPr>
@@ -1403,7 +2275,27 @@
           <w:sz w:val="28"/>
           <w:szCs w:val="28"/>
         </w:rPr>
-        <w:t>PDAA201811020000267155</w:t>
+        <w:t>{{</w:t>
+      </w:r>
+      <w:proofErr w:type="spellStart"/>
+      <w:r>
+        <w:rPr>
+          <w:rFonts w:ascii="宋体" w:hAnsi="宋体" w:cs="宋体"/>
+          <w:color w:val="FF0000"/>
+          <w:sz w:val="28"/>
+          <w:szCs w:val="28"/>
+        </w:rPr>
+        <w:t>pNum</w:t>
+      </w:r>
+      <w:proofErr w:type="spellEnd"/>
+      <w:r>
+        <w:rPr>
+          <w:rFonts w:ascii="宋体" w:hAnsi="宋体" w:cs="宋体"/>
+          <w:color w:val="FF0000"/>
+          <w:sz w:val="28"/>
+          <w:szCs w:val="28"/>
+        </w:rPr>
+        <w:t>}}</w:t>
       </w:r>
       <w:r>
         <w:rPr>
@@ -1460,21 +2352,90 @@
       </w:r>
       <w:r>
         <w:rPr>
-          <w:rFonts w:ascii="宋体" w:hAnsi="宋体" w:cs="宋体" w:hint="eastAsia"/>
-          <w:color w:val="FF0000"/>
-          <w:sz w:val="28"/>
-          <w:szCs w:val="28"/>
-        </w:rPr>
-        <w:t>69.66%。</w:t>
-      </w:r>
-      <w:r>
-        <w:rPr>
-          <w:rFonts w:ascii="宋体" w:hAnsi="宋体" w:cs="宋体" w:hint="eastAsia"/>
-          <w:color w:val="000000"/>
-          <w:sz w:val="28"/>
-          <w:szCs w:val="28"/>
-        </w:rPr>
-        <w:t>保证人：张家口德鑫慧源商贸有限公司，统一社会信用代码：91130729MA0D67UNXB，住址：张家口市万全区孔家庄镇全兴北路东怡锦苑小区6号商宅，公司经营范围：汽车、针纺织品、服装鞋帽、二手车经销、代办汽车贷款业务等。</w:t>
+          <w:rFonts w:ascii="宋体" w:hAnsi="宋体" w:cs="宋体"/>
+          <w:color w:val="FF0000"/>
+          <w:sz w:val="28"/>
+          <w:szCs w:val="28"/>
+        </w:rPr>
+        <w:t>{{</w:t>
+      </w:r>
+      <w:proofErr w:type="spellStart"/>
+      <w:r>
+        <w:rPr>
+          <w:rFonts w:ascii="宋体" w:hAnsi="宋体" w:cs="宋体"/>
+          <w:color w:val="FF0000"/>
+          <w:sz w:val="28"/>
+          <w:szCs w:val="28"/>
+        </w:rPr>
+        <w:t>MRate</w:t>
+      </w:r>
+      <w:proofErr w:type="spellEnd"/>
+      <w:r>
+        <w:rPr>
+          <w:rFonts w:ascii="宋体" w:hAnsi="宋体" w:cs="宋体"/>
+          <w:color w:val="FF0000"/>
+          <w:sz w:val="28"/>
+          <w:szCs w:val="28"/>
+        </w:rPr>
+        <w:t>}}</w:t>
+      </w:r>
+      <w:r>
+        <w:rPr>
+          <w:rFonts w:ascii="宋体" w:hAnsi="宋体" w:cs="宋体" w:hint="eastAsia"/>
+          <w:color w:val="FF0000"/>
+          <w:sz w:val="28"/>
+          <w:szCs w:val="28"/>
+        </w:rPr>
+        <w:t>%。</w:t>
+      </w:r>
+      <w:r>
+        <w:rPr>
+          <w:rFonts w:ascii="宋体" w:hAnsi="宋体" w:cs="宋体" w:hint="eastAsia"/>
+          <w:color w:val="000000"/>
+          <w:sz w:val="28"/>
+          <w:szCs w:val="28"/>
+        </w:rPr>
+        <w:t>保证人：张家口德</w:t>
+      </w:r>
+      <w:proofErr w:type="gramStart"/>
+      <w:r>
+        <w:rPr>
+          <w:rFonts w:ascii="宋体" w:hAnsi="宋体" w:cs="宋体" w:hint="eastAsia"/>
+          <w:color w:val="000000"/>
+          <w:sz w:val="28"/>
+          <w:szCs w:val="28"/>
+        </w:rPr>
+        <w:t>鑫慧源</w:t>
+      </w:r>
+      <w:proofErr w:type="gramEnd"/>
+      <w:r>
+        <w:rPr>
+          <w:rFonts w:ascii="宋体" w:hAnsi="宋体" w:cs="宋体" w:hint="eastAsia"/>
+          <w:color w:val="000000"/>
+          <w:sz w:val="28"/>
+          <w:szCs w:val="28"/>
+        </w:rPr>
+        <w:t>商贸有限公司，统一社会信用代码：91130729MA0D67UNXB，住址：张家口市万全区孔家庄镇</w:t>
+      </w:r>
+      <w:proofErr w:type="gramStart"/>
+      <w:r>
+        <w:rPr>
+          <w:rFonts w:ascii="宋体" w:hAnsi="宋体" w:cs="宋体" w:hint="eastAsia"/>
+          <w:color w:val="000000"/>
+          <w:sz w:val="28"/>
+          <w:szCs w:val="28"/>
+        </w:rPr>
+        <w:t>全兴北</w:t>
+      </w:r>
+      <w:proofErr w:type="gramEnd"/>
+      <w:r>
+        <w:rPr>
+          <w:rFonts w:ascii="宋体" w:hAnsi="宋体" w:cs="宋体" w:hint="eastAsia"/>
+          <w:color w:val="000000"/>
+          <w:sz w:val="28"/>
+          <w:szCs w:val="28"/>
+        </w:rPr>
+        <w:t>路东怡锦苑小区6号商宅，公司经营范围：汽车、针纺织品、服装鞋帽、二手车经销、代办汽车贷款业务等。</w:t>
       </w:r>
     </w:p>
     <w:p>
@@ -1482,7 +2443,7 @@
         <w:spacing w:line="500" w:lineRule="exact"/>
         <w:ind w:firstLineChars="200" w:firstLine="560"/>
         <w:rPr>
-          <w:rFonts w:ascii="宋体" w:hAnsi="宋体" w:cs="宋体" w:hint="eastAsia"/>
+          <w:rFonts w:ascii="宋体" w:hAnsi="宋体" w:cs="宋体"/>
           <w:color w:val="000000"/>
           <w:sz w:val="28"/>
           <w:szCs w:val="28"/>
@@ -1495,7 +2456,27 @@
           <w:sz w:val="28"/>
           <w:szCs w:val="28"/>
         </w:rPr>
-        <w:t>此贷款由左立提供连带责任担保，左立男，43周岁，身份证号：110105197603182515，经个人征信系统查询，担保人左立贷款一笔，金额320万元，信用卡5张，授信总额40.8万，用信32.2万元，信用卡逾期8次，其半年内逾期未超过2次，两年内逾期未超过6次，符合担保要求。</w:t>
+        <w:t>此贷款由左立提供连带责任担保，左立男，43周岁，身份证号：110105197603182515，经个人征信系统查询，担保人左</w:t>
+      </w:r>
+      <w:proofErr w:type="gramStart"/>
+      <w:r>
+        <w:rPr>
+          <w:rFonts w:ascii="宋体" w:hAnsi="宋体" w:cs="宋体" w:hint="eastAsia"/>
+          <w:color w:val="00B0F0"/>
+          <w:sz w:val="28"/>
+          <w:szCs w:val="28"/>
+        </w:rPr>
+        <w:t>立贷款</w:t>
+      </w:r>
+      <w:proofErr w:type="gramEnd"/>
+      <w:r>
+        <w:rPr>
+          <w:rFonts w:ascii="宋体" w:hAnsi="宋体" w:cs="宋体" w:hint="eastAsia"/>
+          <w:color w:val="00B0F0"/>
+          <w:sz w:val="28"/>
+          <w:szCs w:val="28"/>
+        </w:rPr>
+        <w:t>一笔，金额320万元，信用卡5张，授信总额40.8万，用信32.2万元，信用卡逾期8次，其半年内逾期未超过2次，两年内逾期未超过6次，符合担保要求。</w:t>
       </w:r>
       <w:r>
         <w:rPr>
@@ -1513,7 +2494,7 @@
         <w:spacing w:line="560" w:lineRule="exact"/>
         <w:ind w:firstLineChars="200" w:firstLine="562"/>
         <w:rPr>
-          <w:rFonts w:ascii="宋体" w:hAnsi="宋体" w:cs="宋体" w:hint="eastAsia"/>
+          <w:rFonts w:ascii="宋体" w:hAnsi="宋体" w:cs="宋体"/>
           <w:b/>
           <w:color w:val="000000"/>
           <w:sz w:val="28"/>
@@ -1536,7 +2517,7 @@
         <w:spacing w:line="500" w:lineRule="exact"/>
         <w:ind w:firstLineChars="200" w:firstLine="560"/>
         <w:rPr>
-          <w:rFonts w:ascii="宋体" w:hAnsi="宋体" w:cs="宋体" w:hint="eastAsia"/>
+          <w:rFonts w:ascii="宋体" w:hAnsi="宋体" w:cs="宋体"/>
           <w:color w:val="000000"/>
           <w:sz w:val="28"/>
           <w:szCs w:val="28"/>
@@ -1549,7 +2530,16 @@
           <w:sz w:val="28"/>
           <w:szCs w:val="28"/>
         </w:rPr>
-        <w:t>陈英华</w:t>
+        <w:t>{</w:t>
+      </w:r>
+      <w:r>
+        <w:rPr>
+          <w:rFonts w:ascii="宋体" w:hAnsi="宋体" w:cs="宋体"/>
+          <w:color w:val="FF0000"/>
+          <w:sz w:val="28"/>
+          <w:szCs w:val="28"/>
+        </w:rPr>
+        <w:t>{name}}</w:t>
       </w:r>
       <w:r>
         <w:rPr>
@@ -1567,7 +2557,34 @@
           <w:sz w:val="28"/>
           <w:szCs w:val="28"/>
         </w:rPr>
-        <w:t>中兴国创（北京）股权投资有限公司</w:t>
+        <w:t>{</w:t>
+      </w:r>
+      <w:r>
+        <w:rPr>
+          <w:rFonts w:ascii="宋体" w:hAnsi="宋体" w:cs="宋体"/>
+          <w:color w:val="FF0000"/>
+          <w:sz w:val="28"/>
+          <w:szCs w:val="28"/>
+        </w:rPr>
+        <w:t>{</w:t>
+      </w:r>
+      <w:r>
+        <w:rPr>
+          <w:rFonts w:ascii="宋体" w:hAnsi="宋体" w:cs="宋体"/>
+          <w:color w:val="FF0000"/>
+          <w:sz w:val="28"/>
+          <w:szCs w:val="28"/>
+        </w:rPr>
+        <w:t>company</w:t>
+      </w:r>
+      <w:r>
+        <w:rPr>
+          <w:rFonts w:ascii="宋体" w:hAnsi="宋体" w:cs="宋体"/>
+          <w:color w:val="FF0000"/>
+          <w:sz w:val="28"/>
+          <w:szCs w:val="28"/>
+        </w:rPr>
+        <w:t>}}</w:t>
       </w:r>
       <w:r>
         <w:rPr>
@@ -1585,7 +2602,25 @@
           <w:sz w:val="28"/>
           <w:szCs w:val="28"/>
         </w:rPr>
-        <w:t>总经理</w:t>
+        <w:t>{{</w:t>
+      </w:r>
+      <w:r>
+        <w:rPr>
+          <w:rFonts w:ascii="宋体" w:hAnsi="宋体" w:cs="宋体"/>
+          <w:color w:val="FF0000"/>
+          <w:sz w:val="28"/>
+          <w:szCs w:val="28"/>
+        </w:rPr>
+        <w:t>Serving</w:t>
+      </w:r>
+      <w:r>
+        <w:rPr>
+          <w:rFonts w:ascii="宋体" w:hAnsi="宋体" w:cs="宋体" w:hint="eastAsia"/>
+          <w:color w:val="FF0000"/>
+          <w:sz w:val="28"/>
+          <w:szCs w:val="28"/>
+        </w:rPr>
+        <w:t>}}</w:t>
       </w:r>
       <w:r>
         <w:rPr>
@@ -1603,25 +2638,36 @@
           <w:sz w:val="28"/>
           <w:szCs w:val="28"/>
         </w:rPr>
-        <w:t>北京市朝阳区西大望路3号院3号楼3</w:t>
-      </w:r>
-      <w:r>
-        <w:rPr>
-          <w:rFonts w:ascii="宋体" w:hAnsi="宋体" w:cs="宋体"/>
-          <w:color w:val="FF0000"/>
-          <w:sz w:val="28"/>
-          <w:szCs w:val="28"/>
-        </w:rPr>
-        <w:t>002</w:t>
-      </w:r>
-      <w:r>
-        <w:rPr>
-          <w:rFonts w:ascii="宋体" w:hAnsi="宋体" w:cs="宋体" w:hint="eastAsia"/>
-          <w:color w:val="FF0000"/>
-          <w:sz w:val="28"/>
-          <w:szCs w:val="28"/>
-        </w:rPr>
-        <w:t>室</w:t>
+        <w:t>{</w:t>
+      </w:r>
+      <w:r>
+        <w:rPr>
+          <w:rFonts w:ascii="宋体" w:hAnsi="宋体" w:cs="宋体"/>
+          <w:color w:val="FF0000"/>
+          <w:sz w:val="28"/>
+          <w:szCs w:val="28"/>
+        </w:rPr>
+        <w:t>{</w:t>
+      </w:r>
+      <w:proofErr w:type="spellStart"/>
+      <w:r>
+        <w:rPr>
+          <w:rFonts w:ascii="宋体" w:hAnsi="宋体" w:cs="宋体"/>
+          <w:color w:val="FF0000"/>
+          <w:sz w:val="28"/>
+          <w:szCs w:val="28"/>
+        </w:rPr>
+        <w:t>cAdd</w:t>
+      </w:r>
+      <w:proofErr w:type="spellEnd"/>
+      <w:r>
+        <w:rPr>
+          <w:rFonts w:ascii="宋体" w:hAnsi="宋体" w:cs="宋体"/>
+          <w:color w:val="FF0000"/>
+          <w:sz w:val="28"/>
+          <w:szCs w:val="28"/>
+        </w:rPr>
+        <w:t>}}</w:t>
       </w:r>
       <w:r>
         <w:rPr>
@@ -1639,7 +2685,25 @@
           <w:sz w:val="28"/>
           <w:szCs w:val="28"/>
         </w:rPr>
-        <w:t>150000</w:t>
+        <w:t>{{</w:t>
+      </w:r>
+      <w:r>
+        <w:rPr>
+          <w:rFonts w:ascii="宋体" w:hAnsi="宋体" w:cs="宋体"/>
+          <w:color w:val="FF0000"/>
+          <w:sz w:val="28"/>
+          <w:szCs w:val="28"/>
+        </w:rPr>
+        <w:t>MI</w:t>
+      </w:r>
+      <w:r>
+        <w:rPr>
+          <w:rFonts w:ascii="宋体" w:hAnsi="宋体" w:cs="宋体"/>
+          <w:color w:val="FF0000"/>
+          <w:sz w:val="28"/>
+          <w:szCs w:val="28"/>
+        </w:rPr>
+        <w:t>L}}</w:t>
       </w:r>
       <w:r>
         <w:rPr>
@@ -1657,7 +2721,25 @@
           <w:sz w:val="28"/>
           <w:szCs w:val="28"/>
         </w:rPr>
-        <w:t>280</w:t>
+        <w:t>{{</w:t>
+      </w:r>
+      <w:r>
+        <w:rPr>
+          <w:rFonts w:ascii="宋体" w:hAnsi="宋体" w:cs="宋体"/>
+          <w:color w:val="FF0000"/>
+          <w:sz w:val="28"/>
+          <w:szCs w:val="28"/>
+        </w:rPr>
+        <w:t>YI</w:t>
+      </w:r>
+      <w:r>
+        <w:rPr>
+          <w:rFonts w:ascii="宋体" w:hAnsi="宋体" w:cs="宋体"/>
+          <w:color w:val="FF0000"/>
+          <w:sz w:val="28"/>
+          <w:szCs w:val="28"/>
+        </w:rPr>
+        <w:t>}}</w:t>
       </w:r>
       <w:r>
         <w:rPr>
@@ -1668,15 +2750,17 @@
         </w:rPr>
         <w:t>万元，家庭年支出</w:t>
       </w:r>
-      <w:r>
-        <w:rPr>
-          <w:rFonts w:ascii="宋体" w:hAnsi="宋体" w:cs="宋体"/>
-          <w:color w:val="FF0000"/>
-          <w:sz w:val="28"/>
-          <w:szCs w:val="28"/>
-        </w:rPr>
-        <w:t>120</w:t>
-      </w:r>
+      <w:bookmarkStart w:id="1" w:name="_Hlk12740851"/>
+      <w:r>
+        <w:rPr>
+          <w:rFonts w:ascii="宋体" w:hAnsi="宋体" w:cs="宋体"/>
+          <w:color w:val="FF0000"/>
+          <w:sz w:val="28"/>
+          <w:szCs w:val="28"/>
+        </w:rPr>
+        <w:t>{{YO}}</w:t>
+      </w:r>
+      <w:bookmarkEnd w:id="1"/>
       <w:r>
         <w:rPr>
           <w:rFonts w:ascii="宋体" w:hAnsi="宋体" w:cs="宋体" w:hint="eastAsia"/>
@@ -1708,15 +2792,84 @@
         </w:rPr>
         <w:t>借款人</w:t>
       </w:r>
-      <w:r>
-        <w:rPr>
-          <w:rFonts w:ascii="宋体" w:hAnsi="宋体" w:cs="宋体" w:hint="eastAsia"/>
-          <w:color w:val="FF0000"/>
-          <w:sz w:val="28"/>
-          <w:szCs w:val="28"/>
-        </w:rPr>
-        <w:t>陈英华因自己需要装修三河市燕郊开发区欧湖公寓C26-1-1302，且委托北京盛亮装饰装修有限公司进行居室装修</w:t>
-      </w:r>
+      <w:bookmarkStart w:id="2" w:name="_Hlk12740863"/>
+      <w:r>
+        <w:rPr>
+          <w:rFonts w:ascii="宋体" w:hAnsi="宋体" w:cs="宋体" w:hint="eastAsia"/>
+          <w:color w:val="FF0000"/>
+          <w:sz w:val="28"/>
+          <w:szCs w:val="28"/>
+        </w:rPr>
+        <w:t>{</w:t>
+      </w:r>
+      <w:r>
+        <w:rPr>
+          <w:rFonts w:ascii="宋体" w:hAnsi="宋体" w:cs="宋体"/>
+          <w:color w:val="FF0000"/>
+          <w:sz w:val="28"/>
+          <w:szCs w:val="28"/>
+        </w:rPr>
+        <w:t>{</w:t>
+      </w:r>
+      <w:r>
+        <w:rPr>
+          <w:rFonts w:ascii="宋体" w:hAnsi="宋体" w:cs="宋体" w:hint="eastAsia"/>
+          <w:color w:val="FF0000"/>
+          <w:sz w:val="28"/>
+          <w:szCs w:val="28"/>
+        </w:rPr>
+        <w:t>n</w:t>
+      </w:r>
+      <w:r>
+        <w:rPr>
+          <w:rFonts w:ascii="宋体" w:hAnsi="宋体" w:cs="宋体"/>
+          <w:color w:val="FF0000"/>
+          <w:sz w:val="28"/>
+          <w:szCs w:val="28"/>
+        </w:rPr>
+        <w:t>ame}}</w:t>
+      </w:r>
+      <w:bookmarkEnd w:id="2"/>
+      <w:r>
+        <w:rPr>
+          <w:rFonts w:ascii="宋体" w:hAnsi="宋体" w:cs="宋体" w:hint="eastAsia"/>
+          <w:color w:val="FF0000"/>
+          <w:sz w:val="28"/>
+          <w:szCs w:val="28"/>
+        </w:rPr>
+        <w:t>因自己需要</w:t>
+      </w:r>
+      <w:bookmarkStart w:id="3" w:name="_Hlk12740870"/>
+      <w:r>
+        <w:rPr>
+          <w:rFonts w:ascii="宋体" w:hAnsi="宋体" w:cs="宋体" w:hint="eastAsia"/>
+          <w:color w:val="FF0000"/>
+          <w:sz w:val="28"/>
+          <w:szCs w:val="28"/>
+        </w:rPr>
+        <w:t>{{</w:t>
+      </w:r>
+      <w:proofErr w:type="spellStart"/>
+      <w:r>
+        <w:rPr>
+          <w:rFonts w:ascii="宋体" w:hAnsi="宋体" w:cs="宋体"/>
+          <w:color w:val="FF0000"/>
+          <w:sz w:val="28"/>
+          <w:szCs w:val="28"/>
+        </w:rPr>
+        <w:t>BCause</w:t>
+      </w:r>
+      <w:proofErr w:type="spellEnd"/>
+      <w:r>
+        <w:rPr>
+          <w:rFonts w:ascii="宋体" w:hAnsi="宋体" w:cs="宋体" w:hint="eastAsia"/>
+          <w:color w:val="FF0000"/>
+          <w:sz w:val="28"/>
+          <w:szCs w:val="28"/>
+        </w:rPr>
+        <w:t>}}</w:t>
+      </w:r>
+      <w:bookmarkEnd w:id="3"/>
       <w:r>
         <w:rPr>
           <w:rFonts w:ascii="宋体" w:hAnsi="宋体" w:cs="宋体" w:hint="eastAsia"/>
@@ -1726,15 +2879,37 @@
         </w:rPr>
         <w:t>，共需要</w:t>
       </w:r>
-      <w:r>
-        <w:rPr>
-          <w:rFonts w:ascii="宋体" w:hAnsi="宋体" w:cs="宋体"/>
-          <w:color w:val="FF0000"/>
-          <w:sz w:val="28"/>
-          <w:szCs w:val="28"/>
-        </w:rPr>
-        <w:t>83</w:t>
-      </w:r>
+      <w:bookmarkStart w:id="4" w:name="_Hlk12740879"/>
+      <w:r>
+        <w:rPr>
+          <w:rFonts w:ascii="宋体" w:hAnsi="宋体" w:cs="宋体" w:hint="eastAsia"/>
+          <w:color w:val="FF0000"/>
+          <w:sz w:val="28"/>
+          <w:szCs w:val="28"/>
+        </w:rPr>
+        <w:t>{{</w:t>
+      </w:r>
+      <w:proofErr w:type="spellStart"/>
+      <w:r>
+        <w:rPr>
+          <w:rFonts w:ascii="宋体" w:hAnsi="宋体" w:cs="宋体"/>
+          <w:color w:val="FF0000"/>
+          <w:sz w:val="28"/>
+          <w:szCs w:val="28"/>
+        </w:rPr>
+        <w:t>vPriceM</w:t>
+      </w:r>
+      <w:proofErr w:type="spellEnd"/>
+      <w:r>
+        <w:rPr>
+          <w:rFonts w:ascii="宋体" w:hAnsi="宋体" w:cs="宋体" w:hint="eastAsia"/>
+          <w:color w:val="FF0000"/>
+          <w:sz w:val="28"/>
+          <w:szCs w:val="28"/>
+        </w:rPr>
+        <w:t>}}</w:t>
+      </w:r>
+      <w:bookmarkEnd w:id="4"/>
       <w:r>
         <w:rPr>
           <w:rFonts w:ascii="宋体" w:hAnsi="宋体" w:cs="宋体" w:hint="eastAsia"/>
@@ -1744,15 +2919,37 @@
         </w:rPr>
         <w:t>万的资金成本，现已自筹</w:t>
       </w:r>
-      <w:r>
-        <w:rPr>
-          <w:rFonts w:ascii="宋体" w:hAnsi="宋体" w:cs="宋体"/>
-          <w:color w:val="FF0000"/>
-          <w:sz w:val="28"/>
-          <w:szCs w:val="28"/>
-        </w:rPr>
-        <w:t>25</w:t>
-      </w:r>
+      <w:bookmarkStart w:id="5" w:name="_Hlk12740886"/>
+      <w:r>
+        <w:rPr>
+          <w:rFonts w:ascii="宋体" w:hAnsi="宋体" w:cs="宋体" w:hint="eastAsia"/>
+          <w:color w:val="FF0000"/>
+          <w:sz w:val="28"/>
+          <w:szCs w:val="28"/>
+        </w:rPr>
+        <w:t>{{</w:t>
+      </w:r>
+      <w:proofErr w:type="spellStart"/>
+      <w:r>
+        <w:rPr>
+          <w:rFonts w:ascii="宋体" w:hAnsi="宋体" w:cs="宋体"/>
+          <w:color w:val="FF0000"/>
+          <w:sz w:val="28"/>
+          <w:szCs w:val="28"/>
+        </w:rPr>
+        <w:t>SMoney</w:t>
+      </w:r>
+      <w:proofErr w:type="spellEnd"/>
+      <w:r>
+        <w:rPr>
+          <w:rFonts w:ascii="宋体" w:hAnsi="宋体" w:cs="宋体" w:hint="eastAsia"/>
+          <w:color w:val="FF0000"/>
+          <w:sz w:val="28"/>
+          <w:szCs w:val="28"/>
+        </w:rPr>
+        <w:t>}}</w:t>
+      </w:r>
+      <w:bookmarkEnd w:id="5"/>
       <w:r>
         <w:rPr>
           <w:rFonts w:ascii="宋体" w:hAnsi="宋体" w:cs="宋体" w:hint="eastAsia"/>
@@ -1762,59 +2959,122 @@
         </w:rPr>
         <w:t>万元，还有</w:t>
       </w:r>
-      <w:r>
-        <w:rPr>
-          <w:rFonts w:ascii="宋体" w:hAnsi="宋体" w:cs="宋体"/>
-          <w:color w:val="FF0000"/>
-          <w:sz w:val="28"/>
-          <w:szCs w:val="28"/>
-        </w:rPr>
-        <w:t>58</w:t>
-      </w:r>
-      <w:r>
-        <w:rPr>
-          <w:rFonts w:ascii="宋体" w:hAnsi="宋体" w:cs="宋体" w:hint="eastAsia"/>
-          <w:color w:val="000000"/>
-          <w:sz w:val="28"/>
-          <w:szCs w:val="28"/>
-        </w:rPr>
-        <w:t>万元的资金缺口，</w:t>
-      </w:r>
-      <w:r>
-        <w:rPr>
-          <w:rFonts w:ascii="宋体" w:hAnsi="宋体" w:cs="宋体" w:hint="eastAsia"/>
-          <w:color w:val="000000"/>
-          <w:sz w:val="28"/>
-          <w:szCs w:val="28"/>
-        </w:rPr>
-        <w:lastRenderedPageBreak/>
-        <w:t>因此客户使用本人的</w:t>
-      </w:r>
-      <w:r>
-        <w:rPr>
-          <w:rFonts w:ascii="宋体" w:hAnsi="宋体" w:cs="宋体" w:hint="eastAsia"/>
-          <w:color w:val="FF0000"/>
-          <w:sz w:val="28"/>
-          <w:szCs w:val="28"/>
-        </w:rPr>
-        <w:t>玛莎拉蒂</w:t>
-      </w:r>
-      <w:r>
-        <w:rPr>
-          <w:rFonts w:ascii="宋体" w:hAnsi="宋体" w:cs="宋体" w:hint="eastAsia"/>
-          <w:color w:val="000000"/>
-          <w:sz w:val="28"/>
-          <w:szCs w:val="28"/>
-        </w:rPr>
-        <w:t>轿车作抵押申请贷款。资金用途明确，且交易对象具备非现金结算条件，故采用受托支付，资金在贷款发放当天将通过委托方式划至交易对象</w:t>
-      </w:r>
-      <w:r>
-        <w:rPr>
-          <w:rFonts w:ascii="宋体" w:hAnsi="宋体" w:cs="宋体" w:hint="eastAsia"/>
-          <w:sz w:val="28"/>
-          <w:szCs w:val="28"/>
-        </w:rPr>
-        <w:t>张家口德鑫慧源商贸有限公司账号47919200000001146204中。</w:t>
+      <w:bookmarkStart w:id="6" w:name="_Hlk12740891"/>
+      <w:r>
+        <w:rPr>
+          <w:rFonts w:ascii="宋体" w:hAnsi="宋体" w:cs="宋体" w:hint="eastAsia"/>
+          <w:color w:val="FF0000"/>
+          <w:sz w:val="28"/>
+          <w:szCs w:val="28"/>
+        </w:rPr>
+        <w:t>{{</w:t>
+      </w:r>
+      <w:proofErr w:type="spellStart"/>
+      <w:r>
+        <w:rPr>
+          <w:rFonts w:ascii="宋体" w:hAnsi="宋体" w:cs="宋体"/>
+          <w:color w:val="FF0000"/>
+          <w:sz w:val="28"/>
+          <w:szCs w:val="28"/>
+        </w:rPr>
+        <w:t>cSumM</w:t>
+      </w:r>
+      <w:proofErr w:type="spellEnd"/>
+      <w:r>
+        <w:rPr>
+          <w:rFonts w:ascii="宋体" w:hAnsi="宋体" w:cs="宋体" w:hint="eastAsia"/>
+          <w:color w:val="FF0000"/>
+          <w:sz w:val="28"/>
+          <w:szCs w:val="28"/>
+        </w:rPr>
+        <w:t>}}</w:t>
+      </w:r>
+      <w:bookmarkEnd w:id="6"/>
+      <w:r>
+        <w:rPr>
+          <w:rFonts w:ascii="宋体" w:hAnsi="宋体" w:cs="宋体" w:hint="eastAsia"/>
+          <w:color w:val="000000"/>
+          <w:sz w:val="28"/>
+          <w:szCs w:val="28"/>
+        </w:rPr>
+        <w:t>万元的资金缺口，因此客户使用本人的</w:t>
+      </w:r>
+      <w:bookmarkStart w:id="7" w:name="_Hlk12740898"/>
+      <w:r>
+        <w:rPr>
+          <w:rFonts w:ascii="宋体" w:hAnsi="宋体" w:cs="宋体" w:hint="eastAsia"/>
+          <w:color w:val="FF0000"/>
+          <w:sz w:val="28"/>
+          <w:szCs w:val="28"/>
+        </w:rPr>
+        <w:t>{{</w:t>
+      </w:r>
+      <w:proofErr w:type="spellStart"/>
+      <w:r>
+        <w:rPr>
+          <w:rFonts w:ascii="宋体" w:hAnsi="宋体" w:cs="宋体"/>
+          <w:color w:val="FF0000"/>
+          <w:sz w:val="28"/>
+          <w:szCs w:val="28"/>
+        </w:rPr>
+        <w:t>cBrand</w:t>
+      </w:r>
+      <w:proofErr w:type="spellEnd"/>
+      <w:r>
+        <w:rPr>
+          <w:rFonts w:ascii="宋体" w:hAnsi="宋体" w:cs="宋体" w:hint="eastAsia"/>
+          <w:color w:val="FF0000"/>
+          <w:sz w:val="28"/>
+          <w:szCs w:val="28"/>
+        </w:rPr>
+        <w:t>}}</w:t>
+      </w:r>
+      <w:bookmarkEnd w:id="7"/>
+      <w:r>
+        <w:rPr>
+          <w:rFonts w:ascii="宋体" w:hAnsi="宋体" w:cs="宋体" w:hint="eastAsia"/>
+          <w:color w:val="000000"/>
+          <w:sz w:val="28"/>
+          <w:szCs w:val="28"/>
+        </w:rPr>
+        <w:t>轿车作抵押申请贷款。资金用途明确，且交易对象具备非现金结算条件，故采用受托支付，资金在贷款发放当天将通过委托方式划至交</w:t>
+      </w:r>
+      <w:proofErr w:type="gramStart"/>
+      <w:r>
+        <w:rPr>
+          <w:rFonts w:ascii="宋体" w:hAnsi="宋体" w:cs="宋体" w:hint="eastAsia"/>
+          <w:color w:val="000000"/>
+          <w:sz w:val="28"/>
+          <w:szCs w:val="28"/>
+        </w:rPr>
+        <w:t>易对象</w:t>
+      </w:r>
+      <w:proofErr w:type="gramEnd"/>
+      <w:r>
+        <w:rPr>
+          <w:rFonts w:ascii="宋体" w:hAnsi="宋体" w:cs="宋体" w:hint="eastAsia"/>
+          <w:sz w:val="28"/>
+          <w:szCs w:val="28"/>
+        </w:rPr>
+        <w:t>张家口德</w:t>
+      </w:r>
+      <w:proofErr w:type="gramStart"/>
+      <w:r>
+        <w:rPr>
+          <w:rFonts w:ascii="宋体" w:hAnsi="宋体" w:cs="宋体" w:hint="eastAsia"/>
+          <w:sz w:val="28"/>
+          <w:szCs w:val="28"/>
+        </w:rPr>
+        <w:t>鑫慧</w:t>
+      </w:r>
+      <w:proofErr w:type="gramEnd"/>
+      <w:r>
+        <w:rPr>
+          <w:rFonts w:ascii="宋体" w:hAnsi="宋体" w:cs="宋体" w:hint="eastAsia"/>
+          <w:sz w:val="28"/>
+          <w:szCs w:val="28"/>
+        </w:rPr>
+        <w:t>源商贸有限公司账号47919200000001146204中。</w:t>
       </w:r>
       <w:r>
         <w:rPr>
@@ -1830,7 +3090,7 @@
       <w:pPr>
         <w:spacing w:line="560" w:lineRule="exact"/>
         <w:rPr>
-          <w:rFonts w:ascii="宋体" w:hAnsi="宋体" w:cs="宋体" w:hint="eastAsia"/>
+          <w:rFonts w:ascii="宋体" w:hAnsi="宋体" w:cs="宋体"/>
           <w:b/>
           <w:color w:val="000000"/>
           <w:sz w:val="28"/>
@@ -1845,6 +3105,7 @@
           <w:sz w:val="28"/>
           <w:szCs w:val="28"/>
         </w:rPr>
+        <w:lastRenderedPageBreak/>
         <w:t>六、行业及信贷风险</w:t>
       </w:r>
     </w:p>
@@ -1853,21 +3114,32 @@
         <w:spacing w:line="560" w:lineRule="exact"/>
         <w:ind w:firstLineChars="200" w:firstLine="560"/>
         <w:rPr>
-          <w:rFonts w:ascii="宋体" w:hAnsi="宋体" w:cs="宋体" w:hint="eastAsia"/>
+          <w:rFonts w:ascii="宋体" w:hAnsi="宋体" w:cs="宋体"/>
           <w:color w:val="000000"/>
           <w:sz w:val="28"/>
           <w:szCs w:val="28"/>
         </w:rPr>
       </w:pPr>
-      <w:r>
-        <w:rPr>
-          <w:rFonts w:ascii="宋体" w:hAnsi="宋体" w:cs="宋体" w:hint="eastAsia"/>
-          <w:color w:val="FF0000"/>
-          <w:sz w:val="28"/>
-          <w:szCs w:val="28"/>
-        </w:rPr>
-        <w:t>禹金建</w:t>
-      </w:r>
+      <w:bookmarkStart w:id="8" w:name="_Hlk12741160"/>
+      <w:r>
+        <w:rPr>
+          <w:rFonts w:ascii="宋体" w:hAnsi="宋体" w:cs="宋体" w:hint="eastAsia"/>
+          <w:color w:val="FF0000"/>
+          <w:sz w:val="28"/>
+          <w:szCs w:val="28"/>
+        </w:rPr>
+        <w:t>{</w:t>
+      </w:r>
+      <w:r>
+        <w:rPr>
+          <w:rFonts w:ascii="宋体" w:hAnsi="宋体" w:cs="宋体"/>
+          <w:color w:val="FF0000"/>
+          <w:sz w:val="28"/>
+          <w:szCs w:val="28"/>
+        </w:rPr>
+        <w:t>{name}}</w:t>
+      </w:r>
+      <w:bookmarkEnd w:id="8"/>
       <w:r>
         <w:rPr>
           <w:rFonts w:ascii="宋体" w:hAnsi="宋体" w:cs="宋体" w:hint="eastAsia"/>
@@ -1877,15 +3149,44 @@
         </w:rPr>
         <w:t>在</w:t>
       </w:r>
-      <w:r>
-        <w:rPr>
-          <w:rFonts w:ascii="宋体" w:hAnsi="宋体" w:cs="宋体" w:hint="eastAsia"/>
-          <w:color w:val="FF0000"/>
-          <w:sz w:val="28"/>
-          <w:szCs w:val="28"/>
-        </w:rPr>
-        <w:t>怀来县通利责任有限公司</w:t>
-      </w:r>
+      <w:bookmarkStart w:id="9" w:name="_Hlk12741166"/>
+      <w:r>
+        <w:rPr>
+          <w:rFonts w:ascii="宋体" w:hAnsi="宋体" w:cs="宋体" w:hint="eastAsia"/>
+          <w:color w:val="FF0000"/>
+          <w:sz w:val="28"/>
+          <w:szCs w:val="28"/>
+        </w:rPr>
+        <w:t>{</w:t>
+      </w:r>
+      <w:r>
+        <w:rPr>
+          <w:rFonts w:ascii="宋体" w:hAnsi="宋体" w:cs="宋体"/>
+          <w:color w:val="FF0000"/>
+          <w:sz w:val="28"/>
+          <w:szCs w:val="28"/>
+        </w:rPr>
+        <w:t>{</w:t>
+      </w:r>
+      <w:r>
+        <w:rPr>
+          <w:rFonts w:ascii="宋体" w:hAnsi="宋体" w:cs="宋体"/>
+          <w:color w:val="FF0000"/>
+          <w:sz w:val="28"/>
+          <w:szCs w:val="28"/>
+        </w:rPr>
+        <w:t>company</w:t>
+      </w:r>
+      <w:r>
+        <w:rPr>
+          <w:rFonts w:ascii="宋体" w:hAnsi="宋体" w:cs="宋体"/>
+          <w:color w:val="FF0000"/>
+          <w:sz w:val="28"/>
+          <w:szCs w:val="28"/>
+        </w:rPr>
+        <w:t>}}</w:t>
+      </w:r>
+      <w:bookmarkEnd w:id="9"/>
       <w:r>
         <w:rPr>
           <w:rFonts w:ascii="宋体" w:hAnsi="宋体" w:cs="宋体" w:hint="eastAsia"/>
@@ -1913,15 +3214,37 @@
         </w:rPr>
         <w:t>属于</w:t>
       </w:r>
-      <w:r>
-        <w:rPr>
-          <w:rFonts w:ascii="宋体" w:hAnsi="宋体" w:cs="宋体" w:hint="eastAsia"/>
-          <w:color w:val="FF0000"/>
-          <w:sz w:val="28"/>
-          <w:szCs w:val="28"/>
-        </w:rPr>
-        <w:t>仓储和运输</w:t>
-      </w:r>
+      <w:bookmarkStart w:id="10" w:name="_Hlk12741171"/>
+      <w:r>
+        <w:rPr>
+          <w:rFonts w:ascii="宋体" w:hAnsi="宋体" w:cs="宋体" w:hint="eastAsia"/>
+          <w:color w:val="FF0000"/>
+          <w:sz w:val="28"/>
+          <w:szCs w:val="28"/>
+        </w:rPr>
+        <w:t>{{</w:t>
+      </w:r>
+      <w:proofErr w:type="spellStart"/>
+      <w:r>
+        <w:rPr>
+          <w:rFonts w:ascii="宋体" w:hAnsi="宋体" w:cs="宋体"/>
+          <w:color w:val="FF0000"/>
+          <w:sz w:val="28"/>
+          <w:szCs w:val="28"/>
+        </w:rPr>
+        <w:t>IType</w:t>
+      </w:r>
+      <w:proofErr w:type="spellEnd"/>
+      <w:r>
+        <w:rPr>
+          <w:rFonts w:ascii="宋体" w:hAnsi="宋体" w:cs="宋体" w:hint="eastAsia"/>
+          <w:color w:val="FF0000"/>
+          <w:sz w:val="28"/>
+          <w:szCs w:val="28"/>
+        </w:rPr>
+        <w:t>}}</w:t>
+      </w:r>
+      <w:bookmarkEnd w:id="10"/>
       <w:r>
         <w:rPr>
           <w:rFonts w:ascii="宋体" w:hAnsi="宋体" w:cs="宋体" w:hint="eastAsia"/>
@@ -2003,30 +3326,72 @@
         </w:rPr>
         <w:t>该笔贷以本人</w:t>
       </w:r>
-      <w:r>
-        <w:rPr>
-          <w:rFonts w:ascii="宋体" w:hAnsi="宋体" w:cs="宋体" w:hint="eastAsia"/>
-          <w:color w:val="FF0000"/>
-          <w:sz w:val="28"/>
-          <w:szCs w:val="28"/>
-        </w:rPr>
-        <w:t>玛莎拉蒂</w:t>
-      </w:r>
-      <w:r>
-        <w:rPr>
-          <w:rFonts w:ascii="宋体" w:hAnsi="宋体" w:cs="宋体" w:hint="eastAsia"/>
-          <w:color w:val="000000"/>
-          <w:sz w:val="28"/>
-          <w:szCs w:val="28"/>
-        </w:rPr>
-        <w:t>轿车作抵押，张家口德鑫慧源商贸有限公司作担保，贷款发放后要随时掌握贷款的使用情况，暂不会造成大的风险。</w:t>
+      <w:bookmarkStart w:id="11" w:name="_Hlk12741228"/>
+      <w:r>
+        <w:rPr>
+          <w:rFonts w:ascii="宋体" w:hAnsi="宋体" w:cs="宋体" w:hint="eastAsia"/>
+          <w:color w:val="FF0000"/>
+          <w:sz w:val="28"/>
+          <w:szCs w:val="28"/>
+        </w:rPr>
+        <w:t>{{</w:t>
+      </w:r>
+      <w:proofErr w:type="spellStart"/>
+      <w:r>
+        <w:rPr>
+          <w:rFonts w:ascii="宋体" w:hAnsi="宋体" w:cs="宋体"/>
+          <w:color w:val="FF0000"/>
+          <w:sz w:val="28"/>
+          <w:szCs w:val="28"/>
+        </w:rPr>
+        <w:t>cBrand</w:t>
+      </w:r>
+      <w:proofErr w:type="spellEnd"/>
+      <w:r>
+        <w:rPr>
+          <w:rFonts w:ascii="宋体" w:hAnsi="宋体" w:cs="宋体" w:hint="eastAsia"/>
+          <w:color w:val="FF0000"/>
+          <w:sz w:val="28"/>
+          <w:szCs w:val="28"/>
+        </w:rPr>
+        <w:t>}}</w:t>
+      </w:r>
+      <w:bookmarkEnd w:id="11"/>
+      <w:r>
+        <w:rPr>
+          <w:rFonts w:ascii="宋体" w:hAnsi="宋体" w:cs="宋体" w:hint="eastAsia"/>
+          <w:color w:val="000000"/>
+          <w:sz w:val="28"/>
+          <w:szCs w:val="28"/>
+        </w:rPr>
+        <w:t>轿车作抵押，张家口德</w:t>
+      </w:r>
+      <w:proofErr w:type="gramStart"/>
+      <w:r>
+        <w:rPr>
+          <w:rFonts w:ascii="宋体" w:hAnsi="宋体" w:cs="宋体" w:hint="eastAsia"/>
+          <w:color w:val="000000"/>
+          <w:sz w:val="28"/>
+          <w:szCs w:val="28"/>
+        </w:rPr>
+        <w:t>鑫慧源</w:t>
+      </w:r>
+      <w:proofErr w:type="gramEnd"/>
+      <w:r>
+        <w:rPr>
+          <w:rFonts w:ascii="宋体" w:hAnsi="宋体" w:cs="宋体" w:hint="eastAsia"/>
+          <w:color w:val="000000"/>
+          <w:sz w:val="28"/>
+          <w:szCs w:val="28"/>
+        </w:rPr>
+        <w:t>商贸有限公司作担保，贷款发放后要随时掌握贷款的使用情况，暂不会造成大的风险。</w:t>
       </w:r>
     </w:p>
     <w:p>
       <w:pPr>
         <w:spacing w:line="560" w:lineRule="exact"/>
         <w:rPr>
-          <w:rFonts w:ascii="宋体" w:hAnsi="宋体" w:cs="宋体" w:hint="eastAsia"/>
+          <w:rFonts w:ascii="宋体" w:hAnsi="宋体" w:cs="宋体"/>
           <w:b/>
           <w:color w:val="000000"/>
           <w:sz w:val="28"/>
@@ -2049,21 +3414,32 @@
         <w:spacing w:line="500" w:lineRule="exact"/>
         <w:ind w:firstLineChars="200" w:firstLine="560"/>
         <w:rPr>
-          <w:rFonts w:ascii="宋体" w:hAnsi="宋体" w:cs="宋体" w:hint="eastAsia"/>
+          <w:rFonts w:ascii="宋体" w:hAnsi="宋体" w:cs="宋体"/>
           <w:color w:val="000000"/>
           <w:sz w:val="28"/>
           <w:szCs w:val="28"/>
         </w:rPr>
       </w:pPr>
-      <w:r>
-        <w:rPr>
-          <w:rFonts w:ascii="宋体" w:hAnsi="宋体" w:cs="宋体" w:hint="eastAsia"/>
-          <w:color w:val="FF0000"/>
-          <w:sz w:val="28"/>
-          <w:szCs w:val="28"/>
-        </w:rPr>
-        <w:t>陈英华</w:t>
-      </w:r>
+      <w:bookmarkStart w:id="12" w:name="_Hlk12741235"/>
+      <w:r>
+        <w:rPr>
+          <w:rFonts w:ascii="宋体" w:hAnsi="宋体" w:cs="宋体" w:hint="eastAsia"/>
+          <w:color w:val="FF0000"/>
+          <w:sz w:val="28"/>
+          <w:szCs w:val="28"/>
+        </w:rPr>
+        <w:t>{</w:t>
+      </w:r>
+      <w:r>
+        <w:rPr>
+          <w:rFonts w:ascii="宋体" w:hAnsi="宋体" w:cs="宋体"/>
+          <w:color w:val="FF0000"/>
+          <w:sz w:val="28"/>
+          <w:szCs w:val="28"/>
+        </w:rPr>
+        <w:t>{name}}</w:t>
+      </w:r>
+      <w:bookmarkEnd w:id="12"/>
       <w:r>
         <w:rPr>
           <w:rFonts w:ascii="宋体" w:hAnsi="宋体" w:cs="宋体" w:hint="eastAsia"/>
@@ -2073,59 +3449,103 @@
         </w:rPr>
         <w:t>申请贷款</w:t>
       </w:r>
-      <w:r>
-        <w:rPr>
-          <w:rFonts w:ascii="宋体" w:hAnsi="宋体" w:cs="宋体"/>
-          <w:color w:val="FF0000"/>
-          <w:sz w:val="28"/>
-          <w:szCs w:val="28"/>
-        </w:rPr>
-        <w:t>58</w:t>
-      </w:r>
-      <w:r>
-        <w:rPr>
-          <w:rFonts w:ascii="宋体" w:hAnsi="宋体" w:cs="宋体" w:hint="eastAsia"/>
-          <w:color w:val="000000"/>
-          <w:sz w:val="28"/>
-          <w:szCs w:val="28"/>
-        </w:rPr>
-        <w:t>万元，抵押轿车一辆，若业务应用得当，不仅可以进一步促进我联社储蓄业务与电子类中间业务的发展，同时</w:t>
-      </w:r>
-      <w:r>
-        <w:rPr>
-          <w:rFonts w:ascii="宋体" w:hAnsi="宋体" w:cs="宋体" w:hint="eastAsia"/>
-          <w:color w:val="FF0000"/>
-          <w:sz w:val="28"/>
-          <w:szCs w:val="28"/>
-        </w:rPr>
-        <w:t>3</w:t>
-      </w:r>
-      <w:r>
-        <w:rPr>
-          <w:rFonts w:ascii="宋体" w:hAnsi="宋体" w:cs="宋体" w:hint="eastAsia"/>
-          <w:color w:val="000000"/>
-          <w:sz w:val="28"/>
-          <w:szCs w:val="28"/>
-        </w:rPr>
-        <w:t>个月内（</w:t>
-      </w:r>
-      <w:r>
-        <w:rPr>
-          <w:rFonts w:ascii="宋体" w:hAnsi="宋体" w:cs="宋体" w:hint="eastAsia"/>
-          <w:color w:val="FF0000"/>
-          <w:sz w:val="28"/>
-          <w:szCs w:val="28"/>
-        </w:rPr>
-        <w:t>2019年7月12日-2019年10月12日</w:t>
-      </w:r>
-      <w:r>
-        <w:rPr>
-          <w:rFonts w:ascii="宋体" w:hAnsi="宋体" w:cs="宋体" w:hint="eastAsia"/>
-          <w:color w:val="000000"/>
-          <w:sz w:val="28"/>
-          <w:szCs w:val="28"/>
-        </w:rPr>
-        <w:t>）</w:t>
+      <w:bookmarkStart w:id="13" w:name="_Hlk12741242"/>
+      <w:r>
+        <w:rPr>
+          <w:rFonts w:ascii="宋体" w:hAnsi="宋体" w:cs="宋体" w:hint="eastAsia"/>
+          <w:color w:val="FF0000"/>
+          <w:sz w:val="28"/>
+          <w:szCs w:val="28"/>
+        </w:rPr>
+        <w:t>{{</w:t>
+      </w:r>
+      <w:proofErr w:type="spellStart"/>
+      <w:r>
+        <w:rPr>
+          <w:rFonts w:ascii="宋体" w:hAnsi="宋体" w:cs="宋体"/>
+          <w:color w:val="FF0000"/>
+          <w:sz w:val="28"/>
+          <w:szCs w:val="28"/>
+        </w:rPr>
+        <w:t>cSumM</w:t>
+      </w:r>
+      <w:proofErr w:type="spellEnd"/>
+      <w:r>
+        <w:rPr>
+          <w:rFonts w:ascii="宋体" w:hAnsi="宋体" w:cs="宋体" w:hint="eastAsia"/>
+          <w:color w:val="FF0000"/>
+          <w:sz w:val="28"/>
+          <w:szCs w:val="28"/>
+        </w:rPr>
+        <w:t>}}</w:t>
+      </w:r>
+      <w:bookmarkEnd w:id="13"/>
+      <w:r>
+        <w:rPr>
+          <w:rFonts w:ascii="宋体" w:hAnsi="宋体" w:cs="宋体" w:hint="eastAsia"/>
+          <w:color w:val="000000"/>
+          <w:sz w:val="28"/>
+          <w:szCs w:val="28"/>
+        </w:rPr>
+        <w:t>万元，抵押轿车一辆，</w:t>
+      </w:r>
+      <w:proofErr w:type="gramStart"/>
+      <w:r>
+        <w:rPr>
+          <w:rFonts w:ascii="宋体" w:hAnsi="宋体" w:cs="宋体" w:hint="eastAsia"/>
+          <w:color w:val="000000"/>
+          <w:sz w:val="28"/>
+          <w:szCs w:val="28"/>
+        </w:rPr>
+        <w:t>若业务</w:t>
+      </w:r>
+      <w:proofErr w:type="gramEnd"/>
+      <w:r>
+        <w:rPr>
+          <w:rFonts w:ascii="宋体" w:hAnsi="宋体" w:cs="宋体" w:hint="eastAsia"/>
+          <w:color w:val="000000"/>
+          <w:sz w:val="28"/>
+          <w:szCs w:val="28"/>
+        </w:rPr>
+        <w:t>应用得当，不仅可以进一步促进我联社储蓄业务与电子类中间业务的发展，同时</w:t>
+      </w:r>
+      <w:r>
+        <w:rPr>
+          <w:rFonts w:ascii="宋体" w:hAnsi="宋体" w:cs="宋体"/>
+          <w:color w:val="FF0000"/>
+          <w:sz w:val="28"/>
+          <w:szCs w:val="28"/>
+        </w:rPr>
+        <w:t>{{</w:t>
+      </w:r>
+      <w:proofErr w:type="spellStart"/>
+      <w:r>
+        <w:rPr>
+          <w:rFonts w:ascii="宋体" w:hAnsi="宋体" w:cs="宋体"/>
+          <w:color w:val="FF0000"/>
+          <w:sz w:val="28"/>
+          <w:szCs w:val="28"/>
+        </w:rPr>
+        <w:t>nop</w:t>
+      </w:r>
+      <w:proofErr w:type="spellEnd"/>
+      <w:r>
+        <w:rPr>
+          <w:rFonts w:ascii="宋体" w:hAnsi="宋体" w:cs="宋体"/>
+          <w:color w:val="FF0000"/>
+          <w:sz w:val="28"/>
+          <w:szCs w:val="28"/>
+        </w:rPr>
+        <w:t>}}</w:t>
+      </w:r>
+      <w:r>
+        <w:rPr>
+          <w:rFonts w:ascii="宋体" w:hAnsi="宋体" w:cs="宋体" w:hint="eastAsia"/>
+          <w:color w:val="000000"/>
+          <w:sz w:val="28"/>
+          <w:szCs w:val="28"/>
+        </w:rPr>
+        <w:t>个月内</w:t>
       </w:r>
       <w:r>
         <w:rPr>
@@ -2153,14 +3573,37 @@
         </w:rPr>
         <w:t>利息收入</w:t>
       </w:r>
-      <w:r>
-        <w:rPr>
-          <w:rFonts w:ascii="宋体" w:hAnsi="宋体" w:cs="宋体"/>
-          <w:sz w:val="28"/>
-          <w:szCs w:val="28"/>
-        </w:rPr>
-        <w:t>56868.9</w:t>
-      </w:r>
+      <w:bookmarkStart w:id="14" w:name="_Hlk12741248"/>
+      <w:r>
+        <w:rPr>
+          <w:rFonts w:ascii="宋体" w:hAnsi="宋体" w:cs="宋体" w:hint="eastAsia"/>
+          <w:color w:val="FF0000"/>
+          <w:sz w:val="28"/>
+          <w:szCs w:val="28"/>
+        </w:rPr>
+        <w:t>{{</w:t>
+      </w:r>
+      <w:proofErr w:type="spellStart"/>
+      <w:r>
+        <w:rPr>
+          <w:rFonts w:ascii="宋体" w:hAnsi="宋体" w:cs="宋体"/>
+          <w:color w:val="FF0000"/>
+          <w:sz w:val="28"/>
+          <w:szCs w:val="28"/>
+        </w:rPr>
+        <w:t>IIncome</w:t>
+      </w:r>
+      <w:proofErr w:type="spellEnd"/>
+      <w:r>
+        <w:rPr>
+          <w:rFonts w:ascii="宋体" w:hAnsi="宋体" w:cs="宋体" w:hint="eastAsia"/>
+          <w:color w:val="FF0000"/>
+          <w:sz w:val="28"/>
+          <w:szCs w:val="28"/>
+        </w:rPr>
+        <w:t>}}</w:t>
+      </w:r>
+      <w:bookmarkEnd w:id="14"/>
       <w:r>
         <w:rPr>
           <w:rFonts w:ascii="宋体" w:hAnsi="宋体" w:cs="宋体" w:hint="eastAsia"/>
@@ -2183,7 +3626,7 @@
       <w:pPr>
         <w:spacing w:line="560" w:lineRule="exact"/>
         <w:rPr>
-          <w:rFonts w:ascii="宋体" w:hAnsi="宋体" w:cs="宋体" w:hint="eastAsia"/>
+          <w:rFonts w:ascii="宋体" w:hAnsi="宋体" w:cs="宋体"/>
           <w:b/>
           <w:color w:val="000000"/>
           <w:sz w:val="28"/>
@@ -2208,7 +3651,7 @@
         </w:tabs>
         <w:ind w:leftChars="35" w:left="73" w:firstLineChars="200" w:firstLine="560"/>
         <w:rPr>
-          <w:rFonts w:ascii="宋体" w:hAnsi="宋体" w:cs="宋体" w:hint="eastAsia"/>
+          <w:rFonts w:ascii="宋体" w:hAnsi="宋体" w:cs="宋体"/>
           <w:sz w:val="28"/>
           <w:szCs w:val="28"/>
         </w:rPr>
@@ -2222,15 +3665,26 @@
         </w:rPr>
         <w:t>经调查了解该客户贷款主体合格，申请贷款所提供的资料真实有效，经怀安城信用社审批小组研究，同意为</w:t>
       </w:r>
-      <w:r>
-        <w:rPr>
-          <w:rFonts w:ascii="宋体" w:hAnsi="宋体" w:cs="宋体" w:hint="eastAsia"/>
-          <w:color w:val="FF0000"/>
-          <w:sz w:val="28"/>
-          <w:szCs w:val="28"/>
-        </w:rPr>
-        <w:t>赵常宏</w:t>
-      </w:r>
+      <w:bookmarkStart w:id="15" w:name="_Hlk12741256"/>
+      <w:r>
+        <w:rPr>
+          <w:rFonts w:ascii="宋体" w:hAnsi="宋体" w:cs="宋体" w:hint="eastAsia"/>
+          <w:color w:val="FF0000"/>
+          <w:sz w:val="28"/>
+          <w:szCs w:val="28"/>
+        </w:rPr>
+        <w:t>{</w:t>
+      </w:r>
+      <w:r>
+        <w:rPr>
+          <w:rFonts w:ascii="宋体" w:hAnsi="宋体" w:cs="宋体"/>
+          <w:color w:val="FF0000"/>
+          <w:sz w:val="28"/>
+          <w:szCs w:val="28"/>
+        </w:rPr>
+        <w:t>{name}}</w:t>
+      </w:r>
+      <w:bookmarkEnd w:id="15"/>
       <w:r>
         <w:rPr>
           <w:rFonts w:ascii="宋体" w:hAnsi="宋体" w:cs="宋体" w:hint="eastAsia"/>
@@ -2240,15 +3694,37 @@
         </w:rPr>
         <w:t>办理个人汽车抵押贷款</w:t>
       </w:r>
-      <w:r>
-        <w:rPr>
-          <w:rFonts w:ascii="宋体" w:hAnsi="宋体" w:cs="宋体" w:hint="eastAsia"/>
-          <w:color w:val="FF0000"/>
-          <w:sz w:val="28"/>
-          <w:szCs w:val="28"/>
-        </w:rPr>
-        <w:t>127.6</w:t>
-      </w:r>
+      <w:bookmarkStart w:id="16" w:name="_Hlk12741264"/>
+      <w:r>
+        <w:rPr>
+          <w:rFonts w:ascii="宋体" w:hAnsi="宋体" w:cs="宋体" w:hint="eastAsia"/>
+          <w:color w:val="FF0000"/>
+          <w:sz w:val="28"/>
+          <w:szCs w:val="28"/>
+        </w:rPr>
+        <w:t>{{</w:t>
+      </w:r>
+      <w:proofErr w:type="spellStart"/>
+      <w:r>
+        <w:rPr>
+          <w:rFonts w:ascii="宋体" w:hAnsi="宋体" w:cs="宋体"/>
+          <w:color w:val="FF0000"/>
+          <w:sz w:val="28"/>
+          <w:szCs w:val="28"/>
+        </w:rPr>
+        <w:t>cSumM</w:t>
+      </w:r>
+      <w:proofErr w:type="spellEnd"/>
+      <w:r>
+        <w:rPr>
+          <w:rFonts w:ascii="宋体" w:hAnsi="宋体" w:cs="宋体" w:hint="eastAsia"/>
+          <w:color w:val="FF0000"/>
+          <w:sz w:val="28"/>
+          <w:szCs w:val="28"/>
+        </w:rPr>
+        <w:t>}}</w:t>
+      </w:r>
+      <w:bookmarkEnd w:id="16"/>
       <w:r>
         <w:rPr>
           <w:rFonts w:ascii="宋体" w:hAnsi="宋体" w:cs="宋体" w:hint="eastAsia"/>
@@ -2268,39 +3744,21 @@
       </w:r>
       <w:r>
         <w:rPr>
-          <w:rFonts w:ascii="宋体" w:hAnsi="宋体" w:cs="宋体" w:hint="eastAsia"/>
-          <w:color w:val="FF0000"/>
-          <w:sz w:val="28"/>
-          <w:szCs w:val="28"/>
-        </w:rPr>
-        <w:t>3</w:t>
-      </w:r>
-      <w:r>
-        <w:rPr>
-          <w:rFonts w:ascii="宋体" w:hAnsi="宋体" w:cs="宋体" w:hint="eastAsia"/>
-          <w:color w:val="000000"/>
-          <w:sz w:val="28"/>
-          <w:szCs w:val="28"/>
-        </w:rPr>
-        <w:t>个月（</w:t>
-      </w:r>
-      <w:r>
-        <w:rPr>
-          <w:rFonts w:ascii="宋体" w:hAnsi="宋体" w:cs="宋体" w:hint="eastAsia"/>
-          <w:color w:val="FF0000"/>
-          <w:sz w:val="28"/>
-          <w:szCs w:val="28"/>
-        </w:rPr>
-        <w:t>2019年7月12日-2019年10月12日</w:t>
-      </w:r>
-      <w:r>
-        <w:rPr>
-          <w:rFonts w:ascii="宋体" w:hAnsi="宋体" w:cs="宋体" w:hint="eastAsia"/>
-          <w:color w:val="000000"/>
-          <w:sz w:val="28"/>
-          <w:szCs w:val="28"/>
-        </w:rPr>
-        <w:t>）</w:t>
+          <w:rFonts w:ascii="宋体" w:hAnsi="宋体" w:cs="宋体"/>
+          <w:color w:val="FF0000"/>
+          <w:sz w:val="28"/>
+          <w:szCs w:val="28"/>
+        </w:rPr>
+        <w:t>{{nop}}</w:t>
+      </w:r>
+      <w:r>
+        <w:rPr>
+          <w:rFonts w:ascii="宋体" w:hAnsi="宋体" w:cs="宋体" w:hint="eastAsia"/>
+          <w:color w:val="000000"/>
+          <w:sz w:val="28"/>
+          <w:szCs w:val="28"/>
+        </w:rPr>
+        <w:t>个月</w:t>
       </w:r>
       <w:r>
         <w:rPr>
@@ -2319,7 +3777,7 @@
         <w:spacing w:line="560" w:lineRule="exact"/>
         <w:ind w:right="560" w:firstLineChars="2000" w:firstLine="5600"/>
         <w:rPr>
-          <w:rFonts w:ascii="宋体" w:hAnsi="宋体" w:cs="宋体" w:hint="eastAsia"/>
+          <w:rFonts w:ascii="宋体" w:hAnsi="宋体" w:cs="宋体"/>
           <w:color w:val="000000"/>
           <w:sz w:val="28"/>
           <w:szCs w:val="28"/>
@@ -2334,7 +3792,7 @@
         <w:spacing w:line="560" w:lineRule="exact"/>
         <w:ind w:right="560" w:firstLineChars="2000" w:firstLine="5600"/>
         <w:rPr>
-          <w:rFonts w:ascii="宋体" w:hAnsi="宋体" w:cs="宋体" w:hint="eastAsia"/>
+          <w:rFonts w:ascii="宋体" w:hAnsi="宋体" w:cs="宋体"/>
           <w:color w:val="000000"/>
           <w:sz w:val="28"/>
           <w:szCs w:val="28"/>
@@ -2366,7 +3824,7 @@
         <w:spacing w:line="560" w:lineRule="exact"/>
         <w:ind w:right="560" w:firstLineChars="2000" w:firstLine="5600"/>
         <w:rPr>
-          <w:rFonts w:ascii="宋体" w:hAnsi="宋体" w:cs="宋体" w:hint="eastAsia"/>
+          <w:rFonts w:ascii="宋体" w:hAnsi="宋体" w:cs="宋体"/>
           <w:color w:val="000000"/>
           <w:sz w:val="28"/>
           <w:szCs w:val="28"/>
@@ -2399,7 +3857,7 @@
         <w:ind w:right="892" w:firstLineChars="1200" w:firstLine="3360"/>
         <w:jc w:val="right"/>
         <w:rPr>
-          <w:rFonts w:ascii="宋体" w:hAnsi="宋体" w:cs="宋体" w:hint="eastAsia"/>
+          <w:rFonts w:ascii="宋体" w:hAnsi="宋体" w:cs="宋体"/>
           <w:color w:val="000000"/>
           <w:sz w:val="28"/>
           <w:szCs w:val="28"/>
@@ -2412,31 +3870,123 @@
         <w:ind w:right="892" w:firstLineChars="1200" w:firstLine="3360"/>
         <w:jc w:val="right"/>
         <w:rPr>
-          <w:rFonts w:ascii="宋体" w:hAnsi="宋体" w:cs="宋体" w:hint="eastAsia"/>
+          <w:rFonts w:ascii="宋体" w:hAnsi="宋体" w:cs="宋体"/>
           <w:color w:val="FF0000"/>
           <w:sz w:val="28"/>
           <w:szCs w:val="28"/>
         </w:rPr>
       </w:pPr>
-      <w:r>
-        <w:rPr>
-          <w:rFonts w:ascii="宋体" w:hAnsi="宋体" w:cs="宋体" w:hint="eastAsia"/>
-          <w:color w:val="FF0000"/>
-          <w:sz w:val="28"/>
-          <w:szCs w:val="28"/>
-        </w:rPr>
-        <w:lastRenderedPageBreak/>
-        <w:t>2019年 5月</w:t>
-      </w:r>
-      <w:r>
-        <w:rPr>
-          <w:rFonts w:ascii="宋体" w:hAnsi="宋体" w:cs="宋体"/>
-          <w:color w:val="FF0000"/>
-          <w:sz w:val="28"/>
-          <w:szCs w:val="28"/>
-        </w:rPr>
-        <w:t>10</w:t>
-      </w:r>
+      <w:bookmarkStart w:id="17" w:name="_Hlk12741273"/>
+      <w:r>
+        <w:rPr>
+          <w:rFonts w:ascii="宋体" w:hAnsi="宋体" w:cs="宋体"/>
+          <w:color w:val="FF0000"/>
+          <w:sz w:val="28"/>
+          <w:szCs w:val="28"/>
+        </w:rPr>
+        <w:t>{{</w:t>
+      </w:r>
+      <w:proofErr w:type="spellStart"/>
+      <w:r>
+        <w:rPr>
+          <w:rFonts w:ascii="宋体" w:hAnsi="宋体" w:cs="宋体"/>
+          <w:color w:val="FF0000"/>
+          <w:sz w:val="28"/>
+          <w:szCs w:val="28"/>
+        </w:rPr>
+        <w:t>sYear</w:t>
+      </w:r>
+      <w:proofErr w:type="spellEnd"/>
+      <w:r>
+        <w:rPr>
+          <w:rFonts w:ascii="宋体" w:hAnsi="宋体" w:cs="宋体"/>
+          <w:color w:val="FF0000"/>
+          <w:sz w:val="28"/>
+          <w:szCs w:val="28"/>
+        </w:rPr>
+        <w:t>}}</w:t>
+      </w:r>
+      <w:bookmarkEnd w:id="17"/>
+      <w:r>
+        <w:rPr>
+          <w:rFonts w:ascii="宋体" w:hAnsi="宋体" w:cs="宋体" w:hint="eastAsia"/>
+          <w:color w:val="FF0000"/>
+          <w:sz w:val="28"/>
+          <w:szCs w:val="28"/>
+        </w:rPr>
+        <w:t xml:space="preserve">年 </w:t>
+      </w:r>
+      <w:bookmarkStart w:id="18" w:name="_Hlk12741279"/>
+      <w:r>
+        <w:rPr>
+          <w:rFonts w:ascii="宋体" w:hAnsi="宋体" w:cs="宋体"/>
+          <w:color w:val="FF0000"/>
+          <w:sz w:val="28"/>
+          <w:szCs w:val="28"/>
+        </w:rPr>
+        <w:t>{{</w:t>
+      </w:r>
+      <w:proofErr w:type="spellStart"/>
+      <w:r>
+        <w:rPr>
+          <w:rFonts w:ascii="宋体" w:hAnsi="宋体" w:cs="宋体"/>
+          <w:color w:val="FF0000"/>
+          <w:sz w:val="28"/>
+          <w:szCs w:val="28"/>
+        </w:rPr>
+        <w:t>sMonth</w:t>
+      </w:r>
+      <w:proofErr w:type="spellEnd"/>
+      <w:r>
+        <w:rPr>
+          <w:rFonts w:ascii="宋体" w:hAnsi="宋体" w:cs="宋体"/>
+          <w:color w:val="FF0000"/>
+          <w:sz w:val="28"/>
+          <w:szCs w:val="28"/>
+        </w:rPr>
+        <w:t>}}</w:t>
+      </w:r>
+      <w:bookmarkEnd w:id="18"/>
+      <w:r>
+        <w:rPr>
+          <w:rFonts w:ascii="宋体" w:hAnsi="宋体" w:cs="宋体" w:hint="eastAsia"/>
+          <w:color w:val="FF0000"/>
+          <w:sz w:val="28"/>
+          <w:szCs w:val="28"/>
+        </w:rPr>
+        <w:t>月</w:t>
+      </w:r>
+      <w:bookmarkStart w:id="19" w:name="_Hlk12741285"/>
+      <w:r>
+        <w:rPr>
+          <w:rFonts w:ascii="宋体" w:hAnsi="宋体" w:cs="宋体"/>
+          <w:color w:val="FF0000"/>
+          <w:sz w:val="28"/>
+          <w:szCs w:val="28"/>
+        </w:rPr>
+        <w:t>{{</w:t>
+      </w:r>
+      <w:proofErr w:type="spellStart"/>
+      <w:r>
+        <w:rPr>
+          <w:rFonts w:ascii="宋体" w:hAnsi="宋体" w:cs="宋体"/>
+          <w:color w:val="FF0000"/>
+          <w:sz w:val="28"/>
+          <w:szCs w:val="28"/>
+        </w:rPr>
+        <w:t>sDay</w:t>
+      </w:r>
+      <w:proofErr w:type="spellEnd"/>
+      <w:r>
+        <w:rPr>
+          <w:rFonts w:ascii="宋体" w:hAnsi="宋体" w:cs="宋体"/>
+          <w:color w:val="FF0000"/>
+          <w:sz w:val="28"/>
+          <w:szCs w:val="28"/>
+        </w:rPr>
+        <w:t>}}</w:t>
+      </w:r>
+      <w:bookmarkEnd w:id="19"/>
       <w:r>
         <w:rPr>
           <w:rFonts w:ascii="宋体" w:hAnsi="宋体" w:cs="宋体" w:hint="eastAsia"/>
@@ -2453,7 +4003,7 @@
         <w:ind w:right="752" w:firstLineChars="1200" w:firstLine="3360"/>
         <w:jc w:val="right"/>
         <w:rPr>
-          <w:rFonts w:ascii="宋体" w:hAnsi="宋体" w:cs="宋体" w:hint="eastAsia"/>
+          <w:rFonts w:ascii="宋体" w:hAnsi="宋体" w:cs="宋体"/>
           <w:color w:val="000000"/>
           <w:sz w:val="28"/>
           <w:szCs w:val="28"/>
@@ -2550,9 +4100,6 @@
         <w:rStyle w:val="a3"/>
       </w:rPr>
       <w:instrText xml:space="preserve">PAGE  </w:instrText>
-    </w:r>
-    <w:r>
-      <w:fldChar w:fldCharType="separate"/>
     </w:r>
     <w:r>
       <w:fldChar w:fldCharType="end"/>
@@ -2635,9 +4182,6 @@
         <w:bottom w:val="none" w:sz="0" w:space="0" w:color="auto"/>
       </w:pBdr>
       <w:jc w:val="both"/>
-      <w:rPr>
-        <w:rFonts w:hint="eastAsia"/>
-      </w:rPr>
     </w:pPr>
   </w:p>
 </w:hdr>
@@ -2695,11 +4239,54 @@
     <w:lsdException w:name="Emphasis" w:qFormat="1"/>
     <w:lsdException w:name="HTML Top of Form" w:semiHidden="1" w:uiPriority="99" w:unhideWhenUsed="1"/>
     <w:lsdException w:name="HTML Bottom of Form" w:semiHidden="1" w:uiPriority="99" w:unhideWhenUsed="1"/>
-    <w:lsdException w:name="Normal Table" w:semiHidden="1"/>
+    <w:lsdException w:name="Normal Table" w:semiHidden="1" w:unhideWhenUsed="1"/>
     <w:lsdException w:name="No List" w:semiHidden="1" w:uiPriority="99" w:unhideWhenUsed="1"/>
     <w:lsdException w:name="Outline List 1" w:semiHidden="1" w:uiPriority="99" w:unhideWhenUsed="1"/>
     <w:lsdException w:name="Outline List 2" w:semiHidden="1" w:uiPriority="99" w:unhideWhenUsed="1"/>
     <w:lsdException w:name="Outline List 3" w:semiHidden="1" w:uiPriority="99" w:unhideWhenUsed="1"/>
+    <w:lsdException w:name="Table Simple 1" w:semiHidden="1" w:unhideWhenUsed="1"/>
+    <w:lsdException w:name="Table Simple 2" w:semiHidden="1" w:unhideWhenUsed="1"/>
+    <w:lsdException w:name="Table Simple 3" w:semiHidden="1" w:unhideWhenUsed="1"/>
+    <w:lsdException w:name="Table Classic 1" w:semiHidden="1" w:unhideWhenUsed="1"/>
+    <w:lsdException w:name="Table Classic 2" w:semiHidden="1" w:unhideWhenUsed="1"/>
+    <w:lsdException w:name="Table Classic 3" w:semiHidden="1" w:unhideWhenUsed="1"/>
+    <w:lsdException w:name="Table Classic 4" w:semiHidden="1" w:unhideWhenUsed="1"/>
+    <w:lsdException w:name="Table Colorful 1" w:semiHidden="1" w:unhideWhenUsed="1"/>
+    <w:lsdException w:name="Table Colorful 2" w:semiHidden="1" w:unhideWhenUsed="1"/>
+    <w:lsdException w:name="Table Colorful 3" w:semiHidden="1" w:unhideWhenUsed="1"/>
+    <w:lsdException w:name="Table Columns 1" w:semiHidden="1" w:unhideWhenUsed="1"/>
+    <w:lsdException w:name="Table Columns 2" w:semiHidden="1" w:unhideWhenUsed="1"/>
+    <w:lsdException w:name="Table Columns 3" w:semiHidden="1" w:unhideWhenUsed="1"/>
+    <w:lsdException w:name="Table Columns 4" w:semiHidden="1" w:unhideWhenUsed="1"/>
+    <w:lsdException w:name="Table Columns 5" w:semiHidden="1" w:unhideWhenUsed="1"/>
+    <w:lsdException w:name="Table Grid 1" w:semiHidden="1" w:unhideWhenUsed="1"/>
+    <w:lsdException w:name="Table Grid 2" w:semiHidden="1" w:unhideWhenUsed="1"/>
+    <w:lsdException w:name="Table Grid 3" w:semiHidden="1" w:unhideWhenUsed="1"/>
+    <w:lsdException w:name="Table Grid 4" w:semiHidden="1" w:unhideWhenUsed="1"/>
+    <w:lsdException w:name="Table Grid 5" w:semiHidden="1" w:unhideWhenUsed="1"/>
+    <w:lsdException w:name="Table Grid 6" w:semiHidden="1" w:unhideWhenUsed="1"/>
+    <w:lsdException w:name="Table Grid 7" w:semiHidden="1" w:unhideWhenUsed="1"/>
+    <w:lsdException w:name="Table Grid 8" w:semiHidden="1" w:unhideWhenUsed="1"/>
+    <w:lsdException w:name="Table List 1" w:semiHidden="1" w:unhideWhenUsed="1"/>
+    <w:lsdException w:name="Table List 2" w:semiHidden="1" w:unhideWhenUsed="1"/>
+    <w:lsdException w:name="Table List 3" w:semiHidden="1" w:unhideWhenUsed="1"/>
+    <w:lsdException w:name="Table List 4" w:semiHidden="1" w:unhideWhenUsed="1"/>
+    <w:lsdException w:name="Table List 5" w:semiHidden="1" w:unhideWhenUsed="1"/>
+    <w:lsdException w:name="Table List 6" w:semiHidden="1" w:unhideWhenUsed="1"/>
+    <w:lsdException w:name="Table List 7" w:semiHidden="1" w:unhideWhenUsed="1"/>
+    <w:lsdException w:name="Table List 8" w:semiHidden="1" w:unhideWhenUsed="1"/>
+    <w:lsdException w:name="Table 3D effects 1" w:semiHidden="1" w:unhideWhenUsed="1"/>
+    <w:lsdException w:name="Table 3D effects 2" w:semiHidden="1" w:unhideWhenUsed="1"/>
+    <w:lsdException w:name="Table 3D effects 3" w:semiHidden="1" w:unhideWhenUsed="1"/>
+    <w:lsdException w:name="Table Contemporary" w:semiHidden="1" w:unhideWhenUsed="1"/>
+    <w:lsdException w:name="Table Elegant" w:semiHidden="1" w:unhideWhenUsed="1"/>
+    <w:lsdException w:name="Table Professional" w:semiHidden="1" w:unhideWhenUsed="1"/>
+    <w:lsdException w:name="Table Subtle 1" w:semiHidden="1" w:unhideWhenUsed="1"/>
+    <w:lsdException w:name="Table Subtle 2" w:semiHidden="1" w:unhideWhenUsed="1"/>
+    <w:lsdException w:name="Table Web 1" w:semiHidden="1" w:unhideWhenUsed="1"/>
+    <w:lsdException w:name="Table Web 2" w:semiHidden="1" w:unhideWhenUsed="1"/>
+    <w:lsdException w:name="Table Web 3" w:semiHidden="1" w:unhideWhenUsed="1"/>
+    <w:lsdException w:name="Table Theme" w:semiHidden="1" w:unhideWhenUsed="1"/>
     <w:lsdException w:name="Placeholder Text" w:semiHidden="1" w:uiPriority="99" w:unhideWhenUsed="1"/>
     <w:lsdException w:name="No Spacing" w:uiPriority="99" w:qFormat="1"/>
     <w:lsdException w:name="Light Shading" w:uiPriority="60"/>
@@ -2935,11 +4522,17 @@
   </w:style>
   <w:style w:type="character" w:default="1" w:styleId="a0">
     <w:name w:val="Default Paragraph Font"/>
+    <w:uiPriority w:val="1"/>
+    <w:semiHidden/>
+    <w:unhideWhenUsed/>
   </w:style>
   <w:style w:type="table" w:default="1" w:styleId="a1">
     <w:name w:val="Normal Table"/>
+    <w:uiPriority w:val="99"/>
     <w:semiHidden/>
+    <w:unhideWhenUsed/>
     <w:tblPr>
+      <w:tblInd w:w="0" w:type="dxa"/>
       <w:tblCellMar>
         <w:top w:w="0" w:type="dxa"/>
         <w:left w:w="108" w:type="dxa"/>

--- a/src/main/resources/wordTemp/temp2/7.调查报告 抵押贷 打工者 怀安城(2).docx
+++ b/src/main/resources/wordTemp/temp2/7.调查报告 抵押贷 打工者 怀安城(2).docx
@@ -1748,36 +1748,7 @@
           <w:sz w:val="28"/>
           <w:szCs w:val="28"/>
         </w:rPr>
-        <w:t>月内</w:t>
-      </w:r>
-      <w:r>
-        <w:rPr>
-          <w:rFonts w:ascii="宋体" w:hAnsi="宋体" w:cs="宋体" w:hint="eastAsia"/>
-          <w:color w:val="00B050"/>
-          <w:sz w:val="28"/>
-          <w:szCs w:val="28"/>
-        </w:rPr>
-        <w:t>（2019年7月12日-2019年10月12日）</w:t>
-      </w:r>
-      <w:r>
-        <w:rPr>
-          <w:rFonts w:ascii="宋体" w:hAnsi="宋体" w:cs="宋体" w:hint="eastAsia"/>
-          <w:color w:val="000000"/>
-          <w:sz w:val="28"/>
-          <w:szCs w:val="28"/>
-        </w:rPr>
-        <w:t>还清，按“按月结息到期还本”还款法还款，还款</w:t>
-      </w:r>
-      <w:bookmarkStart w:id="0" w:name="_GoBack"/>
-      <w:bookmarkEnd w:id="0"/>
-      <w:r>
-        <w:rPr>
-          <w:rFonts w:ascii="宋体" w:hAnsi="宋体" w:cs="宋体" w:hint="eastAsia"/>
-          <w:color w:val="000000"/>
-          <w:sz w:val="28"/>
-          <w:szCs w:val="28"/>
-        </w:rPr>
-        <w:t>资</w:t>
+        <w:t>月内还清，按“按月结息到期还本”还款法还款，还款资金来源主要是工资收入，其次是贷款抵押物</w:t>
       </w:r>
       <w:r>
         <w:rPr>
@@ -1787,7 +1758,7 @@
           <w:szCs w:val="28"/>
         </w:rPr>
         <w:lastRenderedPageBreak/>
-        <w:t>金来源主要是工资收入，其次是贷款抵押物变现。</w:t>
+        <w:t>变现。</w:t>
       </w:r>
     </w:p>
     <w:p>
@@ -2456,27 +2427,7 @@
           <w:sz w:val="28"/>
           <w:szCs w:val="28"/>
         </w:rPr>
-        <w:t>此贷款由左立提供连带责任担保，左立男，43周岁，身份证号：110105197603182515，经个人征信系统查询，担保人左</w:t>
-      </w:r>
-      <w:proofErr w:type="gramStart"/>
-      <w:r>
-        <w:rPr>
-          <w:rFonts w:ascii="宋体" w:hAnsi="宋体" w:cs="宋体" w:hint="eastAsia"/>
-          <w:color w:val="00B0F0"/>
-          <w:sz w:val="28"/>
-          <w:szCs w:val="28"/>
-        </w:rPr>
-        <w:t>立贷款</w:t>
-      </w:r>
-      <w:proofErr w:type="gramEnd"/>
-      <w:r>
-        <w:rPr>
-          <w:rFonts w:ascii="宋体" w:hAnsi="宋体" w:cs="宋体" w:hint="eastAsia"/>
-          <w:color w:val="00B0F0"/>
-          <w:sz w:val="28"/>
-          <w:szCs w:val="28"/>
-        </w:rPr>
-        <w:t>一笔，金额320万元，信用卡5张，授信总额40.8万，用信32.2万元，信用卡逾期8次，其半年内逾期未超过2次，两年内逾期未超过6次，符合担保要求。</w:t>
+        <w:t>此贷款由左立提供连带责任担保，左立男，43周岁，身份证号：110105197603182515，经个人征信系统查询，担保人左立贷款一笔，金额320万元，信用卡5张，授信总额40.8万，用信32.2万元，信用卡逾期8次，其半年内逾期未超过2次，两年内逾期未超过6次，符合担保要求。</w:t>
       </w:r>
       <w:r>
         <w:rPr>
@@ -2750,7 +2701,7 @@
         </w:rPr>
         <w:t>万元，家庭年支出</w:t>
       </w:r>
-      <w:bookmarkStart w:id="1" w:name="_Hlk12740851"/>
+      <w:bookmarkStart w:id="0" w:name="_Hlk12740851"/>
       <w:r>
         <w:rPr>
           <w:rFonts w:ascii="宋体" w:hAnsi="宋体" w:cs="宋体"/>
@@ -2760,7 +2711,7 @@
         </w:rPr>
         <w:t>{{YO}}</w:t>
       </w:r>
-      <w:bookmarkEnd w:id="1"/>
+      <w:bookmarkEnd w:id="0"/>
       <w:r>
         <w:rPr>
           <w:rFonts w:ascii="宋体" w:hAnsi="宋体" w:cs="宋体" w:hint="eastAsia"/>
@@ -2792,7 +2743,7 @@
         </w:rPr>
         <w:t>借款人</w:t>
       </w:r>
-      <w:bookmarkStart w:id="2" w:name="_Hlk12740863"/>
+      <w:bookmarkStart w:id="1" w:name="_Hlk12740863"/>
       <w:r>
         <w:rPr>
           <w:rFonts w:ascii="宋体" w:hAnsi="宋体" w:cs="宋体" w:hint="eastAsia"/>
@@ -2829,17 +2780,57 @@
         </w:rPr>
         <w:t>ame}}</w:t>
       </w:r>
+      <w:bookmarkEnd w:id="1"/>
+      <w:r>
+        <w:rPr>
+          <w:rFonts w:ascii="宋体" w:hAnsi="宋体" w:cs="宋体" w:hint="eastAsia"/>
+          <w:color w:val="FF0000"/>
+          <w:sz w:val="28"/>
+          <w:szCs w:val="28"/>
+        </w:rPr>
+        <w:t>因</w:t>
+      </w:r>
+      <w:bookmarkStart w:id="2" w:name="_Hlk12740870"/>
+      <w:r>
+        <w:rPr>
+          <w:rFonts w:ascii="宋体" w:hAnsi="宋体" w:cs="宋体" w:hint="eastAsia"/>
+          <w:color w:val="FF0000"/>
+          <w:sz w:val="28"/>
+          <w:szCs w:val="28"/>
+        </w:rPr>
+        <w:t>{{</w:t>
+      </w:r>
+      <w:proofErr w:type="spellStart"/>
+      <w:r>
+        <w:rPr>
+          <w:rFonts w:ascii="宋体" w:hAnsi="宋体" w:cs="宋体"/>
+          <w:color w:val="FF0000"/>
+          <w:sz w:val="28"/>
+          <w:szCs w:val="28"/>
+        </w:rPr>
+        <w:t>BCause</w:t>
+      </w:r>
+      <w:proofErr w:type="spellEnd"/>
+      <w:r>
+        <w:rPr>
+          <w:rFonts w:ascii="宋体" w:hAnsi="宋体" w:cs="宋体" w:hint="eastAsia"/>
+          <w:color w:val="FF0000"/>
+          <w:sz w:val="28"/>
+          <w:szCs w:val="28"/>
+        </w:rPr>
+        <w:t>}}</w:t>
+      </w:r>
       <w:bookmarkEnd w:id="2"/>
       <w:r>
         <w:rPr>
           <w:rFonts w:ascii="宋体" w:hAnsi="宋体" w:cs="宋体" w:hint="eastAsia"/>
-          <w:color w:val="FF0000"/>
-          <w:sz w:val="28"/>
-          <w:szCs w:val="28"/>
-        </w:rPr>
-        <w:t>因自己需要</w:t>
-      </w:r>
-      <w:bookmarkStart w:id="3" w:name="_Hlk12740870"/>
+          <w:color w:val="000000"/>
+          <w:sz w:val="28"/>
+          <w:szCs w:val="28"/>
+        </w:rPr>
+        <w:t>，共需要</w:t>
+      </w:r>
+      <w:bookmarkStart w:id="3" w:name="_Hlk12740879"/>
       <w:r>
         <w:rPr>
           <w:rFonts w:ascii="宋体" w:hAnsi="宋体" w:cs="宋体" w:hint="eastAsia"/>
@@ -2857,7 +2848,7 @@
           <w:sz w:val="28"/>
           <w:szCs w:val="28"/>
         </w:rPr>
-        <w:t>BCause</w:t>
+        <w:t>vPriceM</w:t>
       </w:r>
       <w:proofErr w:type="spellEnd"/>
       <w:r>
@@ -2877,9 +2868,9 @@
           <w:sz w:val="28"/>
           <w:szCs w:val="28"/>
         </w:rPr>
-        <w:t>，共需要</w:t>
-      </w:r>
-      <w:bookmarkStart w:id="4" w:name="_Hlk12740879"/>
+        <w:t>万的资金成本，现已自筹</w:t>
+      </w:r>
+      <w:bookmarkStart w:id="4" w:name="_Hlk12740886"/>
       <w:r>
         <w:rPr>
           <w:rFonts w:ascii="宋体" w:hAnsi="宋体" w:cs="宋体" w:hint="eastAsia"/>
@@ -2897,7 +2888,7 @@
           <w:sz w:val="28"/>
           <w:szCs w:val="28"/>
         </w:rPr>
-        <w:t>vPriceM</w:t>
+        <w:t>SMoney</w:t>
       </w:r>
       <w:proofErr w:type="spellEnd"/>
       <w:r>
@@ -2917,9 +2908,9 @@
           <w:sz w:val="28"/>
           <w:szCs w:val="28"/>
         </w:rPr>
-        <w:t>万的资金成本，现已自筹</w:t>
-      </w:r>
-      <w:bookmarkStart w:id="5" w:name="_Hlk12740886"/>
+        <w:t>万元，还有</w:t>
+      </w:r>
+      <w:bookmarkStart w:id="5" w:name="_Hlk12740891"/>
       <w:r>
         <w:rPr>
           <w:rFonts w:ascii="宋体" w:hAnsi="宋体" w:cs="宋体" w:hint="eastAsia"/>
@@ -2937,7 +2928,7 @@
           <w:sz w:val="28"/>
           <w:szCs w:val="28"/>
         </w:rPr>
-        <w:t>SMoney</w:t>
+        <w:t>cSumM</w:t>
       </w:r>
       <w:proofErr w:type="spellEnd"/>
       <w:r>
@@ -2957,9 +2948,9 @@
           <w:sz w:val="28"/>
           <w:szCs w:val="28"/>
         </w:rPr>
-        <w:t>万元，还有</w:t>
-      </w:r>
-      <w:bookmarkStart w:id="6" w:name="_Hlk12740891"/>
+        <w:t>万元的资金缺口，因此客户使用本人的</w:t>
+      </w:r>
+      <w:bookmarkStart w:id="6" w:name="_Hlk12740898"/>
       <w:r>
         <w:rPr>
           <w:rFonts w:ascii="宋体" w:hAnsi="宋体" w:cs="宋体" w:hint="eastAsia"/>
@@ -2977,7 +2968,7 @@
           <w:sz w:val="28"/>
           <w:szCs w:val="28"/>
         </w:rPr>
-        <w:t>cSumM</w:t>
+        <w:t>cBrand</w:t>
       </w:r>
       <w:proofErr w:type="spellEnd"/>
       <w:r>
@@ -2997,84 +2988,15 @@
           <w:sz w:val="28"/>
           <w:szCs w:val="28"/>
         </w:rPr>
-        <w:t>万元的资金缺口，因此客户使用本人的</w:t>
-      </w:r>
-      <w:bookmarkStart w:id="7" w:name="_Hlk12740898"/>
-      <w:r>
-        <w:rPr>
-          <w:rFonts w:ascii="宋体" w:hAnsi="宋体" w:cs="宋体" w:hint="eastAsia"/>
-          <w:color w:val="FF0000"/>
-          <w:sz w:val="28"/>
-          <w:szCs w:val="28"/>
-        </w:rPr>
-        <w:t>{{</w:t>
-      </w:r>
-      <w:proofErr w:type="spellStart"/>
-      <w:r>
-        <w:rPr>
-          <w:rFonts w:ascii="宋体" w:hAnsi="宋体" w:cs="宋体"/>
-          <w:color w:val="FF0000"/>
-          <w:sz w:val="28"/>
-          <w:szCs w:val="28"/>
-        </w:rPr>
-        <w:t>cBrand</w:t>
-      </w:r>
-      <w:proofErr w:type="spellEnd"/>
-      <w:r>
-        <w:rPr>
-          <w:rFonts w:ascii="宋体" w:hAnsi="宋体" w:cs="宋体" w:hint="eastAsia"/>
-          <w:color w:val="FF0000"/>
-          <w:sz w:val="28"/>
-          <w:szCs w:val="28"/>
-        </w:rPr>
-        <w:t>}}</w:t>
-      </w:r>
-      <w:bookmarkEnd w:id="7"/>
-      <w:r>
-        <w:rPr>
-          <w:rFonts w:ascii="宋体" w:hAnsi="宋体" w:cs="宋体" w:hint="eastAsia"/>
-          <w:color w:val="000000"/>
-          <w:sz w:val="28"/>
-          <w:szCs w:val="28"/>
-        </w:rPr>
-        <w:t>轿车作抵押申请贷款。资金用途明确，且交易对象具备非现金结算条件，故采用受托支付，资金在贷款发放当天将通过委托方式划至交</w:t>
-      </w:r>
-      <w:proofErr w:type="gramStart"/>
-      <w:r>
-        <w:rPr>
-          <w:rFonts w:ascii="宋体" w:hAnsi="宋体" w:cs="宋体" w:hint="eastAsia"/>
-          <w:color w:val="000000"/>
-          <w:sz w:val="28"/>
-          <w:szCs w:val="28"/>
-        </w:rPr>
-        <w:t>易对象</w:t>
-      </w:r>
-      <w:proofErr w:type="gramEnd"/>
-      <w:r>
-        <w:rPr>
-          <w:rFonts w:ascii="宋体" w:hAnsi="宋体" w:cs="宋体" w:hint="eastAsia"/>
-          <w:sz w:val="28"/>
-          <w:szCs w:val="28"/>
-        </w:rPr>
-        <w:t>张家口德</w:t>
-      </w:r>
-      <w:proofErr w:type="gramStart"/>
-      <w:r>
-        <w:rPr>
-          <w:rFonts w:ascii="宋体" w:hAnsi="宋体" w:cs="宋体" w:hint="eastAsia"/>
-          <w:sz w:val="28"/>
-          <w:szCs w:val="28"/>
-        </w:rPr>
-        <w:t>鑫慧</w:t>
-      </w:r>
-      <w:proofErr w:type="gramEnd"/>
-      <w:r>
-        <w:rPr>
-          <w:rFonts w:ascii="宋体" w:hAnsi="宋体" w:cs="宋体" w:hint="eastAsia"/>
-          <w:sz w:val="28"/>
-          <w:szCs w:val="28"/>
-        </w:rPr>
-        <w:t>源商贸有限公司账号47919200000001146204中。</w:t>
+        <w:t>轿车作抵押申请贷款。资金用途明确，且交易对象具备非现金结算条件，故采用受托支付，资金在贷款发放当天将通过委托方式划至交易对象</w:t>
+      </w:r>
+      <w:r>
+        <w:rPr>
+          <w:rFonts w:ascii="宋体" w:hAnsi="宋体" w:cs="宋体" w:hint="eastAsia"/>
+          <w:sz w:val="28"/>
+          <w:szCs w:val="28"/>
+        </w:rPr>
+        <w:t>张家口德鑫慧源商贸有限公司账号47919200000001146204中。</w:t>
       </w:r>
       <w:r>
         <w:rPr>
@@ -3120,7 +3042,7 @@
           <w:szCs w:val="28"/>
         </w:rPr>
       </w:pPr>
-      <w:bookmarkStart w:id="8" w:name="_Hlk12741160"/>
+      <w:bookmarkStart w:id="7" w:name="_Hlk12741160"/>
       <w:r>
         <w:rPr>
           <w:rFonts w:ascii="宋体" w:hAnsi="宋体" w:cs="宋体" w:hint="eastAsia"/>
@@ -3139,6 +3061,53 @@
         </w:rPr>
         <w:t>{name}}</w:t>
       </w:r>
+      <w:bookmarkEnd w:id="7"/>
+      <w:r>
+        <w:rPr>
+          <w:rFonts w:ascii="宋体" w:hAnsi="宋体" w:cs="宋体" w:hint="eastAsia"/>
+          <w:color w:val="000000"/>
+          <w:sz w:val="28"/>
+          <w:szCs w:val="28"/>
+        </w:rPr>
+        <w:t>在</w:t>
+      </w:r>
+      <w:bookmarkStart w:id="8" w:name="_Hlk12741166"/>
+      <w:r>
+        <w:rPr>
+          <w:rFonts w:ascii="宋体" w:hAnsi="宋体" w:cs="宋体" w:hint="eastAsia"/>
+          <w:color w:val="FF0000"/>
+          <w:sz w:val="28"/>
+          <w:szCs w:val="28"/>
+        </w:rPr>
+        <w:t>{</w:t>
+      </w:r>
+      <w:r>
+        <w:rPr>
+          <w:rFonts w:ascii="宋体" w:hAnsi="宋体" w:cs="宋体"/>
+          <w:color w:val="FF0000"/>
+          <w:sz w:val="28"/>
+          <w:szCs w:val="28"/>
+        </w:rPr>
+        <w:t>{</w:t>
+      </w:r>
+      <w:r>
+        <w:rPr>
+          <w:rFonts w:ascii="宋体" w:hAnsi="宋体" w:cs="宋体"/>
+          <w:color w:val="FF0000"/>
+          <w:sz w:val="28"/>
+          <w:szCs w:val="28"/>
+        </w:rPr>
+        <w:t>company</w:t>
+      </w:r>
+      <w:r>
+        <w:rPr>
+          <w:rFonts w:ascii="宋体" w:hAnsi="宋体" w:cs="宋体"/>
+          <w:color w:val="FF0000"/>
+          <w:sz w:val="28"/>
+          <w:szCs w:val="28"/>
+        </w:rPr>
+        <w:t>}}</w:t>
+      </w:r>
       <w:bookmarkEnd w:id="8"/>
       <w:r>
         <w:rPr>
@@ -3147,39 +3116,50 @@
           <w:sz w:val="28"/>
           <w:szCs w:val="28"/>
         </w:rPr>
-        <w:t>在</w:t>
-      </w:r>
-      <w:bookmarkStart w:id="9" w:name="_Hlk12741166"/>
-      <w:r>
-        <w:rPr>
-          <w:rFonts w:ascii="宋体" w:hAnsi="宋体" w:cs="宋体" w:hint="eastAsia"/>
-          <w:color w:val="FF0000"/>
-          <w:sz w:val="28"/>
-          <w:szCs w:val="28"/>
-        </w:rPr>
-        <w:t>{</w:t>
-      </w:r>
-      <w:r>
-        <w:rPr>
-          <w:rFonts w:ascii="宋体" w:hAnsi="宋体" w:cs="宋体"/>
-          <w:color w:val="FF0000"/>
-          <w:sz w:val="28"/>
-          <w:szCs w:val="28"/>
-        </w:rPr>
-        <w:t>{</w:t>
-      </w:r>
-      <w:r>
-        <w:rPr>
-          <w:rFonts w:ascii="宋体" w:hAnsi="宋体" w:cs="宋体"/>
-          <w:color w:val="FF0000"/>
-          <w:sz w:val="28"/>
-          <w:szCs w:val="28"/>
-        </w:rPr>
-        <w:t>company</w:t>
-      </w:r>
-      <w:r>
-        <w:rPr>
-          <w:rFonts w:ascii="宋体" w:hAnsi="宋体" w:cs="宋体"/>
+        <w:t>工作</w:t>
+      </w:r>
+      <w:r>
+        <w:rPr>
+          <w:rFonts w:ascii="宋体" w:hAnsi="宋体" w:cs="宋体" w:hint="eastAsia"/>
+          <w:color w:val="FF0000"/>
+          <w:sz w:val="28"/>
+          <w:szCs w:val="28"/>
+        </w:rPr>
+        <w:t>,</w:t>
+      </w:r>
+      <w:r>
+        <w:rPr>
+          <w:rFonts w:ascii="宋体" w:hAnsi="宋体" w:cs="宋体" w:hint="eastAsia"/>
+          <w:color w:val="000000"/>
+          <w:sz w:val="28"/>
+          <w:szCs w:val="28"/>
+        </w:rPr>
+        <w:t>属于</w:t>
+      </w:r>
+      <w:bookmarkStart w:id="9" w:name="_Hlk12741171"/>
+      <w:r>
+        <w:rPr>
+          <w:rFonts w:ascii="宋体" w:hAnsi="宋体" w:cs="宋体" w:hint="eastAsia"/>
+          <w:color w:val="FF0000"/>
+          <w:sz w:val="28"/>
+          <w:szCs w:val="28"/>
+        </w:rPr>
+        <w:t>{{</w:t>
+      </w:r>
+      <w:proofErr w:type="spellStart"/>
+      <w:r>
+        <w:rPr>
+          <w:rFonts w:ascii="宋体" w:hAnsi="宋体" w:cs="宋体"/>
+          <w:color w:val="FF0000"/>
+          <w:sz w:val="28"/>
+          <w:szCs w:val="28"/>
+        </w:rPr>
+        <w:t>IType</w:t>
+      </w:r>
+      <w:proofErr w:type="spellEnd"/>
+      <w:r>
+        <w:rPr>
+          <w:rFonts w:ascii="宋体" w:hAnsi="宋体" w:cs="宋体" w:hint="eastAsia"/>
           <w:color w:val="FF0000"/>
           <w:sz w:val="28"/>
           <w:szCs w:val="28"/>
@@ -3194,27 +3174,81 @@
           <w:sz w:val="28"/>
           <w:szCs w:val="28"/>
         </w:rPr>
-        <w:t>工作</w:t>
-      </w:r>
-      <w:r>
-        <w:rPr>
-          <w:rFonts w:ascii="宋体" w:hAnsi="宋体" w:cs="宋体" w:hint="eastAsia"/>
-          <w:color w:val="FF0000"/>
-          <w:sz w:val="28"/>
-          <w:szCs w:val="28"/>
-        </w:rPr>
-        <w:t>,</w:t>
-      </w:r>
-      <w:r>
-        <w:rPr>
-          <w:rFonts w:ascii="宋体" w:hAnsi="宋体" w:cs="宋体" w:hint="eastAsia"/>
-          <w:color w:val="000000"/>
-          <w:sz w:val="28"/>
-          <w:szCs w:val="28"/>
-        </w:rPr>
-        <w:t>属于</w:t>
-      </w:r>
-      <w:bookmarkStart w:id="10" w:name="_Hlk12741171"/>
+        <w:t>行业</w:t>
+      </w:r>
+      <w:r>
+        <w:rPr>
+          <w:rFonts w:ascii="宋体" w:hAnsi="宋体" w:cs="宋体" w:hint="eastAsia"/>
+          <w:color w:val="FF0000"/>
+          <w:sz w:val="28"/>
+          <w:szCs w:val="28"/>
+        </w:rPr>
+        <w:t>，</w:t>
+      </w:r>
+      <w:r>
+        <w:rPr>
+          <w:rFonts w:ascii="宋体" w:hAnsi="宋体" w:cs="宋体" w:hint="eastAsia"/>
+          <w:color w:val="000000"/>
+          <w:sz w:val="28"/>
+          <w:szCs w:val="28"/>
+        </w:rPr>
+        <w:t>行业风险</w:t>
+      </w:r>
+      <w:r>
+        <w:rPr>
+          <w:rFonts w:ascii="宋体" w:hAnsi="宋体" w:cs="宋体" w:hint="eastAsia"/>
+          <w:color w:val="FF0000"/>
+          <w:sz w:val="28"/>
+          <w:szCs w:val="28"/>
+        </w:rPr>
+        <w:t>较小，</w:t>
+      </w:r>
+      <w:r>
+        <w:rPr>
+          <w:rFonts w:ascii="宋体" w:hAnsi="宋体" w:cs="宋体" w:hint="eastAsia"/>
+          <w:color w:val="000000"/>
+          <w:sz w:val="28"/>
+          <w:szCs w:val="28"/>
+        </w:rPr>
+        <w:t>市场占有率</w:t>
+      </w:r>
+      <w:r>
+        <w:rPr>
+          <w:rFonts w:ascii="宋体" w:hAnsi="宋体" w:cs="宋体" w:hint="eastAsia"/>
+          <w:color w:val="FF0000"/>
+          <w:sz w:val="28"/>
+          <w:szCs w:val="28"/>
+        </w:rPr>
+        <w:t>2%，</w:t>
+      </w:r>
+      <w:r>
+        <w:rPr>
+          <w:rFonts w:ascii="宋体" w:hAnsi="宋体" w:cs="宋体" w:hint="eastAsia"/>
+          <w:color w:val="000000"/>
+          <w:sz w:val="28"/>
+          <w:szCs w:val="28"/>
+        </w:rPr>
+        <w:t>有稳定的工资收入</w:t>
+      </w:r>
+      <w:r>
+        <w:rPr>
+          <w:rFonts w:ascii="宋体" w:hAnsi="宋体" w:cs="宋体" w:hint="eastAsia"/>
+          <w:color w:val="FF0000"/>
+          <w:sz w:val="28"/>
+          <w:szCs w:val="28"/>
+        </w:rPr>
+        <w:t>。</w:t>
+      </w:r>
+      <w:r>
+        <w:rPr>
+          <w:rFonts w:ascii="宋体" w:hAnsi="宋体" w:cs="宋体" w:hint="eastAsia"/>
+          <w:color w:val="000000"/>
+          <w:sz w:val="28"/>
+          <w:szCs w:val="28"/>
+        </w:rPr>
+        <w:t>该笔贷以本人</w:t>
+      </w:r>
+      <w:bookmarkStart w:id="10" w:name="_Hlk12741228"/>
       <w:r>
         <w:rPr>
           <w:rFonts w:ascii="宋体" w:hAnsi="宋体" w:cs="宋体" w:hint="eastAsia"/>
@@ -3232,7 +3266,7 @@
           <w:sz w:val="28"/>
           <w:szCs w:val="28"/>
         </w:rPr>
-        <w:t>IType</w:t>
+        <w:t>cBrand</w:t>
       </w:r>
       <w:proofErr w:type="spellEnd"/>
       <w:r>
@@ -3252,139 +3286,7 @@
           <w:sz w:val="28"/>
           <w:szCs w:val="28"/>
         </w:rPr>
-        <w:t>行业</w:t>
-      </w:r>
-      <w:r>
-        <w:rPr>
-          <w:rFonts w:ascii="宋体" w:hAnsi="宋体" w:cs="宋体" w:hint="eastAsia"/>
-          <w:color w:val="FF0000"/>
-          <w:sz w:val="28"/>
-          <w:szCs w:val="28"/>
-        </w:rPr>
-        <w:t>，</w:t>
-      </w:r>
-      <w:r>
-        <w:rPr>
-          <w:rFonts w:ascii="宋体" w:hAnsi="宋体" w:cs="宋体" w:hint="eastAsia"/>
-          <w:color w:val="000000"/>
-          <w:sz w:val="28"/>
-          <w:szCs w:val="28"/>
-        </w:rPr>
-        <w:t>行业风险</w:t>
-      </w:r>
-      <w:r>
-        <w:rPr>
-          <w:rFonts w:ascii="宋体" w:hAnsi="宋体" w:cs="宋体" w:hint="eastAsia"/>
-          <w:color w:val="FF0000"/>
-          <w:sz w:val="28"/>
-          <w:szCs w:val="28"/>
-        </w:rPr>
-        <w:t>较小，</w:t>
-      </w:r>
-      <w:r>
-        <w:rPr>
-          <w:rFonts w:ascii="宋体" w:hAnsi="宋体" w:cs="宋体" w:hint="eastAsia"/>
-          <w:color w:val="000000"/>
-          <w:sz w:val="28"/>
-          <w:szCs w:val="28"/>
-        </w:rPr>
-        <w:t>市场占有率</w:t>
-      </w:r>
-      <w:r>
-        <w:rPr>
-          <w:rFonts w:ascii="宋体" w:hAnsi="宋体" w:cs="宋体" w:hint="eastAsia"/>
-          <w:color w:val="FF0000"/>
-          <w:sz w:val="28"/>
-          <w:szCs w:val="28"/>
-        </w:rPr>
-        <w:t>2%，</w:t>
-      </w:r>
-      <w:r>
-        <w:rPr>
-          <w:rFonts w:ascii="宋体" w:hAnsi="宋体" w:cs="宋体" w:hint="eastAsia"/>
-          <w:color w:val="000000"/>
-          <w:sz w:val="28"/>
-          <w:szCs w:val="28"/>
-        </w:rPr>
-        <w:t>有稳定的工资收入</w:t>
-      </w:r>
-      <w:r>
-        <w:rPr>
-          <w:rFonts w:ascii="宋体" w:hAnsi="宋体" w:cs="宋体" w:hint="eastAsia"/>
-          <w:color w:val="FF0000"/>
-          <w:sz w:val="28"/>
-          <w:szCs w:val="28"/>
-        </w:rPr>
-        <w:t>。</w:t>
-      </w:r>
-      <w:r>
-        <w:rPr>
-          <w:rFonts w:ascii="宋体" w:hAnsi="宋体" w:cs="宋体" w:hint="eastAsia"/>
-          <w:color w:val="000000"/>
-          <w:sz w:val="28"/>
-          <w:szCs w:val="28"/>
-        </w:rPr>
-        <w:t>该笔贷以本人</w:t>
-      </w:r>
-      <w:bookmarkStart w:id="11" w:name="_Hlk12741228"/>
-      <w:r>
-        <w:rPr>
-          <w:rFonts w:ascii="宋体" w:hAnsi="宋体" w:cs="宋体" w:hint="eastAsia"/>
-          <w:color w:val="FF0000"/>
-          <w:sz w:val="28"/>
-          <w:szCs w:val="28"/>
-        </w:rPr>
-        <w:t>{{</w:t>
-      </w:r>
-      <w:proofErr w:type="spellStart"/>
-      <w:r>
-        <w:rPr>
-          <w:rFonts w:ascii="宋体" w:hAnsi="宋体" w:cs="宋体"/>
-          <w:color w:val="FF0000"/>
-          <w:sz w:val="28"/>
-          <w:szCs w:val="28"/>
-        </w:rPr>
-        <w:t>cBrand</w:t>
-      </w:r>
-      <w:proofErr w:type="spellEnd"/>
-      <w:r>
-        <w:rPr>
-          <w:rFonts w:ascii="宋体" w:hAnsi="宋体" w:cs="宋体" w:hint="eastAsia"/>
-          <w:color w:val="FF0000"/>
-          <w:sz w:val="28"/>
-          <w:szCs w:val="28"/>
-        </w:rPr>
-        <w:t>}}</w:t>
-      </w:r>
-      <w:bookmarkEnd w:id="11"/>
-      <w:r>
-        <w:rPr>
-          <w:rFonts w:ascii="宋体" w:hAnsi="宋体" w:cs="宋体" w:hint="eastAsia"/>
-          <w:color w:val="000000"/>
-          <w:sz w:val="28"/>
-          <w:szCs w:val="28"/>
-        </w:rPr>
-        <w:t>轿车作抵押，张家口德</w:t>
-      </w:r>
-      <w:proofErr w:type="gramStart"/>
-      <w:r>
-        <w:rPr>
-          <w:rFonts w:ascii="宋体" w:hAnsi="宋体" w:cs="宋体" w:hint="eastAsia"/>
-          <w:color w:val="000000"/>
-          <w:sz w:val="28"/>
-          <w:szCs w:val="28"/>
-        </w:rPr>
-        <w:t>鑫慧源</w:t>
-      </w:r>
-      <w:proofErr w:type="gramEnd"/>
-      <w:r>
-        <w:rPr>
-          <w:rFonts w:ascii="宋体" w:hAnsi="宋体" w:cs="宋体" w:hint="eastAsia"/>
-          <w:color w:val="000000"/>
-          <w:sz w:val="28"/>
-          <w:szCs w:val="28"/>
-        </w:rPr>
-        <w:t>商贸有限公司作担保，贷款发放后要随时掌握贷款的使用情况，暂不会造成大的风险。</w:t>
+        <w:t>轿车作抵押，张家口德鑫慧源商贸有限公司作担保，贷款发放后要随时掌握贷款的使用情况，暂不会造成大的风险。</w:t>
       </w:r>
     </w:p>
     <w:p>
@@ -3420,7 +3322,7 @@
           <w:szCs w:val="28"/>
         </w:rPr>
       </w:pPr>
-      <w:bookmarkStart w:id="12" w:name="_Hlk12741235"/>
+      <w:bookmarkStart w:id="11" w:name="_Hlk12741235"/>
       <w:r>
         <w:rPr>
           <w:rFonts w:ascii="宋体" w:hAnsi="宋体" w:cs="宋体" w:hint="eastAsia"/>
@@ -3439,6 +3341,46 @@
         </w:rPr>
         <w:t>{name}}</w:t>
       </w:r>
+      <w:bookmarkEnd w:id="11"/>
+      <w:r>
+        <w:rPr>
+          <w:rFonts w:ascii="宋体" w:hAnsi="宋体" w:cs="宋体" w:hint="eastAsia"/>
+          <w:color w:val="000000"/>
+          <w:sz w:val="28"/>
+          <w:szCs w:val="28"/>
+        </w:rPr>
+        <w:t>申请贷款</w:t>
+      </w:r>
+      <w:bookmarkStart w:id="12" w:name="_Hlk12741242"/>
+      <w:r>
+        <w:rPr>
+          <w:rFonts w:ascii="宋体" w:hAnsi="宋体" w:cs="宋体" w:hint="eastAsia"/>
+          <w:color w:val="FF0000"/>
+          <w:sz w:val="28"/>
+          <w:szCs w:val="28"/>
+        </w:rPr>
+        <w:t>{{</w:t>
+      </w:r>
+      <w:proofErr w:type="spellStart"/>
+      <w:r>
+        <w:rPr>
+          <w:rFonts w:ascii="宋体" w:hAnsi="宋体" w:cs="宋体"/>
+          <w:color w:val="FF0000"/>
+          <w:sz w:val="28"/>
+          <w:szCs w:val="28"/>
+        </w:rPr>
+        <w:t>cSumM</w:t>
+      </w:r>
+      <w:proofErr w:type="spellEnd"/>
+      <w:r>
+        <w:rPr>
+          <w:rFonts w:ascii="宋体" w:hAnsi="宋体" w:cs="宋体" w:hint="eastAsia"/>
+          <w:color w:val="FF0000"/>
+          <w:sz w:val="28"/>
+          <w:szCs w:val="28"/>
+        </w:rPr>
+        <w:t>}}</w:t>
+      </w:r>
       <w:bookmarkEnd w:id="12"/>
       <w:r>
         <w:rPr>
@@ -3447,12 +3389,11 @@
           <w:sz w:val="28"/>
           <w:szCs w:val="28"/>
         </w:rPr>
-        <w:t>申请贷款</w:t>
-      </w:r>
-      <w:bookmarkStart w:id="13" w:name="_Hlk12741242"/>
-      <w:r>
-        <w:rPr>
-          <w:rFonts w:ascii="宋体" w:hAnsi="宋体" w:cs="宋体" w:hint="eastAsia"/>
+        <w:t>万元，抵押轿车一辆，若业务应用得当，不仅可以进一步促进我联社储蓄业务与电子类中间业务的发展，同时</w:t>
+      </w:r>
+      <w:r>
+        <w:rPr>
+          <w:rFonts w:ascii="宋体" w:hAnsi="宋体" w:cs="宋体"/>
           <w:color w:val="FF0000"/>
           <w:sz w:val="28"/>
           <w:szCs w:val="28"/>
@@ -3467,7 +3408,72 @@
           <w:sz w:val="28"/>
           <w:szCs w:val="28"/>
         </w:rPr>
-        <w:t>cSumM</w:t>
+        <w:t>nop</w:t>
+      </w:r>
+      <w:proofErr w:type="spellEnd"/>
+      <w:r>
+        <w:rPr>
+          <w:rFonts w:ascii="宋体" w:hAnsi="宋体" w:cs="宋体"/>
+          <w:color w:val="FF0000"/>
+          <w:sz w:val="28"/>
+          <w:szCs w:val="28"/>
+        </w:rPr>
+        <w:t>}}</w:t>
+      </w:r>
+      <w:r>
+        <w:rPr>
+          <w:rFonts w:ascii="宋体" w:hAnsi="宋体" w:cs="宋体" w:hint="eastAsia"/>
+          <w:color w:val="000000"/>
+          <w:sz w:val="28"/>
+          <w:szCs w:val="28"/>
+        </w:rPr>
+        <w:t>个月内</w:t>
+      </w:r>
+      <w:r>
+        <w:rPr>
+          <w:rFonts w:ascii="宋体" w:hAnsi="宋体" w:cs="宋体" w:hint="eastAsia"/>
+          <w:color w:val="000000"/>
+          <w:sz w:val="28"/>
+          <w:szCs w:val="28"/>
+        </w:rPr>
+        <w:t>可增加我社</w:t>
+      </w:r>
+      <w:r>
+        <w:rPr>
+          <w:rFonts w:ascii="宋体" w:hAnsi="宋体" w:cs="宋体" w:hint="eastAsia"/>
+          <w:color w:val="000000"/>
+          <w:sz w:val="28"/>
+          <w:szCs w:val="28"/>
+        </w:rPr>
+        <w:t>贷款</w:t>
+      </w:r>
+      <w:r>
+        <w:rPr>
+          <w:rFonts w:ascii="宋体" w:hAnsi="宋体" w:cs="宋体" w:hint="eastAsia"/>
+          <w:sz w:val="28"/>
+          <w:szCs w:val="28"/>
+        </w:rPr>
+        <w:t>利息收入</w:t>
+      </w:r>
+      <w:bookmarkStart w:id="13" w:name="_Hlk12741248"/>
+      <w:r>
+        <w:rPr>
+          <w:rFonts w:ascii="宋体" w:hAnsi="宋体" w:cs="宋体" w:hint="eastAsia"/>
+          <w:color w:val="FF0000"/>
+          <w:sz w:val="28"/>
+          <w:szCs w:val="28"/>
+        </w:rPr>
+        <w:t>{{</w:t>
+      </w:r>
+      <w:proofErr w:type="spellStart"/>
+      <w:r>
+        <w:rPr>
+          <w:rFonts w:ascii="宋体" w:hAnsi="宋体" w:cs="宋体"/>
+          <w:color w:val="FF0000"/>
+          <w:sz w:val="28"/>
+          <w:szCs w:val="28"/>
+        </w:rPr>
+        <w:t>IIncome</w:t>
       </w:r>
       <w:proofErr w:type="spellEnd"/>
       <w:r>
@@ -3480,130 +3486,6 @@
         <w:t>}}</w:t>
       </w:r>
       <w:bookmarkEnd w:id="13"/>
-      <w:r>
-        <w:rPr>
-          <w:rFonts w:ascii="宋体" w:hAnsi="宋体" w:cs="宋体" w:hint="eastAsia"/>
-          <w:color w:val="000000"/>
-          <w:sz w:val="28"/>
-          <w:szCs w:val="28"/>
-        </w:rPr>
-        <w:t>万元，抵押轿车一辆，</w:t>
-      </w:r>
-      <w:proofErr w:type="gramStart"/>
-      <w:r>
-        <w:rPr>
-          <w:rFonts w:ascii="宋体" w:hAnsi="宋体" w:cs="宋体" w:hint="eastAsia"/>
-          <w:color w:val="000000"/>
-          <w:sz w:val="28"/>
-          <w:szCs w:val="28"/>
-        </w:rPr>
-        <w:t>若业务</w:t>
-      </w:r>
-      <w:proofErr w:type="gramEnd"/>
-      <w:r>
-        <w:rPr>
-          <w:rFonts w:ascii="宋体" w:hAnsi="宋体" w:cs="宋体" w:hint="eastAsia"/>
-          <w:color w:val="000000"/>
-          <w:sz w:val="28"/>
-          <w:szCs w:val="28"/>
-        </w:rPr>
-        <w:t>应用得当，不仅可以进一步促进我联社储蓄业务与电子类中间业务的发展，同时</w:t>
-      </w:r>
-      <w:r>
-        <w:rPr>
-          <w:rFonts w:ascii="宋体" w:hAnsi="宋体" w:cs="宋体"/>
-          <w:color w:val="FF0000"/>
-          <w:sz w:val="28"/>
-          <w:szCs w:val="28"/>
-        </w:rPr>
-        <w:t>{{</w:t>
-      </w:r>
-      <w:proofErr w:type="spellStart"/>
-      <w:r>
-        <w:rPr>
-          <w:rFonts w:ascii="宋体" w:hAnsi="宋体" w:cs="宋体"/>
-          <w:color w:val="FF0000"/>
-          <w:sz w:val="28"/>
-          <w:szCs w:val="28"/>
-        </w:rPr>
-        <w:t>nop</w:t>
-      </w:r>
-      <w:proofErr w:type="spellEnd"/>
-      <w:r>
-        <w:rPr>
-          <w:rFonts w:ascii="宋体" w:hAnsi="宋体" w:cs="宋体"/>
-          <w:color w:val="FF0000"/>
-          <w:sz w:val="28"/>
-          <w:szCs w:val="28"/>
-        </w:rPr>
-        <w:t>}}</w:t>
-      </w:r>
-      <w:r>
-        <w:rPr>
-          <w:rFonts w:ascii="宋体" w:hAnsi="宋体" w:cs="宋体" w:hint="eastAsia"/>
-          <w:color w:val="000000"/>
-          <w:sz w:val="28"/>
-          <w:szCs w:val="28"/>
-        </w:rPr>
-        <w:t>个月内</w:t>
-      </w:r>
-      <w:r>
-        <w:rPr>
-          <w:rFonts w:ascii="宋体" w:hAnsi="宋体" w:cs="宋体" w:hint="eastAsia"/>
-          <w:color w:val="000000"/>
-          <w:sz w:val="28"/>
-          <w:szCs w:val="28"/>
-        </w:rPr>
-        <w:t>可增加我社</w:t>
-      </w:r>
-      <w:r>
-        <w:rPr>
-          <w:rFonts w:ascii="宋体" w:hAnsi="宋体" w:cs="宋体" w:hint="eastAsia"/>
-          <w:color w:val="000000"/>
-          <w:sz w:val="28"/>
-          <w:szCs w:val="28"/>
-        </w:rPr>
-        <w:t>贷款</w:t>
-      </w:r>
-      <w:r>
-        <w:rPr>
-          <w:rFonts w:ascii="宋体" w:hAnsi="宋体" w:cs="宋体" w:hint="eastAsia"/>
-          <w:sz w:val="28"/>
-          <w:szCs w:val="28"/>
-        </w:rPr>
-        <w:t>利息收入</w:t>
-      </w:r>
-      <w:bookmarkStart w:id="14" w:name="_Hlk12741248"/>
-      <w:r>
-        <w:rPr>
-          <w:rFonts w:ascii="宋体" w:hAnsi="宋体" w:cs="宋体" w:hint="eastAsia"/>
-          <w:color w:val="FF0000"/>
-          <w:sz w:val="28"/>
-          <w:szCs w:val="28"/>
-        </w:rPr>
-        <w:t>{{</w:t>
-      </w:r>
-      <w:proofErr w:type="spellStart"/>
-      <w:r>
-        <w:rPr>
-          <w:rFonts w:ascii="宋体" w:hAnsi="宋体" w:cs="宋体"/>
-          <w:color w:val="FF0000"/>
-          <w:sz w:val="28"/>
-          <w:szCs w:val="28"/>
-        </w:rPr>
-        <w:t>IIncome</w:t>
-      </w:r>
-      <w:proofErr w:type="spellEnd"/>
-      <w:r>
-        <w:rPr>
-          <w:rFonts w:ascii="宋体" w:hAnsi="宋体" w:cs="宋体" w:hint="eastAsia"/>
-          <w:color w:val="FF0000"/>
-          <w:sz w:val="28"/>
-          <w:szCs w:val="28"/>
-        </w:rPr>
-        <w:t>}}</w:t>
-      </w:r>
-      <w:bookmarkEnd w:id="14"/>
       <w:r>
         <w:rPr>
           <w:rFonts w:ascii="宋体" w:hAnsi="宋体" w:cs="宋体" w:hint="eastAsia"/>
@@ -3665,7 +3547,7 @@
         </w:rPr>
         <w:t>经调查了解该客户贷款主体合格，申请贷款所提供的资料真实有效，经怀安城信用社审批小组研究，同意为</w:t>
       </w:r>
-      <w:bookmarkStart w:id="15" w:name="_Hlk12741256"/>
+      <w:bookmarkStart w:id="14" w:name="_Hlk12741256"/>
       <w:r>
         <w:rPr>
           <w:rFonts w:ascii="宋体" w:hAnsi="宋体" w:cs="宋体" w:hint="eastAsia"/>
@@ -3684,47 +3566,47 @@
         </w:rPr>
         <w:t>{name}}</w:t>
       </w:r>
+      <w:bookmarkEnd w:id="14"/>
+      <w:r>
+        <w:rPr>
+          <w:rFonts w:ascii="宋体" w:hAnsi="宋体" w:cs="宋体" w:hint="eastAsia"/>
+          <w:color w:val="000000"/>
+          <w:sz w:val="28"/>
+          <w:szCs w:val="28"/>
+        </w:rPr>
+        <w:t>办理个人汽车抵押贷款</w:t>
+      </w:r>
+      <w:bookmarkStart w:id="15" w:name="_Hlk12741264"/>
+      <w:r>
+        <w:rPr>
+          <w:rFonts w:ascii="宋体" w:hAnsi="宋体" w:cs="宋体" w:hint="eastAsia"/>
+          <w:color w:val="FF0000"/>
+          <w:sz w:val="28"/>
+          <w:szCs w:val="28"/>
+        </w:rPr>
+        <w:t>{{</w:t>
+      </w:r>
+      <w:proofErr w:type="spellStart"/>
+      <w:r>
+        <w:rPr>
+          <w:rFonts w:ascii="宋体" w:hAnsi="宋体" w:cs="宋体"/>
+          <w:color w:val="FF0000"/>
+          <w:sz w:val="28"/>
+          <w:szCs w:val="28"/>
+        </w:rPr>
+        <w:t>cSumM</w:t>
+      </w:r>
+      <w:proofErr w:type="spellEnd"/>
+      <w:r>
+        <w:rPr>
+          <w:rFonts w:ascii="宋体" w:hAnsi="宋体" w:cs="宋体" w:hint="eastAsia"/>
+          <w:color w:val="FF0000"/>
+          <w:sz w:val="28"/>
+          <w:szCs w:val="28"/>
+        </w:rPr>
+        <w:t>}}</w:t>
+      </w:r>
       <w:bookmarkEnd w:id="15"/>
-      <w:r>
-        <w:rPr>
-          <w:rFonts w:ascii="宋体" w:hAnsi="宋体" w:cs="宋体" w:hint="eastAsia"/>
-          <w:color w:val="000000"/>
-          <w:sz w:val="28"/>
-          <w:szCs w:val="28"/>
-        </w:rPr>
-        <w:t>办理个人汽车抵押贷款</w:t>
-      </w:r>
-      <w:bookmarkStart w:id="16" w:name="_Hlk12741264"/>
-      <w:r>
-        <w:rPr>
-          <w:rFonts w:ascii="宋体" w:hAnsi="宋体" w:cs="宋体" w:hint="eastAsia"/>
-          <w:color w:val="FF0000"/>
-          <w:sz w:val="28"/>
-          <w:szCs w:val="28"/>
-        </w:rPr>
-        <w:t>{{</w:t>
-      </w:r>
-      <w:proofErr w:type="spellStart"/>
-      <w:r>
-        <w:rPr>
-          <w:rFonts w:ascii="宋体" w:hAnsi="宋体" w:cs="宋体"/>
-          <w:color w:val="FF0000"/>
-          <w:sz w:val="28"/>
-          <w:szCs w:val="28"/>
-        </w:rPr>
-        <w:t>cSumM</w:t>
-      </w:r>
-      <w:proofErr w:type="spellEnd"/>
-      <w:r>
-        <w:rPr>
-          <w:rFonts w:ascii="宋体" w:hAnsi="宋体" w:cs="宋体" w:hint="eastAsia"/>
-          <w:color w:val="FF0000"/>
-          <w:sz w:val="28"/>
-          <w:szCs w:val="28"/>
-        </w:rPr>
-        <w:t>}}</w:t>
-      </w:r>
-      <w:bookmarkEnd w:id="16"/>
       <w:r>
         <w:rPr>
           <w:rFonts w:ascii="宋体" w:hAnsi="宋体" w:cs="宋体" w:hint="eastAsia"/>
@@ -3790,7 +3672,7 @@
           <w:tab w:val="left" w:pos="7920"/>
         </w:tabs>
         <w:spacing w:line="560" w:lineRule="exact"/>
-        <w:ind w:right="560" w:firstLineChars="2000" w:firstLine="5600"/>
+        <w:ind w:right="560" w:firstLineChars="1600" w:firstLine="4480"/>
         <w:rPr>
           <w:rFonts w:ascii="宋体" w:hAnsi="宋体" w:cs="宋体"/>
           <w:color w:val="000000"/>
@@ -3822,7 +3704,7 @@
     <w:p>
       <w:pPr>
         <w:spacing w:line="560" w:lineRule="exact"/>
-        <w:ind w:right="560" w:firstLineChars="2000" w:firstLine="5600"/>
+        <w:ind w:right="560" w:firstLineChars="1500" w:firstLine="4200"/>
         <w:rPr>
           <w:rFonts w:ascii="宋体" w:hAnsi="宋体" w:cs="宋体"/>
           <w:color w:val="000000"/>
@@ -3848,7 +3730,29 @@
           <w:szCs w:val="28"/>
           <w:u w:val="single"/>
         </w:rPr>
-        <w:t xml:space="preserve">         </w:t>
+        <w:t xml:space="preserve"> </w:t>
+      </w:r>
+      <w:r>
+        <w:rPr>
+          <w:rFonts w:ascii="宋体" w:hAnsi="宋体" w:cs="宋体"/>
+          <w:color w:val="000000"/>
+          <w:sz w:val="28"/>
+          <w:szCs w:val="28"/>
+          <w:u w:val="single"/>
+        </w:rPr>
+        <w:t xml:space="preserve"> </w:t>
+      </w:r>
+      <w:bookmarkStart w:id="16" w:name="_GoBack"/>
+      <w:bookmarkEnd w:id="16"/>
+      <w:r>
+        <w:rPr>
+          <w:rFonts w:ascii="宋体" w:hAnsi="宋体" w:cs="宋体" w:hint="eastAsia"/>
+          <w:color w:val="000000"/>
+          <w:sz w:val="28"/>
+          <w:szCs w:val="28"/>
+          <w:u w:val="single"/>
+        </w:rPr>
+        <w:t xml:space="preserve">        </w:t>
       </w:r>
     </w:p>
     <w:p>
